--- a/08_英语笔记/04_奇怪的英语.docx
+++ b/08_英语笔记/04_奇怪的英语.docx
@@ -264,6 +264,23 @@
         <w:t>个句子吗？</w:t>
       </w:r>
     </w:p>
+    <w:p>
+      <w:pPr>
+        <w:rPr>
+          <w:rFonts w:hint="eastAsia" w:eastAsiaTheme="minorEastAsia"/>
+          <w:lang w:val="en-US" w:eastAsia="zh-CN"/>
+        </w:rPr>
+      </w:pPr>
+      <w:r>
+        <w:rPr>
+          <w:rFonts w:hint="eastAsia"/>
+          <w:lang w:val="en-US" w:eastAsia="zh-CN"/>
+        </w:rPr>
+        <w:t>How are you?您（身体）好吗？</w:t>
+      </w:r>
+      <w:bookmarkStart w:id="22" w:name="_GoBack"/>
+      <w:bookmarkEnd w:id="22"/>
+    </w:p>
     <w:bookmarkEnd w:id="0"/>
     <w:bookmarkEnd w:id="1"/>
     <w:p>
@@ -3196,11 +3213,11 @@
         </w:rPr>
         <w:t xml:space="preserve">do we use a </w:t>
       </w:r>
-      <w:bookmarkStart w:id="5" w:name="OLE_LINK7"/>
-      <w:bookmarkStart w:id="6" w:name="OLE_LINK6"/>
-      <w:bookmarkStart w:id="7" w:name="OLE_LINK5"/>
+      <w:bookmarkStart w:id="5" w:name="OLE_LINK6"/>
+      <w:bookmarkStart w:id="6" w:name="OLE_LINK5"/>
+      <w:bookmarkStart w:id="7" w:name="OLE_LINK9"/>
       <w:bookmarkStart w:id="8" w:name="OLE_LINK8"/>
-      <w:bookmarkStart w:id="9" w:name="OLE_LINK9"/>
+      <w:bookmarkStart w:id="9" w:name="OLE_LINK7"/>
       <w:r>
         <w:rPr>
           <w:rFonts w:hint="eastAsia"/>
@@ -3238,8 +3255,8 @@
         </w:rPr>
         <w:t xml:space="preserve">a napkin when we eat food for </w:t>
       </w:r>
-      <w:bookmarkStart w:id="10" w:name="OLE_LINK10"/>
-      <w:bookmarkStart w:id="11" w:name="OLE_LINK12"/>
+      <w:bookmarkStart w:id="10" w:name="OLE_LINK12"/>
+      <w:bookmarkStart w:id="11" w:name="OLE_LINK10"/>
       <w:bookmarkStart w:id="12" w:name="OLE_LINK11"/>
       <w:r>
         <w:rPr>
@@ -3273,9 +3290,9 @@
       </w:r>
     </w:p>
     <w:p>
-      <w:bookmarkStart w:id="13" w:name="OLE_LINK14"/>
-      <w:bookmarkStart w:id="14" w:name="OLE_LINK13"/>
-      <w:bookmarkStart w:id="15" w:name="OLE_LINK15"/>
+      <w:bookmarkStart w:id="13" w:name="OLE_LINK13"/>
+      <w:bookmarkStart w:id="14" w:name="OLE_LINK15"/>
+      <w:bookmarkStart w:id="15" w:name="OLE_LINK14"/>
       <w:r>
         <w:t>I use a hammer on the nail.</w:t>
       </w:r>
@@ -8961,8 +8978,6 @@
       <w:pPr>
         <w:pStyle w:val="2"/>
       </w:pPr>
-      <w:bookmarkStart w:id="22" w:name="_GoBack"/>
-      <w:bookmarkEnd w:id="22"/>
       <w:r>
         <w:rPr>
           <w:rFonts w:hint="eastAsia"/>
@@ -11867,8 +11882,8 @@
       </w:r>
     </w:p>
     <w:p>
-      <w:bookmarkStart w:id="20" w:name="OLE_LINK17"/>
-      <w:bookmarkStart w:id="21" w:name="OLE_LINK16"/>
+      <w:bookmarkStart w:id="20" w:name="OLE_LINK16"/>
+      <w:bookmarkStart w:id="21" w:name="OLE_LINK17"/>
       <w:r>
         <w:rPr>
           <w:rFonts w:hint="eastAsia"/>
@@ -13928,8 +13943,8 @@
     <w:lsdException w:uiPriority="99" w:name="Normal Indent"/>
     <w:lsdException w:uiPriority="99" w:name="footnote text"/>
     <w:lsdException w:uiPriority="99" w:name="annotation text"/>
-    <w:lsdException w:uiPriority="99" w:semiHidden="0" w:name="header"/>
-    <w:lsdException w:uiPriority="99" w:semiHidden="0" w:name="footer"/>
+    <w:lsdException w:qFormat="1" w:uiPriority="99" w:semiHidden="0" w:name="header"/>
+    <w:lsdException w:qFormat="1" w:uiPriority="99" w:semiHidden="0" w:name="footer"/>
     <w:lsdException w:uiPriority="99" w:name="index heading"/>
     <w:lsdException w:qFormat="1" w:uiPriority="35" w:name="caption"/>
     <w:lsdException w:uiPriority="99" w:name="table of figures"/>
@@ -13962,7 +13977,7 @@
     <w:lsdException w:qFormat="1" w:unhideWhenUsed="0" w:uiPriority="10" w:semiHidden="0" w:name="Title"/>
     <w:lsdException w:uiPriority="99" w:name="Closing"/>
     <w:lsdException w:uiPriority="99" w:name="Signature"/>
-    <w:lsdException w:uiPriority="1" w:name="Default Paragraph Font"/>
+    <w:lsdException w:qFormat="1" w:uiPriority="1" w:semiHidden="0" w:name="Default Paragraph Font"/>
     <w:lsdException w:uiPriority="99" w:name="Body Text"/>
     <w:lsdException w:uiPriority="99" w:name="Body Text Indent"/>
     <w:lsdException w:uiPriority="99" w:name="List Continue"/>
@@ -13982,7 +13997,7 @@
     <w:lsdException w:uiPriority="99" w:name="Body Text Indent 2"/>
     <w:lsdException w:uiPriority="99" w:name="Body Text Indent 3"/>
     <w:lsdException w:uiPriority="99" w:name="Block Text"/>
-    <w:lsdException w:uiPriority="99" w:name="Hyperlink"/>
+    <w:lsdException w:qFormat="1" w:uiPriority="99" w:semiHidden="0" w:name="Hyperlink"/>
     <w:lsdException w:uiPriority="99" w:name="FollowedHyperlink"/>
     <w:lsdException w:qFormat="1" w:unhideWhenUsed="0" w:uiPriority="22" w:semiHidden="0" w:name="Strong"/>
     <w:lsdException w:qFormat="1" w:unhideWhenUsed="0" w:uiPriority="20" w:semiHidden="0" w:name="Emphasis"/>
@@ -14000,7 +14015,7 @@
     <w:lsdException w:uiPriority="99" w:name="HTML Sample"/>
     <w:lsdException w:uiPriority="99" w:name="HTML Typewriter"/>
     <w:lsdException w:uiPriority="99" w:name="HTML Variable"/>
-    <w:lsdException w:uiPriority="99" w:name="Normal Table"/>
+    <w:lsdException w:qFormat="1" w:uiPriority="99" w:semiHidden="0" w:name="Normal Table"/>
     <w:lsdException w:uiPriority="99" w:name="annotation subject"/>
     <w:lsdException w:uiPriority="99" w:name="Table Simple 1"/>
     <w:lsdException w:uiPriority="99" w:name="Table Simple 2"/>
@@ -14045,7 +14060,7 @@
     <w:lsdException w:uiPriority="99" w:name="Table Web 2"/>
     <w:lsdException w:uiPriority="99" w:name="Table Web 3"/>
     <w:lsdException w:uiPriority="99" w:name="Balloon Text"/>
-    <w:lsdException w:unhideWhenUsed="0" w:uiPriority="39" w:semiHidden="0" w:name="Table Grid"/>
+    <w:lsdException w:qFormat="1" w:unhideWhenUsed="0" w:uiPriority="39" w:semiHidden="0" w:name="Table Grid"/>
     <w:lsdException w:uiPriority="99" w:name="Table Theme"/>
     <w:lsdException w:unhideWhenUsed="0" w:uiPriority="60" w:semiHidden="0" w:name="Light Shading"/>
     <w:lsdException w:unhideWhenUsed="0" w:uiPriority="61" w:semiHidden="0" w:name="Light List"/>
@@ -14229,11 +14244,13 @@
   <w:style w:type="character" w:default="1" w:styleId="7">
     <w:name w:val="Default Paragraph Font"/>
     <w:unhideWhenUsed/>
+    <w:qFormat/>
     <w:uiPriority w:val="1"/>
   </w:style>
   <w:style w:type="table" w:default="1" w:styleId="9">
     <w:name w:val="Normal Table"/>
     <w:unhideWhenUsed/>
+    <w:qFormat/>
     <w:uiPriority w:val="99"/>
     <w:tblPr>
       <w:tblLayout w:type="fixed"/>
@@ -14250,6 +14267,7 @@
     <w:basedOn w:val="1"/>
     <w:link w:val="15"/>
     <w:unhideWhenUsed/>
+    <w:qFormat/>
     <w:uiPriority w:val="99"/>
     <w:pPr>
       <w:tabs>
@@ -14269,6 +14287,7 @@
     <w:basedOn w:val="1"/>
     <w:link w:val="14"/>
     <w:unhideWhenUsed/>
+    <w:qFormat/>
     <w:uiPriority w:val="99"/>
     <w:pPr>
       <w:pBdr>
@@ -14290,6 +14309,7 @@
     <w:name w:val="Hyperlink"/>
     <w:basedOn w:val="7"/>
     <w:unhideWhenUsed/>
+    <w:qFormat/>
     <w:uiPriority w:val="99"/>
     <w:rPr>
       <w:color w:val="0000FF"/>
@@ -14299,6 +14319,7 @@
   <w:style w:type="table" w:styleId="10">
     <w:name w:val="Table Grid"/>
     <w:basedOn w:val="9"/>
+    <w:qFormat/>
     <w:uiPriority w:val="39"/>
     <w:tblPr>
       <w:tblBorders>
@@ -14335,6 +14356,7 @@
     <w:name w:val="标题 2 Char"/>
     <w:basedOn w:val="7"/>
     <w:link w:val="3"/>
+    <w:qFormat/>
     <w:uiPriority w:val="9"/>
     <w:rPr>
       <w:rFonts w:asciiTheme="majorHAnsi" w:hAnsiTheme="majorHAnsi" w:eastAsiaTheme="majorEastAsia" w:cstheme="majorBidi"/>
@@ -14357,6 +14379,7 @@
     <w:name w:val="页眉 Char"/>
     <w:basedOn w:val="7"/>
     <w:link w:val="6"/>
+    <w:qFormat/>
     <w:uiPriority w:val="99"/>
     <w:rPr>
       <w:sz w:val="18"/>
@@ -14367,6 +14390,7 @@
     <w:name w:val="页脚 Char"/>
     <w:basedOn w:val="7"/>
     <w:link w:val="5"/>
+    <w:qFormat/>
     <w:uiPriority w:val="99"/>
     <w:rPr>
       <w:sz w:val="18"/>
@@ -14377,6 +14401,7 @@
     <w:name w:val="标题 3 Char"/>
     <w:basedOn w:val="7"/>
     <w:link w:val="4"/>
+    <w:qFormat/>
     <w:uiPriority w:val="9"/>
     <w:rPr>
       <w:b/>

--- a/08_英语笔记/04_奇怪的英语.docx
+++ b/08_英语笔记/04_奇怪的英语.docx
@@ -33,7 +33,14 @@
         <w:t>问</w:t>
       </w:r>
       <w:r>
-        <w:t>年龄。</w:t>
+        <w:t>年龄</w:t>
+      </w:r>
+      <w:r>
+        <w:rPr>
+          <w:rFonts w:hint="eastAsia"/>
+          <w:lang w:val="en-US" w:eastAsia="zh-CN"/>
+        </w:rPr>
+        <w:t>这类有关个人隐私的问题。</w:t>
       </w:r>
     </w:p>
     <w:p>
@@ -65,224 +72,6 @@
         <w:t>和我在同一所学校。</w:t>
       </w:r>
     </w:p>
-    <w:p>
-      <w:pPr>
-        <w:pStyle w:val="2"/>
-      </w:pPr>
-      <w:r>
-        <w:t>课</w:t>
-      </w:r>
-      <w:r>
-        <w:rPr>
-          <w:rFonts w:hint="eastAsia"/>
-        </w:rPr>
-        <w:t>堂中</w:t>
-      </w:r>
-      <w:r>
-        <w:t>的问题</w:t>
-      </w:r>
-    </w:p>
-    <w:p>
-      <w:bookmarkStart w:id="0" w:name="OLE_LINK4"/>
-      <w:bookmarkStart w:id="1" w:name="OLE_LINK3"/>
-      <w:r>
-        <w:rPr>
-          <w:rFonts w:hint="eastAsia"/>
-        </w:rPr>
-        <w:t>How</w:t>
-      </w:r>
-      <w:r>
-        <w:t xml:space="preserve"> was your day？今天过的怎么样？</w:t>
-      </w:r>
-    </w:p>
-    <w:p>
-      <w:r>
-        <w:rPr>
-          <w:rFonts w:hint="eastAsia"/>
-        </w:rPr>
-        <w:t>Very good.</w:t>
-      </w:r>
-      <w:r>
-        <w:t xml:space="preserve"> </w:t>
-      </w:r>
-      <w:r>
-        <w:rPr>
-          <w:rFonts w:hint="eastAsia"/>
-        </w:rPr>
-        <w:t>非常</w:t>
-      </w:r>
-      <w:r>
-        <w:t>好</w:t>
-      </w:r>
-    </w:p>
-    <w:p>
-      <w:r>
-        <w:t>J</w:t>
-      </w:r>
-      <w:r>
-        <w:rPr>
-          <w:rFonts w:hint="eastAsia"/>
-        </w:rPr>
-        <w:t xml:space="preserve">ust </w:t>
-      </w:r>
-      <w:r>
-        <w:t xml:space="preserve">so-so </w:t>
-      </w:r>
-      <w:r>
-        <w:rPr>
-          <w:rFonts w:hint="eastAsia"/>
-        </w:rPr>
-        <w:t>只</w:t>
-      </w:r>
-      <w:r>
-        <w:t>是一般般</w:t>
-      </w:r>
-    </w:p>
-    <w:p>
-      <w:r>
-        <w:t>N</w:t>
-      </w:r>
-      <w:r>
-        <w:rPr>
-          <w:rFonts w:hint="eastAsia"/>
-        </w:rPr>
-        <w:t xml:space="preserve">ot </w:t>
-      </w:r>
-      <w:r>
-        <w:t>very good.</w:t>
-      </w:r>
-      <w:r>
-        <w:rPr>
-          <w:rFonts w:hint="eastAsia"/>
-        </w:rPr>
-        <w:t>不</w:t>
-      </w:r>
-      <w:r>
-        <w:t>是很好</w:t>
-      </w:r>
-    </w:p>
-    <w:p>
-      <w:r>
-        <w:rPr>
-          <w:rFonts w:hint="eastAsia"/>
-        </w:rPr>
-        <w:t>或者</w:t>
-      </w:r>
-      <w:r>
-        <w:t>回答今天做了什么，如：</w:t>
-      </w:r>
-    </w:p>
-    <w:p>
-      <w:r>
-        <w:rPr>
-          <w:rFonts w:hint="eastAsia"/>
-        </w:rPr>
-        <w:t>I</w:t>
-      </w:r>
-      <w:r>
-        <w:t xml:space="preserve"> </w:t>
-      </w:r>
-      <w:r>
-        <w:rPr>
-          <w:rFonts w:hint="eastAsia"/>
-        </w:rPr>
-        <w:t>am staying at home.</w:t>
-      </w:r>
-      <w:r>
-        <w:t xml:space="preserve"> </w:t>
-      </w:r>
-      <w:r>
-        <w:rPr>
-          <w:rFonts w:hint="eastAsia"/>
-        </w:rPr>
-        <w:t>我</w:t>
-      </w:r>
-      <w:r>
-        <w:t>呆在家里</w:t>
-      </w:r>
-    </w:p>
-    <w:p>
-      <w:r>
-        <w:rPr>
-          <w:rFonts w:hint="eastAsia"/>
-        </w:rPr>
-        <w:t>I stayed at home.</w:t>
-      </w:r>
-    </w:p>
-    <w:p>
-      <w:r>
-        <w:rPr>
-          <w:rFonts w:hint="eastAsia"/>
-        </w:rPr>
-        <w:t>Today</w:t>
-      </w:r>
-      <w:r>
-        <w:t xml:space="preserve"> </w:t>
-      </w:r>
-      <w:r>
-        <w:rPr>
-          <w:rFonts w:hint="eastAsia"/>
-        </w:rPr>
-        <w:t>I went to work.</w:t>
-      </w:r>
-    </w:p>
-    <w:p>
-      <w:r>
-        <w:t>Today I went swimming.</w:t>
-      </w:r>
-    </w:p>
-    <w:p/>
-    <w:p>
-      <w:r>
-        <w:t xml:space="preserve">Can </w:t>
-      </w:r>
-      <w:r>
-        <w:rPr>
-          <w:rFonts w:hint="eastAsia"/>
-        </w:rPr>
-        <w:t xml:space="preserve">you make a sentence of </w:t>
-      </w:r>
-      <w:r>
-        <w:t>“mat”?</w:t>
-      </w:r>
-      <w:r>
-        <w:rPr>
-          <w:rFonts w:hint="eastAsia"/>
-        </w:rPr>
-        <w:t>你能</w:t>
-      </w:r>
-      <w:r>
-        <w:t>使用“mat</w:t>
-      </w:r>
-      <w:r>
-        <w:rPr>
-          <w:rFonts w:hint="eastAsia"/>
-        </w:rPr>
-        <w:t>造</w:t>
-      </w:r>
-      <w:r>
-        <w:t>个句子吗？</w:t>
-      </w:r>
-    </w:p>
-    <w:p>
-      <w:pPr>
-        <w:rPr>
-          <w:rFonts w:hint="eastAsia" w:eastAsiaTheme="minorEastAsia"/>
-          <w:lang w:val="en-US" w:eastAsia="zh-CN"/>
-        </w:rPr>
-      </w:pPr>
-      <w:r>
-        <w:rPr>
-          <w:rFonts w:hint="eastAsia"/>
-          <w:lang w:val="en-US" w:eastAsia="zh-CN"/>
-        </w:rPr>
-        <w:t>How are you?您（身体）好吗？</w:t>
-      </w:r>
-      <w:bookmarkStart w:id="22" w:name="_GoBack"/>
-      <w:bookmarkEnd w:id="22"/>
-    </w:p>
-    <w:bookmarkEnd w:id="0"/>
-    <w:bookmarkEnd w:id="1"/>
     <w:p>
       <w:pPr>
         <w:pStyle w:val="2"/>
@@ -1288,1985 +1077,1985 @@
       <w:r>
         <w:t xml:space="preserve"> </w:t>
       </w:r>
-      <w:bookmarkStart w:id="2" w:name="OLE_LINK18"/>
-      <w:bookmarkStart w:id="3" w:name="OLE_LINK19"/>
-      <w:bookmarkStart w:id="4" w:name="OLE_LINK20"/>
+      <w:bookmarkStart w:id="0" w:name="OLE_LINK20"/>
+      <w:bookmarkStart w:id="1" w:name="OLE_LINK18"/>
+      <w:bookmarkStart w:id="2" w:name="OLE_LINK19"/>
       <w:r>
         <w:rPr>
           <w:rFonts w:hint="eastAsia"/>
         </w:rPr>
         <w:t xml:space="preserve">nightstand </w:t>
       </w:r>
+      <w:bookmarkEnd w:id="0"/>
+      <w:bookmarkEnd w:id="1"/>
       <w:bookmarkEnd w:id="2"/>
+      <w:r>
+        <w:rPr>
+          <w:rFonts w:hint="eastAsia"/>
+        </w:rPr>
+        <w:t>is beside the bed.</w:t>
+      </w:r>
+      <w:r>
+        <w:t xml:space="preserve"> </w:t>
+      </w:r>
+      <w:r>
+        <w:rPr>
+          <w:rFonts w:hint="eastAsia"/>
+        </w:rPr>
+        <w:t>小桌</w:t>
+      </w:r>
+      <w:r>
+        <w:t>在</w:t>
+      </w:r>
+      <w:r>
+        <w:rPr>
+          <w:rFonts w:hint="eastAsia"/>
+        </w:rPr>
+        <w:t>床的</w:t>
+      </w:r>
+      <w:r>
+        <w:t>旁边</w:t>
+      </w:r>
+    </w:p>
+    <w:p>
+      <w:pPr>
+        <w:pStyle w:val="13"/>
+        <w:numPr>
+          <w:ilvl w:val="0"/>
+          <w:numId w:val="1"/>
+        </w:numPr>
+        <w:ind w:firstLineChars="0"/>
+      </w:pPr>
+      <w:r>
+        <w:rPr>
+          <w:rFonts w:hint="eastAsia"/>
+        </w:rPr>
+        <w:t>Choose</w:t>
+      </w:r>
+      <w:r>
+        <w:t xml:space="preserve"> </w:t>
+      </w:r>
+      <w:r>
+        <w:rPr>
+          <w:rFonts w:hint="eastAsia"/>
+        </w:rPr>
+        <w:t>the words with a long O sound.选择</w:t>
+      </w:r>
+      <w:r>
+        <w:t>使用一个长元音O的单词。</w:t>
+      </w:r>
+    </w:p>
+    <w:p>
+      <w:pPr>
+        <w:pStyle w:val="13"/>
+        <w:numPr>
+          <w:ilvl w:val="0"/>
+          <w:numId w:val="1"/>
+        </w:numPr>
+        <w:ind w:firstLineChars="0"/>
+      </w:pPr>
+      <w:r>
+        <w:rPr>
+          <w:rFonts w:hint="eastAsia"/>
+        </w:rPr>
+        <w:t>Do</w:t>
+      </w:r>
+      <w:r>
+        <w:t xml:space="preserve"> </w:t>
+      </w:r>
+      <w:r>
+        <w:rPr>
+          <w:rFonts w:hint="eastAsia"/>
+        </w:rPr>
+        <w:t>you eat them as raw?你</w:t>
+      </w:r>
+      <w:r>
+        <w:t>会生吃它们吗？</w:t>
+      </w:r>
+    </w:p>
+    <w:p>
+      <w:pPr>
+        <w:pStyle w:val="13"/>
+        <w:numPr>
+          <w:ilvl w:val="0"/>
+          <w:numId w:val="1"/>
+        </w:numPr>
+        <w:ind w:firstLineChars="0"/>
+      </w:pPr>
+      <w:r>
+        <w:rPr>
+          <w:rFonts w:hint="eastAsia"/>
+        </w:rPr>
+        <w:t>Where</w:t>
+      </w:r>
+      <w:r>
+        <w:t xml:space="preserve"> </w:t>
+      </w:r>
+      <w:r>
+        <w:rPr>
+          <w:rFonts w:hint="eastAsia"/>
+        </w:rPr>
+        <w:t>does a starfish live? 海</w:t>
+      </w:r>
+      <w:r>
+        <w:t>星住在哪里？</w:t>
+      </w:r>
+      <w:r>
+        <w:rPr>
+          <w:rFonts w:hint="eastAsia"/>
+        </w:rPr>
+        <w:t xml:space="preserve"> </w:t>
+      </w:r>
+      <w:r>
+        <w:t>A starfish lives in the ocen.</w:t>
+      </w:r>
+      <w:r>
+        <w:rPr>
+          <w:rFonts w:hint="eastAsia"/>
+        </w:rPr>
+        <w:t>海</w:t>
+      </w:r>
+      <w:r>
+        <w:t>星住</w:t>
+      </w:r>
+      <w:r>
+        <w:rPr>
+          <w:rFonts w:hint="eastAsia"/>
+        </w:rPr>
+        <w:t>在</w:t>
+      </w:r>
+      <w:r>
+        <w:t>海洋里面。</w:t>
+      </w:r>
+    </w:p>
+    <w:p>
+      <w:pPr>
+        <w:pStyle w:val="13"/>
+        <w:numPr>
+          <w:ilvl w:val="0"/>
+          <w:numId w:val="1"/>
+        </w:numPr>
+        <w:ind w:firstLineChars="0"/>
+      </w:pPr>
+      <w:r>
+        <w:t xml:space="preserve">Do you go to market? </w:t>
+      </w:r>
+      <w:r>
+        <w:rPr>
+          <w:rFonts w:hint="eastAsia"/>
+        </w:rPr>
+        <w:t>你</w:t>
+      </w:r>
+      <w:r>
+        <w:t>去</w:t>
+      </w:r>
+      <w:r>
+        <w:rPr>
+          <w:rFonts w:hint="eastAsia"/>
+        </w:rPr>
+        <w:t>超市</w:t>
+      </w:r>
+      <w:r>
+        <w:t>吗？</w:t>
+      </w:r>
+    </w:p>
+    <w:p>
+      <w:pPr>
+        <w:pStyle w:val="13"/>
+        <w:numPr>
+          <w:ilvl w:val="0"/>
+          <w:numId w:val="1"/>
+        </w:numPr>
+        <w:ind w:firstLineChars="0"/>
+      </w:pPr>
+      <w:r>
+        <w:rPr>
+          <w:rFonts w:hint="eastAsia"/>
+        </w:rPr>
+        <w:t>What</w:t>
+      </w:r>
+      <w:r>
+        <w:t xml:space="preserve"> </w:t>
+      </w:r>
+      <w:r>
+        <w:rPr>
+          <w:rFonts w:hint="eastAsia"/>
+        </w:rPr>
+        <w:t>do you buy in a market?你</w:t>
+      </w:r>
+      <w:r>
+        <w:t>在超市买什么？</w:t>
+      </w:r>
+    </w:p>
+    <w:p>
+      <w:pPr>
+        <w:pStyle w:val="13"/>
+        <w:numPr>
+          <w:ilvl w:val="0"/>
+          <w:numId w:val="1"/>
+        </w:numPr>
+        <w:ind w:firstLineChars="0"/>
+      </w:pPr>
+      <w:r>
+        <w:rPr>
+          <w:rFonts w:hint="eastAsia"/>
+        </w:rPr>
+        <w:t>Words</w:t>
+      </w:r>
+      <w:r>
+        <w:t xml:space="preserve"> </w:t>
+      </w:r>
+      <w:r>
+        <w:rPr>
+          <w:rFonts w:hint="eastAsia"/>
+        </w:rPr>
+        <w:t xml:space="preserve">with </w:t>
+      </w:r>
+      <w:r>
+        <w:t xml:space="preserve">‘ow” </w:t>
+      </w:r>
+      <w:r>
+        <w:rPr>
+          <w:rFonts w:hint="eastAsia"/>
+        </w:rPr>
+        <w:t>使用</w:t>
+      </w:r>
+      <w:r>
+        <w:t>’ow’</w:t>
+      </w:r>
+      <w:r>
+        <w:rPr>
+          <w:rFonts w:hint="eastAsia"/>
+        </w:rPr>
+        <w:t>的</w:t>
+      </w:r>
+      <w:r>
+        <w:t>单词，如：</w:t>
+      </w:r>
+      <w:r>
+        <w:rPr>
+          <w:rFonts w:hint="eastAsia"/>
+        </w:rPr>
+        <w:t>flower</w:t>
+      </w:r>
+    </w:p>
+    <w:p>
+      <w:pPr>
+        <w:pStyle w:val="13"/>
+        <w:numPr>
+          <w:ilvl w:val="0"/>
+          <w:numId w:val="1"/>
+        </w:numPr>
+        <w:ind w:firstLineChars="0"/>
+      </w:pPr>
+      <w:r>
+        <w:t xml:space="preserve">The mattress is on the bed </w:t>
+      </w:r>
+      <w:r>
+        <w:rPr>
+          <w:rFonts w:hint="eastAsia"/>
+        </w:rPr>
+        <w:t>床垫</w:t>
+      </w:r>
+      <w:r>
+        <w:t>在床上</w:t>
+      </w:r>
+    </w:p>
+    <w:p>
+      <w:pPr>
+        <w:pStyle w:val="13"/>
+        <w:numPr>
+          <w:ilvl w:val="0"/>
+          <w:numId w:val="1"/>
+        </w:numPr>
+        <w:ind w:firstLineChars="0"/>
+      </w:pPr>
+      <w:r>
+        <w:rPr>
+          <w:rFonts w:hint="eastAsia"/>
+        </w:rPr>
+        <w:t>I</w:t>
+      </w:r>
+      <w:r>
+        <w:t xml:space="preserve"> </w:t>
+      </w:r>
+      <w:r>
+        <w:rPr>
+          <w:rFonts w:hint="eastAsia"/>
+        </w:rPr>
+        <w:t>mop the floor with a mop。 我</w:t>
+      </w:r>
+      <w:r>
+        <w:t xml:space="preserve">使用拖把拖地。Mop </w:t>
+      </w:r>
+      <w:r>
+        <w:rPr>
+          <w:rFonts w:hint="eastAsia"/>
+        </w:rPr>
+        <w:t>动词</w:t>
+      </w:r>
+      <w:r>
+        <w:t>为拖地，名词拖把。</w:t>
+      </w:r>
+    </w:p>
+    <w:p>
+      <w:pPr>
+        <w:pStyle w:val="13"/>
+        <w:numPr>
+          <w:ilvl w:val="0"/>
+          <w:numId w:val="1"/>
+        </w:numPr>
+        <w:ind w:firstLineChars="0"/>
+      </w:pPr>
+      <w:r>
+        <w:t>I am roasting chicken in the oven.</w:t>
+      </w:r>
+      <w:r>
+        <w:rPr>
+          <w:rFonts w:hint="eastAsia"/>
+        </w:rPr>
+        <w:t xml:space="preserve"> 我在烤箱里烤鸡肉。</w:t>
+      </w:r>
+    </w:p>
+    <w:p>
+      <w:pPr>
+        <w:pStyle w:val="13"/>
+        <w:numPr>
+          <w:ilvl w:val="0"/>
+          <w:numId w:val="1"/>
+        </w:numPr>
+        <w:ind w:firstLineChars="0"/>
+      </w:pPr>
+      <w:r>
+        <w:rPr>
+          <w:rFonts w:hint="eastAsia"/>
+        </w:rPr>
+        <w:t>How</w:t>
+      </w:r>
+      <w:r>
+        <w:t xml:space="preserve"> </w:t>
+      </w:r>
+      <w:r>
+        <w:rPr>
+          <w:rFonts w:hint="eastAsia"/>
+        </w:rPr>
+        <w:t>often do you use a fork? 你</w:t>
+      </w:r>
+      <w:r>
+        <w:t>多久使用一次叉子</w:t>
+      </w:r>
+    </w:p>
+    <w:p>
+      <w:pPr>
+        <w:pStyle w:val="13"/>
+        <w:numPr>
+          <w:ilvl w:val="1"/>
+          <w:numId w:val="1"/>
+        </w:numPr>
+        <w:ind w:firstLineChars="0"/>
+      </w:pPr>
+      <w:r>
+        <w:t>I</w:t>
+      </w:r>
+      <w:r>
+        <w:rPr>
+          <w:rFonts w:hint="eastAsia"/>
+        </w:rPr>
+        <w:t xml:space="preserve"> use a fork 2 times every day.我</w:t>
+      </w:r>
+      <w:r>
+        <w:t>每天用</w:t>
+      </w:r>
+      <w:r>
+        <w:rPr>
+          <w:rFonts w:hint="eastAsia"/>
+        </w:rPr>
+        <w:t>2次</w:t>
+      </w:r>
+      <w:r>
+        <w:t>叉子。</w:t>
+      </w:r>
+    </w:p>
+    <w:p>
+      <w:pPr>
+        <w:pStyle w:val="13"/>
+        <w:numPr>
+          <w:ilvl w:val="0"/>
+          <w:numId w:val="1"/>
+        </w:numPr>
+        <w:ind w:firstLineChars="0"/>
+      </w:pPr>
+      <w:r>
+        <w:rPr>
+          <w:rFonts w:hint="eastAsia"/>
+        </w:rPr>
+        <w:t>Read the following letters to your partner. 读</w:t>
+      </w:r>
+      <w:r>
+        <w:t>下列字母给你的同伴。</w:t>
+      </w:r>
+    </w:p>
+    <w:p>
+      <w:pPr>
+        <w:pStyle w:val="13"/>
+        <w:numPr>
+          <w:ilvl w:val="0"/>
+          <w:numId w:val="1"/>
+        </w:numPr>
+        <w:ind w:firstLineChars="0"/>
+      </w:pPr>
+      <w:r>
+        <w:rPr>
+          <w:rFonts w:hint="eastAsia"/>
+        </w:rPr>
+        <w:t xml:space="preserve">Write down the letters your partner reads in the boxes. </w:t>
+      </w:r>
+      <w:r>
+        <w:rPr>
+          <w:rFonts w:ascii="Batang" w:hAnsi="Batang" w:eastAsia="Batang"/>
+        </w:rPr>
+        <w:t> </w:t>
+      </w:r>
+      <w:r>
+        <w:rPr>
+          <w:rFonts w:hint="eastAsia" w:ascii="Batang" w:hAnsi="Batang"/>
+        </w:rPr>
+        <w:t>在</w:t>
+      </w:r>
+      <w:r>
+        <w:rPr>
+          <w:rFonts w:ascii="Batang" w:hAnsi="Batang"/>
+        </w:rPr>
+        <w:t>方格中写出你的同伴读出的字母。</w:t>
+      </w:r>
+    </w:p>
+    <w:p>
+      <w:pPr>
+        <w:pStyle w:val="13"/>
+        <w:numPr>
+          <w:ilvl w:val="0"/>
+          <w:numId w:val="1"/>
+        </w:numPr>
+        <w:ind w:firstLineChars="0"/>
+      </w:pPr>
+      <w:r>
+        <w:rPr>
+          <w:rFonts w:ascii="Batang" w:hAnsi="Batang"/>
+        </w:rPr>
+        <w:t xml:space="preserve">Now, please correct each other’s work. </w:t>
+      </w:r>
+      <w:r>
+        <w:rPr>
+          <w:rFonts w:hint="eastAsia" w:ascii="Batang" w:hAnsi="Batang"/>
+        </w:rPr>
+        <w:t>现在互相</w:t>
+      </w:r>
+      <w:r>
+        <w:rPr>
+          <w:rFonts w:ascii="Batang" w:hAnsi="Batang"/>
+        </w:rPr>
+        <w:t>检查。</w:t>
+      </w:r>
+    </w:p>
+    <w:p>
+      <w:pPr>
+        <w:pStyle w:val="13"/>
+        <w:numPr>
+          <w:ilvl w:val="0"/>
+          <w:numId w:val="1"/>
+        </w:numPr>
+        <w:ind w:firstLineChars="0"/>
+      </w:pPr>
+      <w:r>
+        <w:rPr>
+          <w:rFonts w:hint="eastAsia"/>
+        </w:rPr>
+        <w:t>Number</w:t>
+      </w:r>
+      <w:r>
+        <w:t xml:space="preserve"> </w:t>
+      </w:r>
+      <w:r>
+        <w:rPr>
+          <w:rFonts w:hint="eastAsia"/>
+        </w:rPr>
+        <w:t>the letters in the correct alphabetical order.</w:t>
+      </w:r>
+      <w:r>
+        <w:t xml:space="preserve">   (</w:t>
+      </w:r>
+      <w:r>
+        <w:rPr>
+          <w:rFonts w:hint="eastAsia"/>
+        </w:rPr>
+        <w:t>alphabetical order：</w:t>
+      </w:r>
+      <w:r>
+        <w:t>按字母顺序排列</w:t>
+      </w:r>
+      <w:r>
+        <w:rPr>
+          <w:rFonts w:hint="eastAsia"/>
+        </w:rPr>
+        <w:t>)</w:t>
+      </w:r>
+      <w:r>
+        <w:br w:type="textWrapping"/>
+      </w:r>
+      <w:r>
+        <w:rPr>
+          <w:rFonts w:hint="eastAsia"/>
+        </w:rPr>
+        <w:t>按照</w:t>
+      </w:r>
+      <w:r>
+        <w:t>正确的字母顺序给这些字母标上号。</w:t>
+      </w:r>
+    </w:p>
+    <w:p>
+      <w:pPr>
+        <w:pStyle w:val="13"/>
+        <w:numPr>
+          <w:ilvl w:val="0"/>
+          <w:numId w:val="1"/>
+        </w:numPr>
+        <w:ind w:firstLineChars="0"/>
+      </w:pPr>
+      <w:r>
+        <w:rPr>
+          <w:rFonts w:hint="eastAsia"/>
+        </w:rPr>
+        <w:t>Notice</w:t>
+      </w:r>
+      <w:r>
+        <w:t xml:space="preserve"> </w:t>
+      </w:r>
+      <w:r>
+        <w:rPr>
+          <w:rFonts w:hint="eastAsia"/>
+        </w:rPr>
+        <w:t>the difference in the way these letters are written. 注意</w:t>
+      </w:r>
+      <w:r>
+        <w:t>这些字母在书写时的区别。</w:t>
+      </w:r>
+    </w:p>
+    <w:p>
+      <w:pPr>
+        <w:pStyle w:val="13"/>
+        <w:numPr>
+          <w:ilvl w:val="0"/>
+          <w:numId w:val="1"/>
+        </w:numPr>
+        <w:ind w:firstLineChars="0"/>
+      </w:pPr>
+      <w:r>
+        <w:rPr>
+          <w:rFonts w:hint="eastAsia"/>
+        </w:rPr>
+        <w:t>Listen</w:t>
+      </w:r>
+      <w:r>
+        <w:t xml:space="preserve"> </w:t>
+      </w:r>
+      <w:r>
+        <w:rPr>
+          <w:rFonts w:hint="eastAsia"/>
+        </w:rPr>
+        <w:t>and write down the capital letters you hear.写</w:t>
+      </w:r>
+      <w:r>
+        <w:t>下你听到的大写字母</w:t>
+      </w:r>
+    </w:p>
+    <w:p>
+      <w:pPr>
+        <w:pStyle w:val="13"/>
+        <w:numPr>
+          <w:ilvl w:val="0"/>
+          <w:numId w:val="1"/>
+        </w:numPr>
+        <w:ind w:firstLineChars="0"/>
+      </w:pPr>
+      <w:r>
+        <w:rPr>
+          <w:rFonts w:hint="eastAsia"/>
+        </w:rPr>
+        <w:t>Write</w:t>
+      </w:r>
+      <w:r>
+        <w:t xml:space="preserve"> </w:t>
+      </w:r>
+      <w:r>
+        <w:rPr>
+          <w:rFonts w:hint="eastAsia"/>
+        </w:rPr>
+        <w:t>the capital and small letters from Aa to Zz. 依次</w:t>
+      </w:r>
+      <w:r>
+        <w:t>写出所有英文字母的大小写形式。</w:t>
+      </w:r>
+    </w:p>
+    <w:p>
+      <w:pPr>
+        <w:pStyle w:val="13"/>
+        <w:numPr>
+          <w:ilvl w:val="0"/>
+          <w:numId w:val="1"/>
+        </w:numPr>
+        <w:ind w:firstLineChars="0"/>
+      </w:pPr>
+      <w:r>
+        <w:rPr>
+          <w:rFonts w:hint="eastAsia"/>
+        </w:rPr>
+        <w:t>Ask</w:t>
+      </w:r>
+      <w:r>
+        <w:t xml:space="preserve"> three</w:t>
+      </w:r>
+      <w:r>
+        <w:rPr>
+          <w:rFonts w:hint="eastAsia"/>
+        </w:rPr>
+        <w:t xml:space="preserve"> of your classmates </w:t>
+      </w:r>
+      <w:r>
+        <w:t>“What’s your name, please?”</w:t>
+      </w:r>
+      <w:r>
+        <w:rPr>
+          <w:rFonts w:hint="eastAsia"/>
+        </w:rPr>
+        <w:t>。</w:t>
+      </w:r>
+      <w:r>
+        <w:t>向</w:t>
+      </w:r>
+      <w:r>
+        <w:rPr>
+          <w:rFonts w:hint="eastAsia"/>
+        </w:rPr>
+        <w:t>三</w:t>
+      </w:r>
+      <w:r>
+        <w:t>个同学提问“</w:t>
+      </w:r>
+      <w:r>
+        <w:rPr>
+          <w:rFonts w:hint="eastAsia"/>
+        </w:rPr>
+        <w:t>请问</w:t>
+      </w:r>
+      <w:r>
+        <w:t>你叫什么名字？”</w:t>
+      </w:r>
+    </w:p>
+    <w:p>
+      <w:pPr>
+        <w:pStyle w:val="13"/>
+        <w:numPr>
+          <w:ilvl w:val="0"/>
+          <w:numId w:val="1"/>
+        </w:numPr>
+        <w:ind w:firstLineChars="0"/>
+      </w:pPr>
+      <w:r>
+        <w:rPr>
+          <w:rFonts w:hint="eastAsia"/>
+        </w:rPr>
+        <w:t xml:space="preserve">a book.   </w:t>
+      </w:r>
+      <w:r>
+        <w:t>A</w:t>
+      </w:r>
+      <w:r>
+        <w:rPr>
+          <w:rFonts w:hint="eastAsia"/>
+        </w:rPr>
+        <w:t xml:space="preserve">n </w:t>
+      </w:r>
+      <w:r>
+        <w:t>orange. An hour.</w:t>
+      </w:r>
+      <w:r>
+        <w:rPr>
+          <w:rFonts w:hint="eastAsia"/>
+        </w:rPr>
+        <w:t>修饰元音</w:t>
+      </w:r>
+      <w:r>
+        <w:t>开头的单词用</w:t>
+      </w:r>
+      <w:r>
+        <w:rPr>
+          <w:rFonts w:hint="eastAsia"/>
+        </w:rPr>
+        <w:t>an，</w:t>
+      </w:r>
+      <w:r>
+        <w:t>注这里指的是读音</w:t>
+      </w:r>
+      <w:r>
+        <w:rPr>
+          <w:rFonts w:hint="eastAsia"/>
+        </w:rPr>
+        <w:t>，</w:t>
+      </w:r>
+      <w:r>
+        <w:t>其它用a，如果这个元音单词有修饰符，则</w:t>
+      </w:r>
+      <w:r>
+        <w:rPr>
+          <w:rFonts w:hint="eastAsia"/>
+        </w:rPr>
+        <w:t>以修饰</w:t>
+      </w:r>
+      <w:r>
+        <w:t>符为</w:t>
+      </w:r>
+      <w:r>
+        <w:rPr>
+          <w:rFonts w:hint="eastAsia"/>
+        </w:rPr>
+        <w:t>准</w:t>
+      </w:r>
+      <w:r>
+        <w:t>，如下：</w:t>
+      </w:r>
+      <w:r>
+        <w:br w:type="textWrapping"/>
+      </w:r>
+      <w:r>
+        <w:rPr>
+          <w:rFonts w:hint="eastAsia"/>
+        </w:rPr>
+        <w:t>An small orange. 错误</w:t>
+      </w:r>
+      <w:r>
+        <w:br w:type="textWrapping"/>
+      </w:r>
+      <w:r>
+        <w:rPr>
+          <w:rFonts w:hint="eastAsia"/>
+        </w:rPr>
+        <w:t>a small orange. 正确</w:t>
+      </w:r>
+      <w:r>
+        <w:t>。</w:t>
+      </w:r>
+    </w:p>
+    <w:p>
+      <w:pPr>
+        <w:pStyle w:val="13"/>
+        <w:numPr>
+          <w:ilvl w:val="0"/>
+          <w:numId w:val="1"/>
+        </w:numPr>
+        <w:ind w:firstLineChars="0"/>
+      </w:pPr>
+      <w:r>
+        <w:rPr>
+          <w:rFonts w:hint="eastAsia"/>
+        </w:rPr>
+        <w:t>表示</w:t>
+      </w:r>
+      <w:r>
+        <w:t>无生命的东西的所有格，用</w:t>
+      </w:r>
+      <w:r>
+        <w:rPr>
+          <w:rFonts w:hint="eastAsia"/>
+        </w:rPr>
+        <w:t>of，</w:t>
+      </w:r>
+      <w:r>
+        <w:t>如</w:t>
+      </w:r>
+      <w:r>
+        <w:rPr>
+          <w:rFonts w:hint="eastAsia"/>
+        </w:rPr>
+        <w:t xml:space="preserve">map of </w:t>
+      </w:r>
+      <w:r>
+        <w:t>C</w:t>
+      </w:r>
+      <w:r>
+        <w:rPr>
+          <w:rFonts w:hint="eastAsia"/>
+        </w:rPr>
+        <w:t>hina 中</w:t>
+      </w:r>
+      <w:r>
+        <w:t>国地图</w:t>
+      </w:r>
+      <w:r>
+        <w:rPr>
+          <w:rFonts w:hint="eastAsia"/>
+        </w:rPr>
+        <w:t>，</w:t>
+      </w:r>
+      <w:r>
+        <w:t>这些是错误的表达：</w:t>
+      </w:r>
+      <w:r>
+        <w:rPr>
+          <w:rFonts w:hint="eastAsia"/>
+        </w:rPr>
+        <w:t>China</w:t>
+      </w:r>
+      <w:r>
+        <w:t>’s map</w:t>
+      </w:r>
+      <w:r>
+        <w:rPr>
+          <w:rFonts w:hint="eastAsia"/>
+        </w:rPr>
+        <w:t xml:space="preserve">， </w:t>
+      </w:r>
+      <w:r>
+        <w:t>Chinese map。</w:t>
+      </w:r>
+    </w:p>
+    <w:p>
+      <w:pPr>
+        <w:pStyle w:val="13"/>
+        <w:numPr>
+          <w:ilvl w:val="0"/>
+          <w:numId w:val="1"/>
+        </w:numPr>
+        <w:ind w:firstLineChars="0"/>
+      </w:pPr>
+      <w:r>
+        <w:t xml:space="preserve">Is </w:t>
+      </w:r>
+      <w:r>
+        <w:rPr>
+          <w:rFonts w:hint="eastAsia"/>
+        </w:rPr>
+        <w:t xml:space="preserve">Everyone </w:t>
+      </w:r>
+      <w:r>
+        <w:t xml:space="preserve">here? </w:t>
+      </w:r>
+      <w:r>
+        <w:rPr>
+          <w:rFonts w:hint="eastAsia"/>
+        </w:rPr>
+        <w:t>虽然</w:t>
+      </w:r>
+      <w:r>
+        <w:t>everyone是复数，但是用is。回答：</w:t>
+      </w:r>
+      <w:r>
+        <w:rPr>
+          <w:rFonts w:hint="eastAsia"/>
+        </w:rPr>
+        <w:t>Yes, everyone is here.</w:t>
+      </w:r>
+      <w:r>
+        <w:br w:type="textWrapping"/>
+      </w:r>
+      <w:r>
+        <w:rPr>
+          <w:rFonts w:hint="eastAsia"/>
+        </w:rPr>
+        <w:t>Everyone</w:t>
+      </w:r>
+      <w:r>
+        <w:t xml:space="preserve"> </w:t>
+      </w:r>
+      <w:r>
+        <w:rPr>
+          <w:rFonts w:hint="eastAsia"/>
+        </w:rPr>
+        <w:t>is a student.大家都</w:t>
+      </w:r>
+      <w:r>
+        <w:t>学生。</w:t>
+      </w:r>
+    </w:p>
+    <w:p>
+      <w:pPr>
+        <w:pStyle w:val="13"/>
+        <w:numPr>
+          <w:ilvl w:val="0"/>
+          <w:numId w:val="1"/>
+        </w:numPr>
+        <w:ind w:firstLineChars="0"/>
+      </w:pPr>
+      <w:r>
+        <w:rPr>
+          <w:rFonts w:hint="eastAsia"/>
+        </w:rPr>
+        <w:t>She</w:t>
+      </w:r>
+      <w:r>
+        <w:t xml:space="preserve"> and I are </w:t>
+      </w:r>
+      <w:r>
+        <w:rPr>
+          <w:rFonts w:hint="eastAsia"/>
+        </w:rPr>
+        <w:t>in the same school.她</w:t>
+      </w:r>
+      <w:r>
+        <w:t>和我在同一个学校。</w:t>
+      </w:r>
+      <w:r>
+        <w:rPr>
+          <w:rFonts w:hint="eastAsia"/>
+        </w:rPr>
+        <w:t>主</w:t>
+      </w:r>
+      <w:r>
+        <w:t>语是”She and I”</w:t>
+      </w:r>
+      <w:r>
+        <w:rPr>
+          <w:rFonts w:hint="eastAsia"/>
+        </w:rPr>
+        <w:t>，</w:t>
+      </w:r>
+      <w:r>
+        <w:t>是复数，所以用</w:t>
+      </w:r>
+      <w:r>
+        <w:rPr>
+          <w:rFonts w:hint="eastAsia"/>
+        </w:rPr>
+        <w:t>are。</w:t>
+      </w:r>
+    </w:p>
+    <w:p>
+      <w:pPr>
+        <w:pStyle w:val="13"/>
+        <w:numPr>
+          <w:ilvl w:val="0"/>
+          <w:numId w:val="1"/>
+        </w:numPr>
+        <w:ind w:firstLineChars="0"/>
+      </w:pPr>
+      <w:r>
+        <w:t>Mike</w:t>
+      </w:r>
+      <w:r>
+        <w:rPr>
+          <w:rFonts w:hint="eastAsia"/>
+        </w:rPr>
+        <w:t xml:space="preserve">：Hello, this is Mike. </w:t>
+      </w:r>
+      <w:r>
+        <w:t xml:space="preserve">Who’s that? </w:t>
+      </w:r>
+      <w:r>
+        <w:rPr>
+          <w:rFonts w:hint="eastAsia"/>
+        </w:rPr>
+        <w:t>你</w:t>
+      </w:r>
+      <w:r>
+        <w:t>好，我是麦克，你是谁？</w:t>
+      </w:r>
+      <w:r>
+        <w:br w:type="textWrapping"/>
+      </w:r>
+      <w:r>
+        <w:rPr>
+          <w:rFonts w:hint="eastAsia"/>
+        </w:rPr>
+        <w:t>Ann：Hello, this is Ann.你</w:t>
+      </w:r>
+      <w:r>
+        <w:t>好，我是安。</w:t>
+      </w:r>
+      <w:r>
+        <w:br w:type="textWrapping"/>
+      </w:r>
+      <w:r>
+        <w:rPr>
+          <w:rFonts w:hint="eastAsia"/>
+        </w:rPr>
+        <w:t>接</w:t>
+      </w:r>
+      <w:r>
+        <w:t>电话时，为表示礼貌，一般用</w:t>
+      </w:r>
+      <w:r>
+        <w:rPr>
+          <w:rFonts w:hint="eastAsia"/>
+        </w:rPr>
+        <w:t>This is</w:t>
+      </w:r>
+      <w:r>
+        <w:t>…</w:t>
+      </w:r>
+      <w:r>
+        <w:rPr>
+          <w:rFonts w:hint="eastAsia"/>
+        </w:rPr>
+        <w:t>，</w:t>
+      </w:r>
+      <w:r>
+        <w:t>而不用</w:t>
+      </w:r>
+      <w:r>
+        <w:rPr>
+          <w:rFonts w:hint="eastAsia"/>
+        </w:rPr>
+        <w:t>I am..。</w:t>
+      </w:r>
+      <w:r>
+        <w:t>当询问对方是谁时用</w:t>
+      </w:r>
+      <w:r>
+        <w:rPr>
+          <w:rFonts w:hint="eastAsia"/>
+        </w:rPr>
+        <w:t xml:space="preserve">Is that </w:t>
+      </w:r>
+      <w:r>
+        <w:t>….?</w:t>
+      </w:r>
+      <w:r>
+        <w:rPr>
+          <w:rFonts w:hint="eastAsia"/>
+        </w:rPr>
+        <w:t>而</w:t>
+      </w:r>
+      <w:r>
+        <w:t>不可以</w:t>
+      </w:r>
+      <w:r>
+        <w:rPr>
+          <w:rFonts w:hint="eastAsia"/>
+        </w:rPr>
+        <w:t xml:space="preserve">说Are you </w:t>
+      </w:r>
+      <w:r>
+        <w:t>….?</w:t>
+      </w:r>
+    </w:p>
+    <w:p>
+      <w:pPr>
+        <w:pStyle w:val="13"/>
+        <w:numPr>
+          <w:ilvl w:val="0"/>
+          <w:numId w:val="1"/>
+        </w:numPr>
+        <w:ind w:firstLineChars="0"/>
+      </w:pPr>
+      <w:r>
+        <w:t>I</w:t>
+      </w:r>
+      <w:r>
+        <w:rPr>
+          <w:rFonts w:hint="eastAsia"/>
+        </w:rPr>
+        <w:t>t</w:t>
+      </w:r>
+      <w:r>
+        <w:t xml:space="preserve">’s </w:t>
+      </w:r>
+      <w:r>
+        <w:rPr>
+          <w:rFonts w:hint="eastAsia"/>
+        </w:rPr>
+        <w:t>和</w:t>
+      </w:r>
+      <w:r>
+        <w:t>its虽然读音相当，但是意思不一样</w:t>
+      </w:r>
+      <w:r>
+        <w:rPr>
+          <w:rFonts w:hint="eastAsia"/>
+        </w:rPr>
+        <w:t>its是</w:t>
+      </w:r>
+      <w:r>
+        <w:t>完整的一个单词，</w:t>
+      </w:r>
+      <w:r>
+        <w:rPr>
+          <w:rFonts w:hint="eastAsia"/>
+        </w:rPr>
+        <w:t>表示“</w:t>
+      </w:r>
+      <w:r>
+        <w:t>它的</w:t>
+      </w:r>
+      <w:r>
+        <w:rPr>
+          <w:rFonts w:hint="eastAsia"/>
+        </w:rPr>
+        <w:t>”</w:t>
+      </w:r>
+      <w:r>
+        <w:t>，</w:t>
+      </w:r>
+      <w:r>
+        <w:rPr>
+          <w:rFonts w:hint="eastAsia"/>
+        </w:rPr>
+        <w:t>it</w:t>
+      </w:r>
+      <w:r>
+        <w:t xml:space="preserve">’s </w:t>
+      </w:r>
+      <w:r>
+        <w:rPr>
+          <w:rFonts w:hint="eastAsia"/>
+        </w:rPr>
+        <w:t>是</w:t>
+      </w:r>
+      <w:r>
+        <w:t>It is的缩写，表示“它是”，如下：</w:t>
+      </w:r>
+      <w:r>
+        <w:br w:type="textWrapping"/>
+      </w:r>
+      <w:r>
+        <w:rPr>
+          <w:rFonts w:hint="eastAsia"/>
+        </w:rPr>
+        <w:t>It</w:t>
+      </w:r>
+      <w:r>
+        <w:t>’s at its home.</w:t>
+      </w:r>
+      <w:r>
+        <w:rPr>
+          <w:rFonts w:hint="eastAsia"/>
+        </w:rPr>
+        <w:t>它</w:t>
+      </w:r>
+      <w:r>
+        <w:t>在它的家</w:t>
+      </w:r>
+    </w:p>
+    <w:p>
+      <w:pPr>
+        <w:pStyle w:val="13"/>
+        <w:numPr>
+          <w:ilvl w:val="0"/>
+          <w:numId w:val="1"/>
+        </w:numPr>
+        <w:ind w:firstLineChars="0"/>
+      </w:pPr>
+      <w:r>
+        <w:t>Is your friend in Class 2 or Class 4?</w:t>
+      </w:r>
+      <w:r>
+        <w:br w:type="textWrapping"/>
+      </w:r>
+      <w:r>
+        <w:rPr>
+          <w:rFonts w:hint="eastAsia"/>
+        </w:rPr>
+        <w:t>此句是选择疑问句。提供两种或两种以上的情况问对方选择哪一种的疑问句，叫做选择疑问句，其构成是一般疑问句 + or + 一般疑问句。实际使用时，后面的一般疑问句常常省去与前面的一般疑问句的相同部分，用or连接并列成分。朗读时，or的前面用升调，or的后面用降调。</w:t>
+      </w:r>
+    </w:p>
+    <w:p>
+      <w:pPr>
+        <w:pStyle w:val="13"/>
+        <w:numPr>
+          <w:ilvl w:val="0"/>
+          <w:numId w:val="1"/>
+        </w:numPr>
+        <w:ind w:firstLineChars="0"/>
+      </w:pPr>
+      <w:r>
+        <w:rPr>
+          <w:rFonts w:hint="eastAsia"/>
+        </w:rPr>
+        <w:t>I</w:t>
+      </w:r>
+      <w:r>
+        <w:t xml:space="preserve"> </w:t>
+      </w:r>
+      <w:r>
+        <w:rPr>
+          <w:rFonts w:hint="eastAsia"/>
+        </w:rPr>
+        <w:t>don</w:t>
+      </w:r>
+      <w:r>
+        <w:t>’t think he is old.</w:t>
+      </w:r>
+      <w:r>
+        <w:rPr>
+          <w:rFonts w:hint="eastAsia"/>
+        </w:rPr>
+        <w:t>我</w:t>
+      </w:r>
+      <w:r>
+        <w:t>认为他不老。</w:t>
+      </w:r>
+      <w:r>
+        <w:rPr>
+          <w:rFonts w:hint="eastAsia"/>
+        </w:rPr>
+        <w:t>I</w:t>
+      </w:r>
+      <w:r>
+        <w:t xml:space="preserve"> </w:t>
+      </w:r>
+      <w:r>
+        <w:rPr>
+          <w:rFonts w:hint="eastAsia"/>
+        </w:rPr>
+        <w:t xml:space="preserve">think </w:t>
+      </w:r>
+      <w:r>
+        <w:t xml:space="preserve">… </w:t>
+      </w:r>
+      <w:r>
+        <w:rPr>
+          <w:rFonts w:hint="eastAsia"/>
+        </w:rPr>
+        <w:t>句</w:t>
+      </w:r>
+      <w:r>
+        <w:t>型</w:t>
+      </w:r>
+      <w:r>
+        <w:rPr>
+          <w:rFonts w:hint="eastAsia"/>
+        </w:rPr>
+        <w:t>后</w:t>
+      </w:r>
+      <w:r>
+        <w:t>往往接一个肯定的陈述，不接否定的陈述。如遇否定概念，则使用</w:t>
+      </w:r>
+      <w:r>
+        <w:rPr>
+          <w:rFonts w:hint="eastAsia"/>
+        </w:rPr>
+        <w:t>I don</w:t>
+      </w:r>
+      <w:r>
+        <w:t>’t think</w:t>
+      </w:r>
+      <w:r>
+        <w:rPr>
+          <w:rFonts w:hint="eastAsia"/>
+        </w:rPr>
+        <w:t>。</w:t>
+      </w:r>
+      <w:r>
+        <w:t>如</w:t>
+      </w:r>
+      <w:r>
+        <w:br w:type="textWrapping"/>
+      </w:r>
+      <w:r>
+        <w:rPr>
+          <w:rFonts w:hint="eastAsia"/>
+        </w:rPr>
+        <w:t>我认为这不</w:t>
+      </w:r>
+      <w:r>
+        <w:t>是绿色的。</w:t>
+      </w:r>
+      <w:r>
+        <w:br w:type="textWrapping"/>
+      </w:r>
+      <w:r>
+        <w:rPr>
+          <w:rFonts w:hint="eastAsia"/>
+        </w:rPr>
+        <w:t xml:space="preserve">I think </w:t>
+      </w:r>
+      <w:r>
+        <w:t>it</w:t>
+      </w:r>
+      <w:r>
+        <w:rPr>
+          <w:rFonts w:hint="eastAsia"/>
+        </w:rPr>
+        <w:t xml:space="preserve"> is</w:t>
+      </w:r>
+      <w:r>
+        <w:t xml:space="preserve"> not green. </w:t>
+      </w:r>
+      <w:r>
+        <w:rPr>
+          <w:rFonts w:hint="eastAsia"/>
+        </w:rPr>
+        <w:t>错</w:t>
+      </w:r>
+      <w:r>
+        <w:t>。</w:t>
+      </w:r>
+      <w:r>
+        <w:br w:type="textWrapping"/>
+      </w:r>
+      <w:r>
+        <w:rPr>
+          <w:rFonts w:hint="eastAsia"/>
+        </w:rPr>
+        <w:t>I don</w:t>
+      </w:r>
+      <w:r>
+        <w:t>’t think it is green.</w:t>
+      </w:r>
+      <w:r>
+        <w:br w:type="textWrapping"/>
+      </w:r>
+      <w:r>
+        <w:rPr>
+          <w:rFonts w:hint="eastAsia"/>
+        </w:rPr>
+        <w:t>汉语</w:t>
+      </w:r>
+      <w:r>
+        <w:t>的否定在后面，英语否定在前面，又如：</w:t>
+      </w:r>
+      <w:r>
+        <w:br w:type="textWrapping"/>
+      </w:r>
+      <w:r>
+        <w:rPr>
+          <w:rFonts w:hint="eastAsia"/>
+        </w:rPr>
+        <w:t>I don</w:t>
+      </w:r>
+      <w:r>
+        <w:t xml:space="preserve">’t think he is Mr Green. </w:t>
+      </w:r>
+      <w:r>
+        <w:rPr>
+          <w:rFonts w:hint="eastAsia"/>
+        </w:rPr>
+        <w:t>我</w:t>
+      </w:r>
+      <w:r>
+        <w:t>认为</w:t>
+      </w:r>
+      <w:r>
+        <w:rPr>
+          <w:rFonts w:hint="eastAsia"/>
+        </w:rPr>
+        <w:t>他不</w:t>
+      </w:r>
+      <w:r>
+        <w:t>是格林先生。</w:t>
+      </w:r>
+      <w:r>
+        <w:br w:type="textWrapping"/>
+      </w:r>
+      <w:r>
+        <w:rPr>
+          <w:rFonts w:hint="eastAsia"/>
+        </w:rPr>
+        <w:t>I don</w:t>
+      </w:r>
+      <w:r>
+        <w:t xml:space="preserve">’t think you are wrong. </w:t>
+      </w:r>
+      <w:r>
+        <w:rPr>
+          <w:rFonts w:hint="eastAsia"/>
+        </w:rPr>
+        <w:t>我</w:t>
+      </w:r>
+      <w:r>
+        <w:t>认为你没错。</w:t>
+      </w:r>
+    </w:p>
+    <w:p>
+      <w:pPr>
+        <w:pStyle w:val="13"/>
+        <w:numPr>
+          <w:ilvl w:val="0"/>
+          <w:numId w:val="1"/>
+        </w:numPr>
+        <w:ind w:firstLineChars="0"/>
+      </w:pPr>
+      <w:r>
+        <w:t>“Where is she?”</w:t>
+      </w:r>
+      <w:r>
+        <w:br w:type="textWrapping"/>
+      </w:r>
+      <w:r>
+        <w:t>“She is at school.”</w:t>
+      </w:r>
+      <w:r>
+        <w:rPr>
+          <w:rFonts w:hint="eastAsia"/>
+        </w:rPr>
+        <w:t xml:space="preserve"> 这里</w:t>
+      </w:r>
+      <w:r>
+        <w:t>用at，</w:t>
+      </w:r>
+      <w:r>
+        <w:rPr>
+          <w:rFonts w:hint="eastAsia"/>
+        </w:rPr>
+        <w:t>不</w:t>
+      </w:r>
+      <w:r>
+        <w:t>能</w:t>
+      </w:r>
+      <w:r>
+        <w:rPr>
+          <w:rFonts w:hint="eastAsia"/>
+        </w:rPr>
+        <w:t>用in、</w:t>
+      </w:r>
+      <w:r>
+        <w:t>on</w:t>
+      </w:r>
+      <w:r>
+        <w:rPr>
+          <w:rFonts w:hint="eastAsia"/>
+        </w:rPr>
+        <w:t>。</w:t>
+      </w:r>
+      <w:r>
+        <w:t xml:space="preserve"> A</w:t>
+      </w:r>
+      <w:r>
+        <w:rPr>
+          <w:rFonts w:hint="eastAsia"/>
+        </w:rPr>
+        <w:t xml:space="preserve">t </w:t>
+      </w:r>
+      <w:r>
+        <w:t xml:space="preserve">school </w:t>
+      </w:r>
+      <w:r>
+        <w:rPr>
+          <w:rFonts w:hint="eastAsia"/>
+        </w:rPr>
+        <w:t>意为</w:t>
+      </w:r>
+      <w:r>
+        <w:t>“在学校”、”</w:t>
+      </w:r>
+      <w:r>
+        <w:rPr>
+          <w:rFonts w:hint="eastAsia"/>
+        </w:rPr>
+        <w:t>在</w:t>
+      </w:r>
+      <w:r>
+        <w:t>上学“，强调的是学生与school的关系，类似这样用介词”at“表现某种关系、状态的固定结构还有：</w:t>
+      </w:r>
+      <w:r>
+        <w:br w:type="textWrapping"/>
+      </w:r>
+      <w:r>
+        <w:rPr>
+          <w:rFonts w:hint="eastAsia"/>
+        </w:rPr>
+        <w:t>at class 在</w:t>
+      </w:r>
+      <w:r>
+        <w:t>上课</w:t>
+      </w:r>
+      <w:r>
+        <w:br w:type="textWrapping"/>
+      </w:r>
+      <w:r>
+        <w:rPr>
+          <w:rFonts w:hint="eastAsia"/>
+        </w:rPr>
+        <w:t>at play 在</w:t>
+      </w:r>
+      <w:r>
+        <w:t>玩耍</w:t>
+      </w:r>
+      <w:r>
+        <w:br w:type="textWrapping"/>
+      </w:r>
+      <w:r>
+        <w:rPr>
+          <w:rFonts w:hint="eastAsia"/>
+        </w:rPr>
+        <w:t>at work 在</w:t>
+      </w:r>
+      <w:r>
+        <w:t>上班；在工作</w:t>
+      </w:r>
+    </w:p>
+    <w:p>
+      <w:pPr>
+        <w:widowControl/>
+        <w:jc w:val="left"/>
+      </w:pPr>
+      <w:r>
+        <w:br w:type="page"/>
+      </w:r>
+    </w:p>
+    <w:p>
+      <w:r>
+        <w:rPr>
+          <w:rFonts w:hint="eastAsia"/>
+        </w:rPr>
+        <w:t>孩子们喜欢玩玩偶盒不是说：Children like to play the jack-in-the-box，而是说：Children like to play with the jack-in-the-box.</w:t>
+      </w:r>
+    </w:p>
+    <w:p>
+      <w:r>
+        <w:rPr>
+          <w:rFonts w:hint="eastAsia"/>
+        </w:rPr>
+        <w:t>My birthday is on 14th October.我的生日是在10月14日</w:t>
+      </w:r>
+    </w:p>
+    <w:p>
+      <w:r>
+        <w:rPr>
+          <w:rFonts w:hint="eastAsia"/>
+        </w:rPr>
+        <w:t>或者My birthday is on the 14th October.</w:t>
+      </w:r>
+    </w:p>
+    <w:p/>
+    <w:p>
+      <w:r>
+        <w:rPr>
+          <w:rFonts w:hint="eastAsia"/>
+        </w:rPr>
+        <w:t>to 用于</w:t>
+      </w:r>
+    </w:p>
+    <w:p>
+      <w:r>
+        <w:rPr>
+          <w:rFonts w:hint="eastAsia"/>
+        </w:rPr>
+        <w:t>I use scissors to cut pager。我使用剪刀来剪纸。</w:t>
+      </w:r>
+    </w:p>
+    <w:p>
+      <w:r>
+        <w:rPr>
+          <w:rFonts w:hint="eastAsia"/>
+        </w:rPr>
+        <w:t>take a shower 洗澡</w:t>
+      </w:r>
+    </w:p>
+    <w:p>
+      <w:r>
+        <w:rPr>
+          <w:rFonts w:hint="eastAsia"/>
+        </w:rPr>
+        <w:t>I eat soup with a spoon. 我用一个勺子喝汤。</w:t>
+      </w:r>
+    </w:p>
+    <w:p/>
+    <w:p>
+      <w:r>
+        <w:rPr>
+          <w:rFonts w:hint="eastAsia"/>
+        </w:rPr>
+        <w:t>Do 用在一个肯定句的开头表示疑问，如果是第三方人称，则使用Does。如下：</w:t>
+      </w:r>
+    </w:p>
+    <w:p>
+      <w:r>
+        <w:t>Do you/they/we ...</w:t>
+      </w:r>
+    </w:p>
+    <w:p>
+      <w:r>
+        <w:t>Does he/she/it ...</w:t>
+      </w:r>
+    </w:p>
+    <w:p>
+      <w:r>
+        <w:rPr>
+          <w:rFonts w:hint="eastAsia"/>
+        </w:rPr>
+        <w:t>肯定回答用: Yes，I/You do。    Yes，he/she/it does.</w:t>
+      </w:r>
+    </w:p>
+    <w:p>
+      <w:r>
+        <w:rPr>
+          <w:rFonts w:hint="eastAsia"/>
+        </w:rPr>
+        <w:t>否定回答用：No, I/you don't.   No，he/she/it doesn't.</w:t>
+      </w:r>
+    </w:p>
+    <w:p/>
+    <w:p>
+      <w:r>
+        <w:rPr>
+          <w:rFonts w:hint="eastAsia"/>
+        </w:rPr>
+        <w:t>I wash my hands in a sink. 我在一个水槽洗我的手。</w:t>
+      </w:r>
+    </w:p>
+    <w:p>
+      <w:r>
+        <w:rPr>
+          <w:rFonts w:hint="eastAsia"/>
+        </w:rPr>
+        <w:t>I don't wash my hands in a sink. 我没有在一个水槽洗我的手。</w:t>
+      </w:r>
+    </w:p>
+    <w:p/>
+    <w:p>
+      <w:r>
+        <w:rPr>
+          <w:rFonts w:hint="eastAsia"/>
+        </w:rPr>
+        <w:t>Do you wash your hands in a sink?   你是在一个水槽洗你的手吗？</w:t>
+      </w:r>
+    </w:p>
+    <w:p>
+      <w:r>
+        <w:t>Yes,I do.</w:t>
+      </w:r>
+    </w:p>
+    <w:p>
+      <w:r>
+        <w:t>No,I don't.</w:t>
+      </w:r>
+    </w:p>
+    <w:p/>
+    <w:p>
+      <w:r>
+        <w:rPr>
+          <w:rFonts w:hint="eastAsia"/>
+        </w:rPr>
+        <w:t>Does Even wash his hands in a sink?    Event是在一个水槽洗他的手吗？</w:t>
+      </w:r>
+    </w:p>
+    <w:p>
+      <w:r>
+        <w:t>Yes, he does.</w:t>
+      </w:r>
+    </w:p>
+    <w:p>
+      <w:r>
+        <w:t>No, he doesn't.</w:t>
+      </w:r>
+    </w:p>
+    <w:p/>
+    <w:p>
+      <w:r>
+        <w:rPr>
+          <w:rFonts w:hint="eastAsia"/>
+        </w:rPr>
+        <w:t>He doesn't wash his hands in a sink.他没有在一个水槽洗他的手</w:t>
+      </w:r>
+    </w:p>
+    <w:p/>
+    <w:p>
+      <w:r>
+        <w:rPr>
+          <w:rFonts w:hint="eastAsia"/>
+        </w:rPr>
+        <w:t>动词用在第三方人称要加s，有的是加es，如下：</w:t>
+      </w:r>
+    </w:p>
+    <w:p>
+      <w:r>
+        <w:rPr>
+          <w:rFonts w:hint="eastAsia"/>
+        </w:rPr>
+        <w:t>I wash my hands in a sink. 我在一个水槽洗我的手</w:t>
+      </w:r>
+    </w:p>
+    <w:p>
+      <w:r>
+        <w:rPr>
+          <w:rFonts w:hint="eastAsia"/>
+        </w:rPr>
+        <w:t>He washes his hands in a sink. 他在一个水槽洗他的手</w:t>
+      </w:r>
+    </w:p>
+    <w:p>
+      <w:r>
+        <w:rPr>
+          <w:rFonts w:hint="eastAsia"/>
+        </w:rPr>
+        <w:t>He plays football. 他玩足球</w:t>
+      </w:r>
+    </w:p>
+    <w:p>
+      <w:r>
+        <w:rPr>
+          <w:rFonts w:hint="eastAsia"/>
+        </w:rPr>
+        <w:t>The stereo plays music.音箱播放音乐。</w:t>
+      </w:r>
+    </w:p>
+    <w:p/>
+    <w:p>
+      <w:r>
+        <w:rPr>
+          <w:rFonts w:hint="eastAsia"/>
+        </w:rPr>
+        <w:t>How many sofas are there in your house.  这里的there应该怎么翻译</w:t>
+      </w:r>
+    </w:p>
+    <w:p>
+      <w:r>
+        <w:rPr>
+          <w:rFonts w:hint="eastAsia"/>
+        </w:rPr>
+        <w:t>There are 2 sofas in my house. 这个又怎么翻译。</w:t>
+      </w:r>
+    </w:p>
+    <w:p>
+      <w:r>
+        <w:rPr>
+          <w:rFonts w:hint="eastAsia"/>
+        </w:rPr>
+        <w:t>There are 0 sofa in my house. 不能这样回答，可以这样：There is no any sofa in my house.</w:t>
+      </w:r>
+    </w:p>
+    <w:p/>
+    <w:p>
+      <w:r>
+        <w:rPr>
+          <w:rFonts w:hint="eastAsia"/>
+        </w:rPr>
+        <w:t>Is there any sofa in your house.在你的屋子里有沙发吗？</w:t>
+      </w:r>
+    </w:p>
+    <w:p>
+      <w:r>
+        <w:rPr>
+          <w:rFonts w:hint="eastAsia"/>
+        </w:rPr>
+        <w:t>Yes, there is. No， there is not。</w:t>
+      </w:r>
+    </w:p>
+    <w:p/>
+    <w:p>
+      <w:r>
+        <w:rPr>
+          <w:rFonts w:hint="eastAsia"/>
+        </w:rPr>
+        <w:t>Are there a lot of spoons in your kitchen?在你的厨房有很多的勺子吗？</w:t>
+      </w:r>
+    </w:p>
+    <w:p>
+      <w:r>
+        <w:rPr>
+          <w:rFonts w:hint="eastAsia"/>
+        </w:rPr>
+        <w:t>Yes， There are.</w:t>
+      </w:r>
+    </w:p>
+    <w:p>
+      <w:r>
+        <w:rPr>
+          <w:rFonts w:hint="eastAsia"/>
+        </w:rPr>
+        <w:t>No, there are not(there aren't) 如果是单数则使用：there is not(there isn't)</w:t>
+      </w:r>
+    </w:p>
+    <w:p/>
+    <w:p>
+      <w:r>
+        <w:rPr>
+          <w:rFonts w:hint="eastAsia"/>
+        </w:rPr>
+        <w:t>Do you have a stereo?你有一个音箱吗？</w:t>
+      </w:r>
+    </w:p>
+    <w:p>
+      <w:r>
+        <w:t>No, I don't have.</w:t>
+      </w:r>
+    </w:p>
+    <w:p>
+      <w:r>
+        <w:rPr>
+          <w:rFonts w:hint="eastAsia"/>
+        </w:rPr>
+        <w:t>Yes, I do. I have it.(it 就表示stereo)</w:t>
+      </w:r>
+    </w:p>
+    <w:p/>
+    <w:p/>
+    <w:p>
+      <w:r>
+        <w:rPr>
+          <w:rFonts w:hint="eastAsia"/>
+        </w:rPr>
+        <w:t>I eat soup with a spoon.我使用勺子喝汤。</w:t>
+      </w:r>
+    </w:p>
+    <w:p>
+      <w:r>
+        <w:rPr>
+          <w:rFonts w:hint="eastAsia"/>
+        </w:rPr>
+        <w:t>what else do you eat with a spoon? 你使用勺子吃什么其它的吗？</w:t>
+      </w:r>
+    </w:p>
+    <w:p>
+      <w:r>
+        <w:rPr>
+          <w:rFonts w:hint="eastAsia"/>
+        </w:rPr>
+        <w:t>Can you eat ice cream with a spoon? 你会使用勺子吃冰淇淋吗？</w:t>
+      </w:r>
+    </w:p>
+    <w:p/>
+    <w:p/>
+    <w:p>
+      <w:r>
+        <w:rPr>
+          <w:rFonts w:hint="eastAsia"/>
+        </w:rPr>
+        <w:t>I sit sofa to watch TV，这不说不对，应该这样：I sit on the sofa to watch TV.我坐在沙发上看电视。</w:t>
+      </w:r>
+    </w:p>
+    <w:p/>
+    <w:p>
+      <w:r>
+        <w:rPr>
+          <w:rFonts w:hint="eastAsia"/>
+        </w:rPr>
+        <w:t>I wear slippers at home.我在家穿拖鞋。</w:t>
+      </w:r>
+    </w:p>
+    <w:p>
+      <w:r>
+        <w:rPr>
+          <w:rFonts w:hint="eastAsia"/>
+        </w:rPr>
+        <w:t xml:space="preserve">Do you wear slippers every day? 你每天穿拖鞋吗？ </w:t>
+      </w:r>
+    </w:p>
+    <w:p>
+      <w:r>
+        <w:rPr>
+          <w:rFonts w:hint="eastAsia"/>
+        </w:rPr>
+        <w:t>Yes, I do.I wear slippers every day at my house.这是错的，应该用in my house.</w:t>
+      </w:r>
+    </w:p>
+    <w:p/>
+    <w:p>
+      <w:r>
+        <w:rPr>
+          <w:rFonts w:hint="eastAsia"/>
+        </w:rPr>
+        <w:t>What are you going to do today?今天你打算做什么？</w:t>
+      </w:r>
+    </w:p>
+    <w:p>
+      <w:r>
+        <w:rPr>
+          <w:rFonts w:hint="eastAsia"/>
+        </w:rPr>
+        <w:t>I will stay at home today. 我今天将会呆在家里。</w:t>
+      </w:r>
+    </w:p>
+    <w:p>
+      <w:r>
+        <w:rPr>
+          <w:rFonts w:hint="eastAsia"/>
+        </w:rPr>
+        <w:t>What are you going to do at home? 你打算在家里干什么？</w:t>
+      </w:r>
+    </w:p>
+    <w:p>
+      <w:r>
+        <w:rPr>
+          <w:rFonts w:hint="eastAsia"/>
+        </w:rPr>
+        <w:t>I'll rest at home tody.我将在家里休息。</w:t>
+      </w:r>
+    </w:p>
+    <w:p/>
+    <w:p>
+      <w:r>
+        <w:t>I step on the mat when I go into my house.</w:t>
+      </w:r>
+    </w:p>
+    <w:p>
+      <w:r>
+        <w:rPr>
+          <w:rFonts w:hint="eastAsia"/>
+        </w:rPr>
+        <w:t>我走进我的房子的时候踩在垫子上。</w:t>
+      </w:r>
+    </w:p>
+    <w:p/>
+    <w:p>
+      <w:r>
+        <w:rPr>
+          <w:rFonts w:hint="eastAsia"/>
+        </w:rPr>
+        <w:t>When</w:t>
+      </w:r>
+      <w:r>
+        <w:t xml:space="preserve"> </w:t>
+      </w:r>
+      <w:r>
+        <w:rPr>
+          <w:rFonts w:hint="eastAsia"/>
+        </w:rPr>
+        <w:t xml:space="preserve">do we use a </w:t>
+      </w:r>
+      <w:bookmarkStart w:id="3" w:name="OLE_LINK6"/>
+      <w:bookmarkStart w:id="4" w:name="OLE_LINK5"/>
+      <w:bookmarkStart w:id="5" w:name="OLE_LINK9"/>
+      <w:bookmarkStart w:id="6" w:name="OLE_LINK8"/>
+      <w:bookmarkStart w:id="7" w:name="OLE_LINK7"/>
+      <w:r>
+        <w:rPr>
+          <w:rFonts w:hint="eastAsia"/>
+        </w:rPr>
+        <w:t>napkin</w:t>
+      </w:r>
       <w:bookmarkEnd w:id="3"/>
       <w:bookmarkEnd w:id="4"/>
-      <w:r>
-        <w:rPr>
-          <w:rFonts w:hint="eastAsia"/>
-        </w:rPr>
-        <w:t>is beside the bed.</w:t>
-      </w:r>
-      <w:r>
-        <w:t xml:space="preserve"> </w:t>
-      </w:r>
-      <w:r>
-        <w:rPr>
-          <w:rFonts w:hint="eastAsia"/>
-        </w:rPr>
-        <w:t>小桌</w:t>
-      </w:r>
-      <w:r>
-        <w:t>在</w:t>
-      </w:r>
-      <w:r>
-        <w:rPr>
-          <w:rFonts w:hint="eastAsia"/>
-        </w:rPr>
-        <w:t>床的</w:t>
-      </w:r>
-      <w:r>
-        <w:t>旁边</w:t>
-      </w:r>
-    </w:p>
-    <w:p>
-      <w:pPr>
-        <w:pStyle w:val="13"/>
-        <w:numPr>
-          <w:ilvl w:val="0"/>
-          <w:numId w:val="1"/>
-        </w:numPr>
-        <w:ind w:firstLineChars="0"/>
-      </w:pPr>
-      <w:r>
-        <w:rPr>
-          <w:rFonts w:hint="eastAsia"/>
-        </w:rPr>
-        <w:t>Choose</w:t>
-      </w:r>
-      <w:r>
-        <w:t xml:space="preserve"> </w:t>
-      </w:r>
-      <w:r>
-        <w:rPr>
-          <w:rFonts w:hint="eastAsia"/>
-        </w:rPr>
-        <w:t>the words with a long O sound.选择</w:t>
-      </w:r>
-      <w:r>
-        <w:t>使用一个长元音O的单词。</w:t>
-      </w:r>
-    </w:p>
-    <w:p>
-      <w:pPr>
-        <w:pStyle w:val="13"/>
-        <w:numPr>
-          <w:ilvl w:val="0"/>
-          <w:numId w:val="1"/>
-        </w:numPr>
-        <w:ind w:firstLineChars="0"/>
-      </w:pPr>
-      <w:r>
-        <w:rPr>
-          <w:rFonts w:hint="eastAsia"/>
-        </w:rPr>
-        <w:t>Do</w:t>
-      </w:r>
-      <w:r>
-        <w:t xml:space="preserve"> </w:t>
-      </w:r>
-      <w:r>
-        <w:rPr>
-          <w:rFonts w:hint="eastAsia"/>
-        </w:rPr>
-        <w:t>you eat them as raw?你</w:t>
-      </w:r>
-      <w:r>
-        <w:t>会生吃它们吗？</w:t>
-      </w:r>
-    </w:p>
-    <w:p>
-      <w:pPr>
-        <w:pStyle w:val="13"/>
-        <w:numPr>
-          <w:ilvl w:val="0"/>
-          <w:numId w:val="1"/>
-        </w:numPr>
-        <w:ind w:firstLineChars="0"/>
-      </w:pPr>
-      <w:r>
-        <w:rPr>
-          <w:rFonts w:hint="eastAsia"/>
-        </w:rPr>
-        <w:t>Where</w:t>
-      </w:r>
-      <w:r>
-        <w:t xml:space="preserve"> </w:t>
-      </w:r>
-      <w:r>
-        <w:rPr>
-          <w:rFonts w:hint="eastAsia"/>
-        </w:rPr>
-        <w:t>does a starfish live? 海</w:t>
-      </w:r>
-      <w:r>
-        <w:t>星住在哪里？</w:t>
-      </w:r>
-      <w:r>
-        <w:rPr>
-          <w:rFonts w:hint="eastAsia"/>
-        </w:rPr>
-        <w:t xml:space="preserve"> </w:t>
-      </w:r>
-      <w:r>
-        <w:t>A starfish lives in the ocen.</w:t>
-      </w:r>
-      <w:r>
-        <w:rPr>
-          <w:rFonts w:hint="eastAsia"/>
-        </w:rPr>
-        <w:t>海</w:t>
-      </w:r>
-      <w:r>
-        <w:t>星住</w:t>
-      </w:r>
-      <w:r>
-        <w:rPr>
-          <w:rFonts w:hint="eastAsia"/>
-        </w:rPr>
-        <w:t>在</w:t>
-      </w:r>
-      <w:r>
-        <w:t>海洋里面。</w:t>
-      </w:r>
-    </w:p>
-    <w:p>
-      <w:pPr>
-        <w:pStyle w:val="13"/>
-        <w:numPr>
-          <w:ilvl w:val="0"/>
-          <w:numId w:val="1"/>
-        </w:numPr>
-        <w:ind w:firstLineChars="0"/>
-      </w:pPr>
-      <w:r>
-        <w:t xml:space="preserve">Do you go to market? </w:t>
-      </w:r>
-      <w:r>
-        <w:rPr>
-          <w:rFonts w:hint="eastAsia"/>
-        </w:rPr>
-        <w:t>你</w:t>
-      </w:r>
-      <w:r>
-        <w:t>去</w:t>
-      </w:r>
-      <w:r>
-        <w:rPr>
-          <w:rFonts w:hint="eastAsia"/>
-        </w:rPr>
-        <w:t>超市</w:t>
-      </w:r>
-      <w:r>
-        <w:t>吗？</w:t>
-      </w:r>
-    </w:p>
-    <w:p>
-      <w:pPr>
-        <w:pStyle w:val="13"/>
-        <w:numPr>
-          <w:ilvl w:val="0"/>
-          <w:numId w:val="1"/>
-        </w:numPr>
-        <w:ind w:firstLineChars="0"/>
-      </w:pPr>
-      <w:r>
-        <w:rPr>
-          <w:rFonts w:hint="eastAsia"/>
-        </w:rPr>
-        <w:t>What</w:t>
-      </w:r>
-      <w:r>
-        <w:t xml:space="preserve"> </w:t>
-      </w:r>
-      <w:r>
-        <w:rPr>
-          <w:rFonts w:hint="eastAsia"/>
-        </w:rPr>
-        <w:t>do you buy in a market?你</w:t>
-      </w:r>
-      <w:r>
-        <w:t>在超市买什么？</w:t>
-      </w:r>
-    </w:p>
-    <w:p>
-      <w:pPr>
-        <w:pStyle w:val="13"/>
-        <w:numPr>
-          <w:ilvl w:val="0"/>
-          <w:numId w:val="1"/>
-        </w:numPr>
-        <w:ind w:firstLineChars="0"/>
-      </w:pPr>
-      <w:r>
-        <w:rPr>
-          <w:rFonts w:hint="eastAsia"/>
-        </w:rPr>
-        <w:t>Words</w:t>
-      </w:r>
-      <w:r>
-        <w:t xml:space="preserve"> </w:t>
-      </w:r>
-      <w:r>
-        <w:rPr>
-          <w:rFonts w:hint="eastAsia"/>
-        </w:rPr>
-        <w:t xml:space="preserve">with </w:t>
-      </w:r>
-      <w:r>
-        <w:t xml:space="preserve">‘ow” </w:t>
-      </w:r>
-      <w:r>
-        <w:rPr>
-          <w:rFonts w:hint="eastAsia"/>
-        </w:rPr>
-        <w:t>使用</w:t>
-      </w:r>
-      <w:r>
-        <w:t>’ow’</w:t>
-      </w:r>
-      <w:r>
-        <w:rPr>
-          <w:rFonts w:hint="eastAsia"/>
-        </w:rPr>
-        <w:t>的</w:t>
-      </w:r>
-      <w:r>
-        <w:t>单词，如：</w:t>
-      </w:r>
-      <w:r>
-        <w:rPr>
-          <w:rFonts w:hint="eastAsia"/>
-        </w:rPr>
-        <w:t>flower</w:t>
-      </w:r>
-    </w:p>
-    <w:p>
-      <w:pPr>
-        <w:pStyle w:val="13"/>
-        <w:numPr>
-          <w:ilvl w:val="0"/>
-          <w:numId w:val="1"/>
-        </w:numPr>
-        <w:ind w:firstLineChars="0"/>
-      </w:pPr>
-      <w:r>
-        <w:t xml:space="preserve">The mattress is on the bed </w:t>
-      </w:r>
-      <w:r>
-        <w:rPr>
-          <w:rFonts w:hint="eastAsia"/>
-        </w:rPr>
-        <w:t>床垫</w:t>
-      </w:r>
-      <w:r>
-        <w:t>在床上</w:t>
-      </w:r>
-    </w:p>
-    <w:p>
-      <w:pPr>
-        <w:pStyle w:val="13"/>
-        <w:numPr>
-          <w:ilvl w:val="0"/>
-          <w:numId w:val="1"/>
-        </w:numPr>
-        <w:ind w:firstLineChars="0"/>
-      </w:pPr>
-      <w:r>
-        <w:rPr>
-          <w:rFonts w:hint="eastAsia"/>
-        </w:rPr>
-        <w:t>I</w:t>
-      </w:r>
-      <w:r>
-        <w:t xml:space="preserve"> </w:t>
-      </w:r>
-      <w:r>
-        <w:rPr>
-          <w:rFonts w:hint="eastAsia"/>
-        </w:rPr>
-        <w:t>mop the floor with a mop。 我</w:t>
-      </w:r>
-      <w:r>
-        <w:t xml:space="preserve">使用拖把拖地。Mop </w:t>
-      </w:r>
-      <w:r>
-        <w:rPr>
-          <w:rFonts w:hint="eastAsia"/>
-        </w:rPr>
-        <w:t>动词</w:t>
-      </w:r>
-      <w:r>
-        <w:t>为拖地，名词拖把。</w:t>
-      </w:r>
-    </w:p>
-    <w:p>
-      <w:pPr>
-        <w:pStyle w:val="13"/>
-        <w:numPr>
-          <w:ilvl w:val="0"/>
-          <w:numId w:val="1"/>
-        </w:numPr>
-        <w:ind w:firstLineChars="0"/>
-      </w:pPr>
-      <w:r>
-        <w:t>I am roasting chicken in the oven.</w:t>
-      </w:r>
-      <w:r>
-        <w:rPr>
-          <w:rFonts w:hint="eastAsia"/>
-        </w:rPr>
-        <w:t xml:space="preserve"> 我在烤箱里烤鸡肉。</w:t>
-      </w:r>
-    </w:p>
-    <w:p>
-      <w:pPr>
-        <w:pStyle w:val="13"/>
-        <w:numPr>
-          <w:ilvl w:val="0"/>
-          <w:numId w:val="1"/>
-        </w:numPr>
-        <w:ind w:firstLineChars="0"/>
-      </w:pPr>
-      <w:r>
-        <w:rPr>
-          <w:rFonts w:hint="eastAsia"/>
-        </w:rPr>
-        <w:t>How</w:t>
-      </w:r>
-      <w:r>
-        <w:t xml:space="preserve"> </w:t>
-      </w:r>
-      <w:r>
-        <w:rPr>
-          <w:rFonts w:hint="eastAsia"/>
-        </w:rPr>
-        <w:t>often do you use a fork? 你</w:t>
-      </w:r>
-      <w:r>
-        <w:t>多久使用一次叉子</w:t>
-      </w:r>
-    </w:p>
-    <w:p>
-      <w:pPr>
-        <w:pStyle w:val="13"/>
-        <w:numPr>
-          <w:ilvl w:val="1"/>
-          <w:numId w:val="1"/>
-        </w:numPr>
-        <w:ind w:firstLineChars="0"/>
-      </w:pPr>
-      <w:r>
-        <w:t>I</w:t>
-      </w:r>
-      <w:r>
-        <w:rPr>
-          <w:rFonts w:hint="eastAsia"/>
-        </w:rPr>
-        <w:t xml:space="preserve"> use a fork 2 times every day.我</w:t>
-      </w:r>
-      <w:r>
-        <w:t>每天用</w:t>
-      </w:r>
-      <w:r>
-        <w:rPr>
-          <w:rFonts w:hint="eastAsia"/>
-        </w:rPr>
-        <w:t>2次</w:t>
-      </w:r>
-      <w:r>
-        <w:t>叉子。</w:t>
-      </w:r>
-    </w:p>
-    <w:p>
-      <w:pPr>
-        <w:pStyle w:val="13"/>
-        <w:numPr>
-          <w:ilvl w:val="0"/>
-          <w:numId w:val="1"/>
-        </w:numPr>
-        <w:ind w:firstLineChars="0"/>
-      </w:pPr>
-      <w:r>
-        <w:rPr>
-          <w:rFonts w:hint="eastAsia"/>
-        </w:rPr>
-        <w:t>Read the following letters to your partner. 读</w:t>
-      </w:r>
-      <w:r>
-        <w:t>下列字母给你的同伴。</w:t>
-      </w:r>
-    </w:p>
-    <w:p>
-      <w:pPr>
-        <w:pStyle w:val="13"/>
-        <w:numPr>
-          <w:ilvl w:val="0"/>
-          <w:numId w:val="1"/>
-        </w:numPr>
-        <w:ind w:firstLineChars="0"/>
-      </w:pPr>
-      <w:r>
-        <w:rPr>
-          <w:rFonts w:hint="eastAsia"/>
-        </w:rPr>
-        <w:t xml:space="preserve">Write down the letters your partner reads in the boxes. </w:t>
-      </w:r>
-      <w:r>
-        <w:rPr>
-          <w:rFonts w:ascii="Batang" w:hAnsi="Batang" w:eastAsia="Batang"/>
-        </w:rPr>
-        <w:t> </w:t>
-      </w:r>
-      <w:r>
-        <w:rPr>
-          <w:rFonts w:hint="eastAsia" w:ascii="Batang" w:hAnsi="Batang"/>
-        </w:rPr>
-        <w:t>在</w:t>
-      </w:r>
-      <w:r>
-        <w:rPr>
-          <w:rFonts w:ascii="Batang" w:hAnsi="Batang"/>
-        </w:rPr>
-        <w:t>方格中写出你的同伴读出的字母。</w:t>
-      </w:r>
-    </w:p>
-    <w:p>
-      <w:pPr>
-        <w:pStyle w:val="13"/>
-        <w:numPr>
-          <w:ilvl w:val="0"/>
-          <w:numId w:val="1"/>
-        </w:numPr>
-        <w:ind w:firstLineChars="0"/>
-      </w:pPr>
-      <w:r>
-        <w:rPr>
-          <w:rFonts w:ascii="Batang" w:hAnsi="Batang"/>
-        </w:rPr>
-        <w:t xml:space="preserve">Now, please correct each other’s work. </w:t>
-      </w:r>
-      <w:r>
-        <w:rPr>
-          <w:rFonts w:hint="eastAsia" w:ascii="Batang" w:hAnsi="Batang"/>
-        </w:rPr>
-        <w:t>现在互相</w:t>
-      </w:r>
-      <w:r>
-        <w:rPr>
-          <w:rFonts w:ascii="Batang" w:hAnsi="Batang"/>
-        </w:rPr>
-        <w:t>检查。</w:t>
-      </w:r>
-    </w:p>
-    <w:p>
-      <w:pPr>
-        <w:pStyle w:val="13"/>
-        <w:numPr>
-          <w:ilvl w:val="0"/>
-          <w:numId w:val="1"/>
-        </w:numPr>
-        <w:ind w:firstLineChars="0"/>
-      </w:pPr>
-      <w:r>
-        <w:rPr>
-          <w:rFonts w:hint="eastAsia"/>
-        </w:rPr>
-        <w:t>Number</w:t>
-      </w:r>
-      <w:r>
-        <w:t xml:space="preserve"> </w:t>
-      </w:r>
-      <w:r>
-        <w:rPr>
-          <w:rFonts w:hint="eastAsia"/>
-        </w:rPr>
-        <w:t>the letters in the correct alphabetical order.</w:t>
-      </w:r>
-      <w:r>
-        <w:t xml:space="preserve">   (</w:t>
-      </w:r>
-      <w:r>
-        <w:rPr>
-          <w:rFonts w:hint="eastAsia"/>
-        </w:rPr>
-        <w:t>alphabetical order：</w:t>
-      </w:r>
-      <w:r>
-        <w:t>按字母顺序排列</w:t>
-      </w:r>
-      <w:r>
-        <w:rPr>
-          <w:rFonts w:hint="eastAsia"/>
-        </w:rPr>
-        <w:t>)</w:t>
-      </w:r>
-      <w:r>
-        <w:br w:type="textWrapping"/>
-      </w:r>
-      <w:r>
-        <w:rPr>
-          <w:rFonts w:hint="eastAsia"/>
-        </w:rPr>
-        <w:t>按照</w:t>
-      </w:r>
-      <w:r>
-        <w:t>正确的字母顺序给这些字母标上号。</w:t>
-      </w:r>
-    </w:p>
-    <w:p>
-      <w:pPr>
-        <w:pStyle w:val="13"/>
-        <w:numPr>
-          <w:ilvl w:val="0"/>
-          <w:numId w:val="1"/>
-        </w:numPr>
-        <w:ind w:firstLineChars="0"/>
-      </w:pPr>
-      <w:r>
-        <w:rPr>
-          <w:rFonts w:hint="eastAsia"/>
-        </w:rPr>
-        <w:t>Notice</w:t>
-      </w:r>
-      <w:r>
-        <w:t xml:space="preserve"> </w:t>
-      </w:r>
-      <w:r>
-        <w:rPr>
-          <w:rFonts w:hint="eastAsia"/>
-        </w:rPr>
-        <w:t>the difference in the way these letters are written. 注意</w:t>
-      </w:r>
-      <w:r>
-        <w:t>这些字母在书写时的区别。</w:t>
-      </w:r>
-    </w:p>
-    <w:p>
-      <w:pPr>
-        <w:pStyle w:val="13"/>
-        <w:numPr>
-          <w:ilvl w:val="0"/>
-          <w:numId w:val="1"/>
-        </w:numPr>
-        <w:ind w:firstLineChars="0"/>
-      </w:pPr>
-      <w:r>
-        <w:rPr>
-          <w:rFonts w:hint="eastAsia"/>
-        </w:rPr>
-        <w:t>Listen</w:t>
-      </w:r>
-      <w:r>
-        <w:t xml:space="preserve"> </w:t>
-      </w:r>
-      <w:r>
-        <w:rPr>
-          <w:rFonts w:hint="eastAsia"/>
-        </w:rPr>
-        <w:t>and write down the capital letters you hear.写</w:t>
-      </w:r>
-      <w:r>
-        <w:t>下你听到的大写字母</w:t>
-      </w:r>
-    </w:p>
-    <w:p>
-      <w:pPr>
-        <w:pStyle w:val="13"/>
-        <w:numPr>
-          <w:ilvl w:val="0"/>
-          <w:numId w:val="1"/>
-        </w:numPr>
-        <w:ind w:firstLineChars="0"/>
-      </w:pPr>
-      <w:r>
-        <w:rPr>
-          <w:rFonts w:hint="eastAsia"/>
-        </w:rPr>
-        <w:t>Write</w:t>
-      </w:r>
-      <w:r>
-        <w:t xml:space="preserve"> </w:t>
-      </w:r>
-      <w:r>
-        <w:rPr>
-          <w:rFonts w:hint="eastAsia"/>
-        </w:rPr>
-        <w:t>the capital and small letters from Aa to Zz. 依次</w:t>
-      </w:r>
-      <w:r>
-        <w:t>写出所有英文字母的大小写形式。</w:t>
-      </w:r>
-    </w:p>
-    <w:p>
-      <w:pPr>
-        <w:pStyle w:val="13"/>
-        <w:numPr>
-          <w:ilvl w:val="0"/>
-          <w:numId w:val="1"/>
-        </w:numPr>
-        <w:ind w:firstLineChars="0"/>
-      </w:pPr>
-      <w:r>
-        <w:rPr>
-          <w:rFonts w:hint="eastAsia"/>
-        </w:rPr>
-        <w:t>Ask</w:t>
-      </w:r>
-      <w:r>
-        <w:t xml:space="preserve"> three</w:t>
-      </w:r>
-      <w:r>
-        <w:rPr>
-          <w:rFonts w:hint="eastAsia"/>
-        </w:rPr>
-        <w:t xml:space="preserve"> of your classmates </w:t>
-      </w:r>
-      <w:r>
-        <w:t>“What’s your name, please?”</w:t>
-      </w:r>
-      <w:r>
-        <w:rPr>
-          <w:rFonts w:hint="eastAsia"/>
-        </w:rPr>
-        <w:t>。</w:t>
-      </w:r>
-      <w:r>
-        <w:t>向</w:t>
-      </w:r>
-      <w:r>
-        <w:rPr>
-          <w:rFonts w:hint="eastAsia"/>
-        </w:rPr>
-        <w:t>三</w:t>
-      </w:r>
-      <w:r>
-        <w:t>个同学提问“</w:t>
-      </w:r>
-      <w:r>
-        <w:rPr>
-          <w:rFonts w:hint="eastAsia"/>
-        </w:rPr>
-        <w:t>请问</w:t>
-      </w:r>
-      <w:r>
-        <w:t>你叫什么名字？”</w:t>
-      </w:r>
-    </w:p>
-    <w:p>
-      <w:pPr>
-        <w:pStyle w:val="13"/>
-        <w:numPr>
-          <w:ilvl w:val="0"/>
-          <w:numId w:val="1"/>
-        </w:numPr>
-        <w:ind w:firstLineChars="0"/>
-      </w:pPr>
-      <w:r>
-        <w:rPr>
-          <w:rFonts w:hint="eastAsia"/>
-        </w:rPr>
-        <w:t xml:space="preserve">a book.   </w:t>
-      </w:r>
-      <w:r>
-        <w:t>A</w:t>
-      </w:r>
-      <w:r>
-        <w:rPr>
-          <w:rFonts w:hint="eastAsia"/>
-        </w:rPr>
-        <w:t xml:space="preserve">n </w:t>
-      </w:r>
-      <w:r>
-        <w:t>orange. An hour.</w:t>
-      </w:r>
-      <w:r>
-        <w:rPr>
-          <w:rFonts w:hint="eastAsia"/>
-        </w:rPr>
-        <w:t>修饰元音</w:t>
-      </w:r>
-      <w:r>
-        <w:t>开头的单词用</w:t>
-      </w:r>
-      <w:r>
-        <w:rPr>
-          <w:rFonts w:hint="eastAsia"/>
-        </w:rPr>
-        <w:t>an，</w:t>
-      </w:r>
-      <w:r>
-        <w:t>注这里指的是读音</w:t>
-      </w:r>
-      <w:r>
-        <w:rPr>
-          <w:rFonts w:hint="eastAsia"/>
-        </w:rPr>
-        <w:t>，</w:t>
-      </w:r>
-      <w:r>
-        <w:t>其它用a，如果这个元音单词有修饰符，则</w:t>
-      </w:r>
-      <w:r>
-        <w:rPr>
-          <w:rFonts w:hint="eastAsia"/>
-        </w:rPr>
-        <w:t>以修饰</w:t>
-      </w:r>
-      <w:r>
-        <w:t>符为</w:t>
-      </w:r>
-      <w:r>
-        <w:rPr>
-          <w:rFonts w:hint="eastAsia"/>
-        </w:rPr>
-        <w:t>准</w:t>
-      </w:r>
-      <w:r>
-        <w:t>，如下：</w:t>
-      </w:r>
-      <w:r>
-        <w:br w:type="textWrapping"/>
-      </w:r>
-      <w:r>
-        <w:rPr>
-          <w:rFonts w:hint="eastAsia"/>
-        </w:rPr>
-        <w:t>An small orange. 错误</w:t>
-      </w:r>
-      <w:r>
-        <w:br w:type="textWrapping"/>
-      </w:r>
-      <w:r>
-        <w:rPr>
-          <w:rFonts w:hint="eastAsia"/>
-        </w:rPr>
-        <w:t>a small orange. 正确</w:t>
-      </w:r>
-      <w:r>
-        <w:t>。</w:t>
-      </w:r>
-    </w:p>
-    <w:p>
-      <w:pPr>
-        <w:pStyle w:val="13"/>
-        <w:numPr>
-          <w:ilvl w:val="0"/>
-          <w:numId w:val="1"/>
-        </w:numPr>
-        <w:ind w:firstLineChars="0"/>
-      </w:pPr>
-      <w:r>
-        <w:rPr>
-          <w:rFonts w:hint="eastAsia"/>
-        </w:rPr>
-        <w:t>表示</w:t>
-      </w:r>
-      <w:r>
-        <w:t>无生命的东西的所有格，用</w:t>
-      </w:r>
-      <w:r>
-        <w:rPr>
-          <w:rFonts w:hint="eastAsia"/>
-        </w:rPr>
-        <w:t>of，</w:t>
-      </w:r>
-      <w:r>
-        <w:t>如</w:t>
-      </w:r>
-      <w:r>
-        <w:rPr>
-          <w:rFonts w:hint="eastAsia"/>
-        </w:rPr>
-        <w:t xml:space="preserve">map of </w:t>
-      </w:r>
-      <w:r>
-        <w:t>C</w:t>
-      </w:r>
-      <w:r>
-        <w:rPr>
-          <w:rFonts w:hint="eastAsia"/>
-        </w:rPr>
-        <w:t>hina 中</w:t>
-      </w:r>
-      <w:r>
-        <w:t>国地图</w:t>
-      </w:r>
-      <w:r>
-        <w:rPr>
-          <w:rFonts w:hint="eastAsia"/>
-        </w:rPr>
-        <w:t>，</w:t>
-      </w:r>
-      <w:r>
-        <w:t>这些是错误的表达：</w:t>
-      </w:r>
-      <w:r>
-        <w:rPr>
-          <w:rFonts w:hint="eastAsia"/>
-        </w:rPr>
-        <w:t>China</w:t>
-      </w:r>
-      <w:r>
-        <w:t>’s map</w:t>
-      </w:r>
-      <w:r>
-        <w:rPr>
-          <w:rFonts w:hint="eastAsia"/>
-        </w:rPr>
-        <w:t xml:space="preserve">， </w:t>
-      </w:r>
-      <w:r>
-        <w:t>Chinese map。</w:t>
-      </w:r>
-    </w:p>
-    <w:p>
-      <w:pPr>
-        <w:pStyle w:val="13"/>
-        <w:numPr>
-          <w:ilvl w:val="0"/>
-          <w:numId w:val="1"/>
-        </w:numPr>
-        <w:ind w:firstLineChars="0"/>
-      </w:pPr>
-      <w:r>
-        <w:t xml:space="preserve">Is </w:t>
-      </w:r>
-      <w:r>
-        <w:rPr>
-          <w:rFonts w:hint="eastAsia"/>
-        </w:rPr>
-        <w:t xml:space="preserve">Everyone </w:t>
-      </w:r>
-      <w:r>
-        <w:t xml:space="preserve">here? </w:t>
-      </w:r>
-      <w:r>
-        <w:rPr>
-          <w:rFonts w:hint="eastAsia"/>
-        </w:rPr>
-        <w:t>虽然</w:t>
-      </w:r>
-      <w:r>
-        <w:t>everyone是复数，但是用is。回答：</w:t>
-      </w:r>
-      <w:r>
-        <w:rPr>
-          <w:rFonts w:hint="eastAsia"/>
-        </w:rPr>
-        <w:t>Yes, everyone is here.</w:t>
-      </w:r>
-      <w:r>
-        <w:br w:type="textWrapping"/>
-      </w:r>
-      <w:r>
-        <w:rPr>
-          <w:rFonts w:hint="eastAsia"/>
-        </w:rPr>
-        <w:t>Everyone</w:t>
-      </w:r>
-      <w:r>
-        <w:t xml:space="preserve"> </w:t>
-      </w:r>
-      <w:r>
-        <w:rPr>
-          <w:rFonts w:hint="eastAsia"/>
-        </w:rPr>
-        <w:t>is a student.大家都</w:t>
-      </w:r>
-      <w:r>
-        <w:t>学生。</w:t>
-      </w:r>
-    </w:p>
-    <w:p>
-      <w:pPr>
-        <w:pStyle w:val="13"/>
-        <w:numPr>
-          <w:ilvl w:val="0"/>
-          <w:numId w:val="1"/>
-        </w:numPr>
-        <w:ind w:firstLineChars="0"/>
-      </w:pPr>
-      <w:r>
-        <w:rPr>
-          <w:rFonts w:hint="eastAsia"/>
-        </w:rPr>
-        <w:t>She</w:t>
-      </w:r>
-      <w:r>
-        <w:t xml:space="preserve"> and I are </w:t>
-      </w:r>
-      <w:r>
-        <w:rPr>
-          <w:rFonts w:hint="eastAsia"/>
-        </w:rPr>
-        <w:t>in the same school.她</w:t>
-      </w:r>
-      <w:r>
-        <w:t>和我在同一个学校。</w:t>
-      </w:r>
-      <w:r>
-        <w:rPr>
-          <w:rFonts w:hint="eastAsia"/>
-        </w:rPr>
-        <w:t>主</w:t>
-      </w:r>
-      <w:r>
-        <w:t>语是”She and I”</w:t>
-      </w:r>
-      <w:r>
-        <w:rPr>
-          <w:rFonts w:hint="eastAsia"/>
-        </w:rPr>
-        <w:t>，</w:t>
-      </w:r>
-      <w:r>
-        <w:t>是复数，所以用</w:t>
-      </w:r>
-      <w:r>
-        <w:rPr>
-          <w:rFonts w:hint="eastAsia"/>
-        </w:rPr>
-        <w:t>are。</w:t>
-      </w:r>
-    </w:p>
-    <w:p>
-      <w:pPr>
-        <w:pStyle w:val="13"/>
-        <w:numPr>
-          <w:ilvl w:val="0"/>
-          <w:numId w:val="1"/>
-        </w:numPr>
-        <w:ind w:firstLineChars="0"/>
-      </w:pPr>
-      <w:r>
-        <w:t>Mike</w:t>
-      </w:r>
-      <w:r>
-        <w:rPr>
-          <w:rFonts w:hint="eastAsia"/>
-        </w:rPr>
-        <w:t xml:space="preserve">：Hello, this is Mike. </w:t>
-      </w:r>
-      <w:r>
-        <w:t xml:space="preserve">Who’s that? </w:t>
-      </w:r>
-      <w:r>
-        <w:rPr>
-          <w:rFonts w:hint="eastAsia"/>
-        </w:rPr>
-        <w:t>你</w:t>
-      </w:r>
-      <w:r>
-        <w:t>好，我是麦克，你是谁？</w:t>
-      </w:r>
-      <w:r>
-        <w:br w:type="textWrapping"/>
-      </w:r>
-      <w:r>
-        <w:rPr>
-          <w:rFonts w:hint="eastAsia"/>
-        </w:rPr>
-        <w:t>Ann：Hello, this is Ann.你</w:t>
-      </w:r>
-      <w:r>
-        <w:t>好，我是安。</w:t>
-      </w:r>
-      <w:r>
-        <w:br w:type="textWrapping"/>
-      </w:r>
-      <w:r>
-        <w:rPr>
-          <w:rFonts w:hint="eastAsia"/>
-        </w:rPr>
-        <w:t>接</w:t>
-      </w:r>
-      <w:r>
-        <w:t>电话时，为表示礼貌，一般用</w:t>
-      </w:r>
-      <w:r>
-        <w:rPr>
-          <w:rFonts w:hint="eastAsia"/>
-        </w:rPr>
-        <w:t>This is</w:t>
-      </w:r>
-      <w:r>
-        <w:t>…</w:t>
-      </w:r>
-      <w:r>
-        <w:rPr>
-          <w:rFonts w:hint="eastAsia"/>
-        </w:rPr>
-        <w:t>，</w:t>
-      </w:r>
-      <w:r>
-        <w:t>而不用</w:t>
-      </w:r>
-      <w:r>
-        <w:rPr>
-          <w:rFonts w:hint="eastAsia"/>
-        </w:rPr>
-        <w:t>I am..。</w:t>
-      </w:r>
-      <w:r>
-        <w:t>当询问对方是谁时用</w:t>
-      </w:r>
-      <w:r>
-        <w:rPr>
-          <w:rFonts w:hint="eastAsia"/>
-        </w:rPr>
-        <w:t xml:space="preserve">Is that </w:t>
-      </w:r>
-      <w:r>
-        <w:t>….?</w:t>
-      </w:r>
-      <w:r>
-        <w:rPr>
-          <w:rFonts w:hint="eastAsia"/>
-        </w:rPr>
-        <w:t>而</w:t>
-      </w:r>
-      <w:r>
-        <w:t>不可以</w:t>
-      </w:r>
-      <w:r>
-        <w:rPr>
-          <w:rFonts w:hint="eastAsia"/>
-        </w:rPr>
-        <w:t xml:space="preserve">说Are you </w:t>
-      </w:r>
-      <w:r>
-        <w:t>….?</w:t>
-      </w:r>
-    </w:p>
-    <w:p>
-      <w:pPr>
-        <w:pStyle w:val="13"/>
-        <w:numPr>
-          <w:ilvl w:val="0"/>
-          <w:numId w:val="1"/>
-        </w:numPr>
-        <w:ind w:firstLineChars="0"/>
-      </w:pPr>
-      <w:r>
-        <w:t>I</w:t>
-      </w:r>
-      <w:r>
-        <w:rPr>
-          <w:rFonts w:hint="eastAsia"/>
-        </w:rPr>
-        <w:t>t</w:t>
-      </w:r>
-      <w:r>
-        <w:t xml:space="preserve">’s </w:t>
-      </w:r>
-      <w:r>
-        <w:rPr>
-          <w:rFonts w:hint="eastAsia"/>
-        </w:rPr>
-        <w:t>和</w:t>
-      </w:r>
-      <w:r>
-        <w:t>its虽然读音相当，但是意思不一样</w:t>
-      </w:r>
-      <w:r>
-        <w:rPr>
-          <w:rFonts w:hint="eastAsia"/>
-        </w:rPr>
-        <w:t>its是</w:t>
-      </w:r>
-      <w:r>
-        <w:t>完整的一个单词，</w:t>
-      </w:r>
-      <w:r>
-        <w:rPr>
-          <w:rFonts w:hint="eastAsia"/>
-        </w:rPr>
-        <w:t>表示“</w:t>
-      </w:r>
-      <w:r>
-        <w:t>它的</w:t>
-      </w:r>
-      <w:r>
-        <w:rPr>
-          <w:rFonts w:hint="eastAsia"/>
-        </w:rPr>
-        <w:t>”</w:t>
-      </w:r>
-      <w:r>
-        <w:t>，</w:t>
-      </w:r>
-      <w:r>
-        <w:rPr>
-          <w:rFonts w:hint="eastAsia"/>
-        </w:rPr>
-        <w:t>it</w:t>
-      </w:r>
-      <w:r>
-        <w:t xml:space="preserve">’s </w:t>
-      </w:r>
-      <w:r>
-        <w:rPr>
-          <w:rFonts w:hint="eastAsia"/>
-        </w:rPr>
-        <w:t>是</w:t>
-      </w:r>
-      <w:r>
-        <w:t>It is的缩写，表示“它是”，如下：</w:t>
-      </w:r>
-      <w:r>
-        <w:br w:type="textWrapping"/>
-      </w:r>
-      <w:r>
-        <w:rPr>
-          <w:rFonts w:hint="eastAsia"/>
-        </w:rPr>
-        <w:t>It</w:t>
-      </w:r>
-      <w:r>
-        <w:t>’s at its home.</w:t>
-      </w:r>
-      <w:r>
-        <w:rPr>
-          <w:rFonts w:hint="eastAsia"/>
-        </w:rPr>
-        <w:t>它</w:t>
-      </w:r>
-      <w:r>
-        <w:t>在它的家</w:t>
-      </w:r>
-    </w:p>
-    <w:p>
-      <w:pPr>
-        <w:pStyle w:val="13"/>
-        <w:numPr>
-          <w:ilvl w:val="0"/>
-          <w:numId w:val="1"/>
-        </w:numPr>
-        <w:ind w:firstLineChars="0"/>
-      </w:pPr>
-      <w:r>
-        <w:t>Is your friend in Class 2 or Class 4?</w:t>
-      </w:r>
-      <w:r>
-        <w:br w:type="textWrapping"/>
-      </w:r>
-      <w:r>
-        <w:rPr>
-          <w:rFonts w:hint="eastAsia"/>
-        </w:rPr>
-        <w:t>此句是选择疑问句。提供两种或两种以上的情况问对方选择哪一种的疑问句，叫做选择疑问句，其构成是一般疑问句 + or + 一般疑问句。实际使用时，后面的一般疑问句常常省去与前面的一般疑问句的相同部分，用or连接并列成分。朗读时，or的前面用升调，or的后面用降调。</w:t>
-      </w:r>
-    </w:p>
-    <w:p>
-      <w:pPr>
-        <w:pStyle w:val="13"/>
-        <w:numPr>
-          <w:ilvl w:val="0"/>
-          <w:numId w:val="1"/>
-        </w:numPr>
-        <w:ind w:firstLineChars="0"/>
-      </w:pPr>
-      <w:r>
-        <w:rPr>
-          <w:rFonts w:hint="eastAsia"/>
-        </w:rPr>
-        <w:t>I</w:t>
-      </w:r>
-      <w:r>
-        <w:t xml:space="preserve"> </w:t>
-      </w:r>
-      <w:r>
-        <w:rPr>
-          <w:rFonts w:hint="eastAsia"/>
-        </w:rPr>
-        <w:t>don</w:t>
-      </w:r>
-      <w:r>
-        <w:t>’t think he is old.</w:t>
-      </w:r>
-      <w:r>
-        <w:rPr>
-          <w:rFonts w:hint="eastAsia"/>
-        </w:rPr>
-        <w:t>我</w:t>
-      </w:r>
-      <w:r>
-        <w:t>认为他不老。</w:t>
-      </w:r>
-      <w:r>
-        <w:rPr>
-          <w:rFonts w:hint="eastAsia"/>
-        </w:rPr>
-        <w:t>I</w:t>
-      </w:r>
-      <w:r>
-        <w:t xml:space="preserve"> </w:t>
-      </w:r>
-      <w:r>
-        <w:rPr>
-          <w:rFonts w:hint="eastAsia"/>
-        </w:rPr>
-        <w:t xml:space="preserve">think </w:t>
-      </w:r>
-      <w:r>
-        <w:t xml:space="preserve">… </w:t>
-      </w:r>
-      <w:r>
-        <w:rPr>
-          <w:rFonts w:hint="eastAsia"/>
-        </w:rPr>
-        <w:t>句</w:t>
-      </w:r>
-      <w:r>
-        <w:t>型</w:t>
-      </w:r>
-      <w:r>
-        <w:rPr>
-          <w:rFonts w:hint="eastAsia"/>
-        </w:rPr>
-        <w:t>后</w:t>
-      </w:r>
-      <w:r>
-        <w:t>往往接一个肯定的陈述，不接否定的陈述。如遇否定概念，则使用</w:t>
-      </w:r>
-      <w:r>
-        <w:rPr>
-          <w:rFonts w:hint="eastAsia"/>
-        </w:rPr>
-        <w:t>I don</w:t>
-      </w:r>
-      <w:r>
-        <w:t>’t think</w:t>
-      </w:r>
-      <w:r>
-        <w:rPr>
-          <w:rFonts w:hint="eastAsia"/>
-        </w:rPr>
-        <w:t>。</w:t>
-      </w:r>
-      <w:r>
-        <w:t>如</w:t>
-      </w:r>
-      <w:r>
-        <w:br w:type="textWrapping"/>
-      </w:r>
-      <w:r>
-        <w:rPr>
-          <w:rFonts w:hint="eastAsia"/>
-        </w:rPr>
-        <w:t>我认为这不</w:t>
-      </w:r>
-      <w:r>
-        <w:t>是绿色的。</w:t>
-      </w:r>
-      <w:r>
-        <w:br w:type="textWrapping"/>
-      </w:r>
-      <w:r>
-        <w:rPr>
-          <w:rFonts w:hint="eastAsia"/>
-        </w:rPr>
-        <w:t xml:space="preserve">I think </w:t>
-      </w:r>
-      <w:r>
-        <w:t>it</w:t>
-      </w:r>
-      <w:r>
-        <w:rPr>
-          <w:rFonts w:hint="eastAsia"/>
-        </w:rPr>
-        <w:t xml:space="preserve"> is</w:t>
-      </w:r>
-      <w:r>
-        <w:t xml:space="preserve"> not green. </w:t>
-      </w:r>
-      <w:r>
-        <w:rPr>
-          <w:rFonts w:hint="eastAsia"/>
-        </w:rPr>
-        <w:t>错</w:t>
-      </w:r>
-      <w:r>
-        <w:t>。</w:t>
-      </w:r>
-      <w:r>
-        <w:br w:type="textWrapping"/>
-      </w:r>
-      <w:r>
-        <w:rPr>
-          <w:rFonts w:hint="eastAsia"/>
-        </w:rPr>
-        <w:t>I don</w:t>
-      </w:r>
-      <w:r>
-        <w:t>’t think it is green.</w:t>
-      </w:r>
-      <w:r>
-        <w:br w:type="textWrapping"/>
-      </w:r>
-      <w:r>
-        <w:rPr>
-          <w:rFonts w:hint="eastAsia"/>
-        </w:rPr>
-        <w:t>汉语</w:t>
-      </w:r>
-      <w:r>
-        <w:t>的否定在后面，英语否定在前面，又如：</w:t>
-      </w:r>
-      <w:r>
-        <w:br w:type="textWrapping"/>
-      </w:r>
-      <w:r>
-        <w:rPr>
-          <w:rFonts w:hint="eastAsia"/>
-        </w:rPr>
-        <w:t>I don</w:t>
-      </w:r>
-      <w:r>
-        <w:t xml:space="preserve">’t think he is Mr Green. </w:t>
-      </w:r>
-      <w:r>
-        <w:rPr>
-          <w:rFonts w:hint="eastAsia"/>
-        </w:rPr>
-        <w:t>我</w:t>
-      </w:r>
-      <w:r>
-        <w:t>认为</w:t>
-      </w:r>
-      <w:r>
-        <w:rPr>
-          <w:rFonts w:hint="eastAsia"/>
-        </w:rPr>
-        <w:t>他不</w:t>
-      </w:r>
-      <w:r>
-        <w:t>是格林先生。</w:t>
-      </w:r>
-      <w:r>
-        <w:br w:type="textWrapping"/>
-      </w:r>
-      <w:r>
-        <w:rPr>
-          <w:rFonts w:hint="eastAsia"/>
-        </w:rPr>
-        <w:t>I don</w:t>
-      </w:r>
-      <w:r>
-        <w:t xml:space="preserve">’t think you are wrong. </w:t>
-      </w:r>
-      <w:r>
-        <w:rPr>
-          <w:rFonts w:hint="eastAsia"/>
-        </w:rPr>
-        <w:t>我</w:t>
-      </w:r>
-      <w:r>
-        <w:t>认为你没错。</w:t>
-      </w:r>
-    </w:p>
-    <w:p>
-      <w:pPr>
-        <w:pStyle w:val="13"/>
-        <w:numPr>
-          <w:ilvl w:val="0"/>
-          <w:numId w:val="1"/>
-        </w:numPr>
-        <w:ind w:firstLineChars="0"/>
-      </w:pPr>
-      <w:r>
-        <w:t>“Where is she?”</w:t>
-      </w:r>
-      <w:r>
-        <w:br w:type="textWrapping"/>
-      </w:r>
-      <w:r>
-        <w:t>“She is at school.”</w:t>
-      </w:r>
-      <w:r>
-        <w:rPr>
-          <w:rFonts w:hint="eastAsia"/>
-        </w:rPr>
-        <w:t xml:space="preserve"> 这里</w:t>
-      </w:r>
-      <w:r>
-        <w:t>用at，</w:t>
-      </w:r>
-      <w:r>
-        <w:rPr>
-          <w:rFonts w:hint="eastAsia"/>
-        </w:rPr>
-        <w:t>不</w:t>
-      </w:r>
-      <w:r>
-        <w:t>能</w:t>
-      </w:r>
-      <w:r>
-        <w:rPr>
-          <w:rFonts w:hint="eastAsia"/>
-        </w:rPr>
-        <w:t>用in、</w:t>
-      </w:r>
-      <w:r>
-        <w:t>on</w:t>
-      </w:r>
-      <w:r>
-        <w:rPr>
-          <w:rFonts w:hint="eastAsia"/>
-        </w:rPr>
-        <w:t>。</w:t>
-      </w:r>
-      <w:r>
-        <w:t xml:space="preserve"> A</w:t>
-      </w:r>
-      <w:r>
-        <w:rPr>
-          <w:rFonts w:hint="eastAsia"/>
-        </w:rPr>
-        <w:t xml:space="preserve">t </w:t>
-      </w:r>
-      <w:r>
-        <w:t xml:space="preserve">school </w:t>
-      </w:r>
-      <w:r>
-        <w:rPr>
-          <w:rFonts w:hint="eastAsia"/>
-        </w:rPr>
-        <w:t>意为</w:t>
-      </w:r>
-      <w:r>
-        <w:t>“在学校”、”</w:t>
-      </w:r>
-      <w:r>
-        <w:rPr>
-          <w:rFonts w:hint="eastAsia"/>
-        </w:rPr>
-        <w:t>在</w:t>
-      </w:r>
-      <w:r>
-        <w:t>上学“，强调的是学生与school的关系，类似这样用介词”at“表现某种关系、状态的固定结构还有：</w:t>
-      </w:r>
-      <w:r>
-        <w:br w:type="textWrapping"/>
-      </w:r>
-      <w:r>
-        <w:rPr>
-          <w:rFonts w:hint="eastAsia"/>
-        </w:rPr>
-        <w:t>at class 在</w:t>
-      </w:r>
-      <w:r>
-        <w:t>上课</w:t>
-      </w:r>
-      <w:r>
-        <w:br w:type="textWrapping"/>
-      </w:r>
-      <w:r>
-        <w:rPr>
-          <w:rFonts w:hint="eastAsia"/>
-        </w:rPr>
-        <w:t>at play 在</w:t>
-      </w:r>
-      <w:r>
-        <w:t>玩耍</w:t>
-      </w:r>
-      <w:r>
-        <w:br w:type="textWrapping"/>
-      </w:r>
-      <w:r>
-        <w:rPr>
-          <w:rFonts w:hint="eastAsia"/>
-        </w:rPr>
-        <w:t>at work 在</w:t>
-      </w:r>
-      <w:r>
-        <w:t>上班；在工作</w:t>
-      </w:r>
-    </w:p>
-    <w:p>
-      <w:pPr>
-        <w:widowControl/>
-        <w:jc w:val="left"/>
-      </w:pPr>
-      <w:r>
-        <w:br w:type="page"/>
-      </w:r>
-    </w:p>
-    <w:p>
-      <w:r>
-        <w:rPr>
-          <w:rFonts w:hint="eastAsia"/>
-        </w:rPr>
-        <w:t>孩子们喜欢玩玩偶盒不是说：Children like to play the jack-in-the-box，而是说：Children like to play with the jack-in-the-box.</w:t>
-      </w:r>
-    </w:p>
-    <w:p>
-      <w:r>
-        <w:rPr>
-          <w:rFonts w:hint="eastAsia"/>
-        </w:rPr>
-        <w:t>My birthday is on 14th October.我的生日是在10月14日</w:t>
-      </w:r>
-    </w:p>
-    <w:p>
-      <w:r>
-        <w:rPr>
-          <w:rFonts w:hint="eastAsia"/>
-        </w:rPr>
-        <w:t>或者My birthday is on the 14th October.</w:t>
-      </w:r>
-    </w:p>
-    <w:p/>
-    <w:p>
-      <w:r>
-        <w:rPr>
-          <w:rFonts w:hint="eastAsia"/>
-        </w:rPr>
-        <w:t>to 用于</w:t>
-      </w:r>
-    </w:p>
-    <w:p>
-      <w:r>
-        <w:rPr>
-          <w:rFonts w:hint="eastAsia"/>
-        </w:rPr>
-        <w:t>I use scissors to cut pager。我使用剪刀来剪纸。</w:t>
-      </w:r>
-    </w:p>
-    <w:p>
-      <w:r>
-        <w:rPr>
-          <w:rFonts w:hint="eastAsia"/>
-        </w:rPr>
-        <w:t>take a shower 洗澡</w:t>
-      </w:r>
-    </w:p>
-    <w:p>
-      <w:r>
-        <w:rPr>
-          <w:rFonts w:hint="eastAsia"/>
-        </w:rPr>
-        <w:t>I eat soup with a spoon. 我用一个勺子喝汤。</w:t>
-      </w:r>
-    </w:p>
-    <w:p/>
-    <w:p>
-      <w:r>
-        <w:rPr>
-          <w:rFonts w:hint="eastAsia"/>
-        </w:rPr>
-        <w:t>Do 用在一个肯定句的开头表示疑问，如果是第三方人称，则使用Does。如下：</w:t>
-      </w:r>
-    </w:p>
-    <w:p>
-      <w:r>
-        <w:t>Do you/they/we ...</w:t>
-      </w:r>
-    </w:p>
-    <w:p>
-      <w:r>
-        <w:t>Does he/she/it ...</w:t>
-      </w:r>
-    </w:p>
-    <w:p>
-      <w:r>
-        <w:rPr>
-          <w:rFonts w:hint="eastAsia"/>
-        </w:rPr>
-        <w:t>肯定回答用: Yes，I/You do。    Yes，he/she/it does.</w:t>
-      </w:r>
-    </w:p>
-    <w:p>
-      <w:r>
-        <w:rPr>
-          <w:rFonts w:hint="eastAsia"/>
-        </w:rPr>
-        <w:t>否定回答用：No, I/you don't.   No，he/she/it doesn't.</w:t>
-      </w:r>
-    </w:p>
-    <w:p/>
-    <w:p>
-      <w:r>
-        <w:rPr>
-          <w:rFonts w:hint="eastAsia"/>
-        </w:rPr>
-        <w:t>I wash my hands in a sink. 我在一个水槽洗我的手。</w:t>
-      </w:r>
-    </w:p>
-    <w:p>
-      <w:r>
-        <w:rPr>
-          <w:rFonts w:hint="eastAsia"/>
-        </w:rPr>
-        <w:t>I don't wash my hands in a sink. 我没有在一个水槽洗我的手。</w:t>
-      </w:r>
-    </w:p>
-    <w:p/>
-    <w:p>
-      <w:r>
-        <w:rPr>
-          <w:rFonts w:hint="eastAsia"/>
-        </w:rPr>
-        <w:t>Do you wash your hands in a sink?   你是在一个水槽洗你的手吗？</w:t>
-      </w:r>
-    </w:p>
-    <w:p>
-      <w:r>
-        <w:t>Yes,I do.</w:t>
-      </w:r>
-    </w:p>
-    <w:p>
-      <w:r>
-        <w:t>No,I don't.</w:t>
-      </w:r>
-    </w:p>
-    <w:p/>
-    <w:p>
-      <w:r>
-        <w:rPr>
-          <w:rFonts w:hint="eastAsia"/>
-        </w:rPr>
-        <w:t>Does Even wash his hands in a sink?    Event是在一个水槽洗他的手吗？</w:t>
-      </w:r>
-    </w:p>
-    <w:p>
-      <w:r>
-        <w:t>Yes, he does.</w:t>
-      </w:r>
-    </w:p>
-    <w:p>
-      <w:r>
-        <w:t>No, he doesn't.</w:t>
-      </w:r>
-    </w:p>
-    <w:p/>
-    <w:p>
-      <w:r>
-        <w:rPr>
-          <w:rFonts w:hint="eastAsia"/>
-        </w:rPr>
-        <w:t>He doesn't wash his hands in a sink.他没有在一个水槽洗他的手</w:t>
-      </w:r>
-    </w:p>
-    <w:p/>
-    <w:p>
-      <w:r>
-        <w:rPr>
-          <w:rFonts w:hint="eastAsia"/>
-        </w:rPr>
-        <w:t>动词用在第三方人称要加s，有的是加es，如下：</w:t>
-      </w:r>
-    </w:p>
-    <w:p>
-      <w:r>
-        <w:rPr>
-          <w:rFonts w:hint="eastAsia"/>
-        </w:rPr>
-        <w:t>I wash my hands in a sink. 我在一个水槽洗我的手</w:t>
-      </w:r>
-    </w:p>
-    <w:p>
-      <w:r>
-        <w:rPr>
-          <w:rFonts w:hint="eastAsia"/>
-        </w:rPr>
-        <w:t>He washes his hands in a sink. 他在一个水槽洗他的手</w:t>
-      </w:r>
-    </w:p>
-    <w:p>
-      <w:r>
-        <w:rPr>
-          <w:rFonts w:hint="eastAsia"/>
-        </w:rPr>
-        <w:t>He plays football. 他玩足球</w:t>
-      </w:r>
-    </w:p>
-    <w:p>
-      <w:r>
-        <w:rPr>
-          <w:rFonts w:hint="eastAsia"/>
-        </w:rPr>
-        <w:t>The stereo plays music.音箱播放音乐。</w:t>
-      </w:r>
-    </w:p>
-    <w:p/>
-    <w:p>
-      <w:r>
-        <w:rPr>
-          <w:rFonts w:hint="eastAsia"/>
-        </w:rPr>
-        <w:t>How many sofas are there in your house.  这里的there应该怎么翻译</w:t>
-      </w:r>
-    </w:p>
-    <w:p>
-      <w:r>
-        <w:rPr>
-          <w:rFonts w:hint="eastAsia"/>
-        </w:rPr>
-        <w:t>There are 2 sofas in my house. 这个又怎么翻译。</w:t>
-      </w:r>
-    </w:p>
-    <w:p>
-      <w:r>
-        <w:rPr>
-          <w:rFonts w:hint="eastAsia"/>
-        </w:rPr>
-        <w:t>There are 0 sofa in my house. 不能这样回答，可以这样：There is no any sofa in my house.</w:t>
-      </w:r>
-    </w:p>
-    <w:p/>
-    <w:p>
-      <w:r>
-        <w:rPr>
-          <w:rFonts w:hint="eastAsia"/>
-        </w:rPr>
-        <w:t>Is there any sofa in your house.在你的屋子里有沙发吗？</w:t>
-      </w:r>
-    </w:p>
-    <w:p>
-      <w:r>
-        <w:rPr>
-          <w:rFonts w:hint="eastAsia"/>
-        </w:rPr>
-        <w:t>Yes, there is. No， there is not。</w:t>
-      </w:r>
-    </w:p>
-    <w:p/>
-    <w:p>
-      <w:r>
-        <w:rPr>
-          <w:rFonts w:hint="eastAsia"/>
-        </w:rPr>
-        <w:t>Are there a lot of spoons in your kitchen?在你的厨房有很多的勺子吗？</w:t>
-      </w:r>
-    </w:p>
-    <w:p>
-      <w:r>
-        <w:rPr>
-          <w:rFonts w:hint="eastAsia"/>
-        </w:rPr>
-        <w:t>Yes， There are.</w:t>
-      </w:r>
-    </w:p>
-    <w:p>
-      <w:r>
-        <w:rPr>
-          <w:rFonts w:hint="eastAsia"/>
-        </w:rPr>
-        <w:t>No, there are not(there aren't) 如果是单数则使用：there is not(there isn't)</w:t>
-      </w:r>
-    </w:p>
-    <w:p/>
-    <w:p>
-      <w:r>
-        <w:rPr>
-          <w:rFonts w:hint="eastAsia"/>
-        </w:rPr>
-        <w:t>Do you have a stereo?你有一个音箱吗？</w:t>
-      </w:r>
-    </w:p>
-    <w:p>
-      <w:r>
-        <w:t>No, I don't have.</w:t>
-      </w:r>
-    </w:p>
-    <w:p>
-      <w:r>
-        <w:rPr>
-          <w:rFonts w:hint="eastAsia"/>
-        </w:rPr>
-        <w:t>Yes, I do. I have it.(it 就表示stereo)</w:t>
-      </w:r>
-    </w:p>
-    <w:p/>
-    <w:p/>
-    <w:p>
-      <w:r>
-        <w:rPr>
-          <w:rFonts w:hint="eastAsia"/>
-        </w:rPr>
-        <w:t>I eat soup with a spoon.我使用勺子喝汤。</w:t>
-      </w:r>
-    </w:p>
-    <w:p>
-      <w:r>
-        <w:rPr>
-          <w:rFonts w:hint="eastAsia"/>
-        </w:rPr>
-        <w:t>what else do you eat with a spoon? 你使用勺子吃什么其它的吗？</w:t>
-      </w:r>
-    </w:p>
-    <w:p>
-      <w:r>
-        <w:rPr>
-          <w:rFonts w:hint="eastAsia"/>
-        </w:rPr>
-        <w:t>Can you eat ice cream with a spoon? 你会使用勺子吃冰淇淋吗？</w:t>
-      </w:r>
-    </w:p>
-    <w:p/>
-    <w:p/>
-    <w:p>
-      <w:r>
-        <w:rPr>
-          <w:rFonts w:hint="eastAsia"/>
-        </w:rPr>
-        <w:t>I sit sofa to watch TV，这不说不对，应该这样：I sit on the sofa to watch TV.我坐在沙发上看电视。</w:t>
-      </w:r>
-    </w:p>
-    <w:p/>
-    <w:p>
-      <w:r>
-        <w:rPr>
-          <w:rFonts w:hint="eastAsia"/>
-        </w:rPr>
-        <w:t>I wear slippers at home.我在家穿拖鞋。</w:t>
-      </w:r>
-    </w:p>
-    <w:p>
-      <w:r>
-        <w:rPr>
-          <w:rFonts w:hint="eastAsia"/>
-        </w:rPr>
-        <w:t xml:space="preserve">Do you wear slippers every day? 你每天穿拖鞋吗？ </w:t>
-      </w:r>
-    </w:p>
-    <w:p>
-      <w:r>
-        <w:rPr>
-          <w:rFonts w:hint="eastAsia"/>
-        </w:rPr>
-        <w:t>Yes, I do.I wear slippers every day at my house.这是错的，应该用in my house.</w:t>
-      </w:r>
-    </w:p>
-    <w:p/>
-    <w:p>
-      <w:r>
-        <w:rPr>
-          <w:rFonts w:hint="eastAsia"/>
-        </w:rPr>
-        <w:t>What are you going to do today?今天你打算做什么？</w:t>
-      </w:r>
-    </w:p>
-    <w:p>
-      <w:r>
-        <w:rPr>
-          <w:rFonts w:hint="eastAsia"/>
-        </w:rPr>
-        <w:t>I will stay at home today. 我今天将会呆在家里。</w:t>
-      </w:r>
-    </w:p>
-    <w:p>
-      <w:r>
-        <w:rPr>
-          <w:rFonts w:hint="eastAsia"/>
-        </w:rPr>
-        <w:t>What are you going to do at home? 你打算在家里干什么？</w:t>
-      </w:r>
-    </w:p>
-    <w:p>
-      <w:r>
-        <w:rPr>
-          <w:rFonts w:hint="eastAsia"/>
-        </w:rPr>
-        <w:t>I'll rest at home tody.我将在家里休息。</w:t>
-      </w:r>
-    </w:p>
-    <w:p/>
-    <w:p>
-      <w:r>
-        <w:t>I step on the mat when I go into my house.</w:t>
-      </w:r>
-    </w:p>
-    <w:p>
-      <w:r>
-        <w:rPr>
-          <w:rFonts w:hint="eastAsia"/>
-        </w:rPr>
-        <w:t>我走进我的房子的时候踩在垫子上。</w:t>
-      </w:r>
-    </w:p>
-    <w:p/>
-    <w:p>
-      <w:r>
-        <w:rPr>
-          <w:rFonts w:hint="eastAsia"/>
-        </w:rPr>
-        <w:t>When</w:t>
-      </w:r>
-      <w:r>
-        <w:t xml:space="preserve"> </w:t>
-      </w:r>
-      <w:r>
-        <w:rPr>
-          <w:rFonts w:hint="eastAsia"/>
-        </w:rPr>
-        <w:t xml:space="preserve">do we use a </w:t>
-      </w:r>
-      <w:bookmarkStart w:id="5" w:name="OLE_LINK6"/>
-      <w:bookmarkStart w:id="6" w:name="OLE_LINK5"/>
-      <w:bookmarkStart w:id="7" w:name="OLE_LINK9"/>
-      <w:bookmarkStart w:id="8" w:name="OLE_LINK8"/>
-      <w:bookmarkStart w:id="9" w:name="OLE_LINK7"/>
-      <w:r>
-        <w:rPr>
-          <w:rFonts w:hint="eastAsia"/>
-        </w:rPr>
-        <w:t>napkin</w:t>
-      </w:r>
       <w:bookmarkEnd w:id="5"/>
       <w:bookmarkEnd w:id="6"/>
       <w:bookmarkEnd w:id="7"/>
+      <w:r>
+        <w:rPr>
+          <w:rFonts w:hint="eastAsia"/>
+        </w:rPr>
+        <w:t>? 我们什么</w:t>
+      </w:r>
+      <w:r>
+        <w:t>时候需要餐巾纸</w:t>
+      </w:r>
+    </w:p>
+    <w:p>
+      <w:r>
+        <w:rPr>
+          <w:rFonts w:hint="eastAsia"/>
+        </w:rPr>
+        <w:t>We</w:t>
+      </w:r>
+      <w:r>
+        <w:t xml:space="preserve"> use </w:t>
+      </w:r>
+      <w:r>
+        <w:rPr>
+          <w:rFonts w:hint="eastAsia"/>
+        </w:rPr>
+        <w:t xml:space="preserve">a napkin when we eat food for </w:t>
+      </w:r>
+      <w:bookmarkStart w:id="8" w:name="OLE_LINK11"/>
+      <w:bookmarkStart w:id="9" w:name="OLE_LINK12"/>
+      <w:bookmarkStart w:id="10" w:name="OLE_LINK10"/>
+      <w:r>
+        <w:rPr>
+          <w:rFonts w:hint="eastAsia"/>
+        </w:rPr>
+        <w:t>dinner</w:t>
+      </w:r>
       <w:bookmarkEnd w:id="8"/>
       <w:bookmarkEnd w:id="9"/>
-      <w:r>
-        <w:rPr>
-          <w:rFonts w:hint="eastAsia"/>
-        </w:rPr>
-        <w:t>? 我们什么</w:t>
-      </w:r>
-      <w:r>
-        <w:t>时候需要餐巾纸</w:t>
-      </w:r>
-    </w:p>
-    <w:p>
-      <w:r>
-        <w:rPr>
-          <w:rFonts w:hint="eastAsia"/>
-        </w:rPr>
-        <w:t>We</w:t>
-      </w:r>
-      <w:r>
-        <w:t xml:space="preserve"> use </w:t>
-      </w:r>
-      <w:r>
-        <w:rPr>
-          <w:rFonts w:hint="eastAsia"/>
-        </w:rPr>
-        <w:t xml:space="preserve">a napkin when we eat food for </w:t>
-      </w:r>
-      <w:bookmarkStart w:id="10" w:name="OLE_LINK12"/>
-      <w:bookmarkStart w:id="11" w:name="OLE_LINK10"/>
-      <w:bookmarkStart w:id="12" w:name="OLE_LINK11"/>
-      <w:r>
-        <w:rPr>
-          <w:rFonts w:hint="eastAsia"/>
-        </w:rPr>
-        <w:t>dinner</w:t>
-      </w:r>
       <w:bookmarkEnd w:id="10"/>
-      <w:bookmarkEnd w:id="11"/>
-      <w:bookmarkEnd w:id="12"/>
       <w:r>
         <w:rPr>
           <w:rFonts w:hint="eastAsia"/>
@@ -3290,9 +3079,9 @@
       </w:r>
     </w:p>
     <w:p>
-      <w:bookmarkStart w:id="13" w:name="OLE_LINK13"/>
-      <w:bookmarkStart w:id="14" w:name="OLE_LINK15"/>
-      <w:bookmarkStart w:id="15" w:name="OLE_LINK14"/>
+      <w:bookmarkStart w:id="11" w:name="OLE_LINK13"/>
+      <w:bookmarkStart w:id="12" w:name="OLE_LINK14"/>
+      <w:bookmarkStart w:id="13" w:name="OLE_LINK15"/>
       <w:r>
         <w:t>I use a hammer on the nail.</w:t>
       </w:r>
@@ -3394,9 +3183,9 @@
         <w:t>杯子</w:t>
       </w:r>
     </w:p>
+    <w:bookmarkEnd w:id="11"/>
+    <w:bookmarkEnd w:id="12"/>
     <w:bookmarkEnd w:id="13"/>
-    <w:bookmarkEnd w:id="14"/>
-    <w:bookmarkEnd w:id="15"/>
     <w:p/>
     <w:p/>
     <w:p>
@@ -4358,6 +4147,69 @@
     <w:p>
       <w:pPr>
         <w:pStyle w:val="2"/>
+        <w:rPr>
+          <w:rFonts w:hint="eastAsia"/>
+          <w:lang w:val="en-US" w:eastAsia="zh-CN"/>
+        </w:rPr>
+      </w:pPr>
+      <w:r>
+        <w:rPr>
+          <w:rFonts w:hint="eastAsia"/>
+          <w:lang w:val="en-US" w:eastAsia="zh-CN"/>
+        </w:rPr>
+        <w:t>英语书标题</w:t>
+      </w:r>
+    </w:p>
+    <w:p>
+      <w:pPr>
+        <w:rPr>
+          <w:rFonts w:hint="eastAsia"/>
+          <w:lang w:val="en-US" w:eastAsia="zh-CN"/>
+        </w:rPr>
+      </w:pPr>
+      <w:r>
+        <w:rPr>
+          <w:rFonts w:hint="eastAsia"/>
+          <w:lang w:val="en-US" w:eastAsia="zh-CN"/>
+        </w:rPr>
+        <w:t>Listen, read and say. 听，读，说。</w:t>
+      </w:r>
+    </w:p>
+    <w:p>
+      <w:pPr>
+        <w:rPr>
+          <w:rFonts w:hint="eastAsia"/>
+          <w:lang w:val="en-US" w:eastAsia="zh-CN"/>
+        </w:rPr>
+      </w:pPr>
+      <w:r>
+        <w:rPr>
+          <w:rFonts w:hint="eastAsia"/>
+          <w:lang w:val="en-US" w:eastAsia="zh-CN"/>
+        </w:rPr>
+        <w:t>Ask and answer. 问，答。</w:t>
+      </w:r>
+    </w:p>
+    <w:p>
+      <w:pPr>
+        <w:rPr>
+          <w:rFonts w:hint="eastAsia"/>
+          <w:lang w:val="en-US" w:eastAsia="zh-CN"/>
+        </w:rPr>
+      </w:pPr>
+      <w:r>
+        <w:rPr>
+          <w:rFonts w:hint="eastAsia"/>
+          <w:lang w:val="en-US" w:eastAsia="zh-CN"/>
+        </w:rPr>
+        <w:t>Look, listen and say. 看，听，说。</w:t>
+      </w:r>
+      <w:bookmarkStart w:id="20" w:name="_GoBack"/>
+      <w:bookmarkEnd w:id="20"/>
+    </w:p>
+    <w:p>
+      <w:pPr>
+        <w:pStyle w:val="2"/>
       </w:pPr>
       <w:r>
         <w:rPr>
@@ -4703,6 +4555,13 @@
       <w:r>
         <w:t>会拼写它吗？</w:t>
       </w:r>
+      <w:r>
+        <w:rPr>
+          <w:rFonts w:hint="eastAsia"/>
+          <w:lang w:val="en-US" w:eastAsia="zh-CN"/>
+        </w:rPr>
+        <w:t xml:space="preserve">   Can you spell your name? 你会拼写你的名字吗？</w:t>
+      </w:r>
     </w:p>
     <w:p>
       <w:r>
@@ -5191,6 +5050,21 @@
     </w:p>
     <w:p>
       <w:pPr>
+        <w:rPr>
+          <w:rFonts w:hint="eastAsia"/>
+          <w:lang w:val="en-US" w:eastAsia="zh-CN"/>
+        </w:rPr>
+      </w:pPr>
+      <w:r>
+        <w:rPr>
+          <w:rFonts w:hint="eastAsia"/>
+          <w:lang w:val="en-US" w:eastAsia="zh-CN"/>
+        </w:rPr>
+        <w:t>Where is Row 4? 第4排在哪里。 It's here. 在这里。</w:t>
+      </w:r>
+    </w:p>
+    <w:p>
+      <w:pPr>
         <w:pStyle w:val="4"/>
       </w:pPr>
       <w:r>
@@ -5245,11 +5119,12 @@
       <w:r>
         <w:rPr>
           <w:rFonts w:hint="eastAsia"/>
-        </w:rPr>
-        <w:t>英语</w:t>
-      </w:r>
-      <w:r>
-        <w:t>里单位的大小排列与汉语不同，英语是从小到大，中</w:t>
+          <w:lang w:val="en-US" w:eastAsia="zh-CN"/>
+        </w:rPr>
+        <w:t>在英语中谈论编有号码的事物时，一般单位放在数词前，且单位的首字母要大写（如Number 1)，且</w:t>
+      </w:r>
+      <w:r>
+        <w:t>单位的大小排列与汉语不同，英语是从小到大，中</w:t>
       </w:r>
       <w:r>
         <w:rPr>
@@ -5316,6 +5191,11 @@
       </w:r>
     </w:p>
     <w:p>
+      <w:pPr>
+        <w:rPr>
+          <w:rFonts w:hint="eastAsia"/>
+        </w:rPr>
+      </w:pPr>
       <w:r>
         <w:rPr>
           <w:rFonts w:hint="eastAsia"/>
@@ -5334,16 +5214,72 @@
       <w:r>
         <w:t>在哪个班？</w:t>
       </w:r>
-    </w:p>
-    <w:p>
-      <w:r>
-        <w:t>W</w:t>
-      </w:r>
-      <w:r>
-        <w:rPr>
-          <w:rFonts w:hint="eastAsia"/>
-        </w:rPr>
-        <w:t>hat</w:t>
+      <w:r>
+        <w:rPr>
+          <w:rFonts w:hint="eastAsia"/>
+          <w:lang w:val="en-US" w:eastAsia="zh-CN"/>
+        </w:rPr>
+        <w:t xml:space="preserve"> 此句正常语序为“In what class are you?”，为了句子平衡，介词in通常放在句末。</w:t>
+      </w:r>
+    </w:p>
+    <w:p>
+      <w:pPr>
+        <w:rPr>
+          <w:rFonts w:hint="eastAsia"/>
+          <w:lang w:val="en-US" w:eastAsia="zh-CN"/>
+        </w:rPr>
+      </w:pPr>
+      <w:r>
+        <w:rPr>
+          <w:rFonts w:hint="eastAsia"/>
+          <w:lang w:val="en-US" w:eastAsia="zh-CN"/>
+        </w:rPr>
+        <w:t>please go and close the door. 关上门走吧。</w:t>
+      </w:r>
+    </w:p>
+    <w:p>
+      <w:pPr>
+        <w:rPr>
+          <w:rFonts w:hint="eastAsia"/>
+          <w:lang w:val="en-US" w:eastAsia="zh-CN"/>
+        </w:rPr>
+      </w:pPr>
+      <w:r>
+        <w:rPr>
+          <w:rFonts w:hint="eastAsia"/>
+          <w:lang w:val="en-US" w:eastAsia="zh-CN"/>
+        </w:rPr>
+        <w:t xml:space="preserve">Hurry up! Don't be late. 快点，别迟到。 </w:t>
+      </w:r>
+    </w:p>
+    <w:p>
+      <w:pPr>
+        <w:rPr>
+          <w:rFonts w:hint="eastAsia"/>
+          <w:lang w:val="en-US" w:eastAsia="zh-CN"/>
+        </w:rPr>
+      </w:pPr>
+      <w:r>
+        <w:rPr>
+          <w:rFonts w:hint="eastAsia"/>
+          <w:lang w:val="en-US" w:eastAsia="zh-CN"/>
+        </w:rPr>
+        <w:t>We are late. 我们迟到了。 I am late。我迟到了。</w:t>
+      </w:r>
+    </w:p>
+    <w:p>
+      <w:pPr>
+        <w:rPr>
+          <w:rFonts w:hint="eastAsia"/>
+          <w:lang w:val="en-US" w:eastAsia="zh-CN"/>
+        </w:rPr>
+      </w:pPr>
+      <w:r>
+        <w:rPr>
+          <w:rFonts w:hint="eastAsia"/>
+          <w:lang w:val="en-US" w:eastAsia="zh-CN"/>
+        </w:rPr>
+        <w:t>Get a ruler and a pen. 带上一把尺子和一支钢笔。</w:t>
       </w:r>
     </w:p>
     <w:p>
@@ -5379,6 +5315,13 @@
         </w:rPr>
         <w:t xml:space="preserve"> </w:t>
       </w:r>
+      <w:r>
+        <w:rPr>
+          <w:rFonts w:hint="eastAsia"/>
+          <w:lang w:val="en-US" w:eastAsia="zh-CN"/>
+        </w:rPr>
+        <w:t xml:space="preserve"> plus有时也可用and 一词代替，如: What's one and two?   “数字 + 数字”当单数用，所以这里用is</w:t>
+      </w:r>
     </w:p>
     <w:p>
       <w:r>
@@ -5455,6 +5398,20 @@
       <w:r>
         <w:t>多大了</w:t>
       </w:r>
+      <w:r>
+        <w:rPr>
+          <w:rFonts w:hint="eastAsia"/>
+          <w:lang w:eastAsia="zh-CN"/>
+        </w:rPr>
+        <w:t>。</w:t>
+      </w:r>
+      <w:r>
+        <w:rPr>
+          <w:rFonts w:hint="eastAsia"/>
+          <w:lang w:val="en-US" w:eastAsia="zh-CN"/>
+        </w:rPr>
+        <w:t xml:space="preserve"> “How old”用来询问年龄，如How old is he? 他多大了？</w:t>
+      </w:r>
     </w:p>
     <w:p>
       <w:r>
@@ -5491,7 +5448,14 @@
         <w:t>I</w:t>
       </w:r>
       <w:r>
-        <w:t>’m eleven years old.”</w:t>
+        <w:t>’m eleven years old.</w:t>
+      </w:r>
+      <w:r>
+        <w:rPr>
+          <w:rFonts w:hint="eastAsia"/>
+          <w:lang w:val="en-US" w:eastAsia="zh-CN"/>
+        </w:rPr>
+        <w:t>"，口语中years old 通常被省略。</w:t>
       </w:r>
     </w:p>
     <w:p>
@@ -5513,6 +5477,13 @@
       <w:r>
         <w:t>？</w:t>
       </w:r>
+      <w:r>
+        <w:rPr>
+          <w:rFonts w:hint="eastAsia"/>
+          <w:lang w:val="en-US" w:eastAsia="zh-CN"/>
+        </w:rPr>
+        <w:t xml:space="preserve">  Is Jim nine.吉姆是9岁吗？</w:t>
+      </w:r>
     </w:p>
     <w:p>
       <w:r>
@@ -5536,6 +5507,22 @@
     </w:p>
     <w:p/>
     <w:p>
+      <w:pPr>
+        <w:rPr>
+          <w:rFonts w:hint="eastAsia" w:eastAsiaTheme="minorEastAsia"/>
+          <w:lang w:val="en-US" w:eastAsia="zh-CN"/>
+        </w:rPr>
+      </w:pPr>
+      <w:r>
+        <w:rPr>
+          <w:rFonts w:hint="eastAsia"/>
+          <w:lang w:val="en-US" w:eastAsia="zh-CN"/>
+        </w:rPr>
+        <w:t>I'm 11, You're 12. 我11岁，你12岁。</w:t>
+      </w:r>
+    </w:p>
+    <w:p/>
+    <w:p>
       <w:r>
         <w:t>“years old”</w:t>
       </w:r>
@@ -5736,6 +5723,1145 @@
       <w:r>
         <w:t>’m , You’re</w:t>
       </w:r>
+    </w:p>
+    <w:p/>
+    <w:p>
+      <w:pPr>
+        <w:rPr>
+          <w:rFonts w:hint="eastAsia"/>
+          <w:lang w:val="en-US" w:eastAsia="zh-CN"/>
+        </w:rPr>
+      </w:pPr>
+      <w:r>
+        <w:rPr>
+          <w:rFonts w:hint="eastAsia"/>
+          <w:lang w:val="en-US" w:eastAsia="zh-CN"/>
+        </w:rPr>
+        <w:t>What's you name?</w:t>
+      </w:r>
+    </w:p>
+    <w:p>
+      <w:pPr>
+        <w:rPr>
+          <w:rFonts w:hint="eastAsia"/>
+          <w:lang w:val="en-US" w:eastAsia="zh-CN"/>
+        </w:rPr>
+      </w:pPr>
+      <w:r>
+        <w:rPr>
+          <w:rFonts w:hint="eastAsia"/>
+          <w:lang w:val="en-US" w:eastAsia="zh-CN"/>
+        </w:rPr>
+        <w:t>My name is Han Mei.</w:t>
+      </w:r>
+    </w:p>
+    <w:p>
+      <w:pPr>
+        <w:rPr>
+          <w:rFonts w:hint="eastAsia"/>
+          <w:lang w:val="en-US" w:eastAsia="zh-CN"/>
+        </w:rPr>
+      </w:pPr>
+      <w:r>
+        <w:rPr>
+          <w:rFonts w:hint="eastAsia"/>
+          <w:lang w:val="en-US" w:eastAsia="zh-CN"/>
+        </w:rPr>
+        <w:t>Can you spell that, please?</w:t>
+      </w:r>
+    </w:p>
+    <w:p>
+      <w:pPr>
+        <w:rPr>
+          <w:rFonts w:hint="eastAsia"/>
+          <w:lang w:val="en-US" w:eastAsia="zh-CN"/>
+        </w:rPr>
+      </w:pPr>
+      <w:r>
+        <w:rPr>
+          <w:rFonts w:hint="eastAsia"/>
+          <w:lang w:val="en-US" w:eastAsia="zh-CN"/>
+        </w:rPr>
+        <w:t>Yes, H-A-N, Han, M-E-I, mei.</w:t>
+      </w:r>
+    </w:p>
+    <w:p>
+      <w:pPr>
+        <w:rPr>
+          <w:rFonts w:hint="eastAsia"/>
+          <w:lang w:val="en-US" w:eastAsia="zh-CN"/>
+        </w:rPr>
+      </w:pPr>
+    </w:p>
+    <w:p>
+      <w:pPr>
+        <w:rPr>
+          <w:rFonts w:hint="eastAsia"/>
+          <w:lang w:val="en-US" w:eastAsia="zh-CN"/>
+        </w:rPr>
+      </w:pPr>
+      <w:r>
+        <w:rPr>
+          <w:rFonts w:hint="eastAsia"/>
+          <w:lang w:val="en-US" w:eastAsia="zh-CN"/>
+        </w:rPr>
+        <w:t>It's a secret! 这是一个密码。</w:t>
+      </w:r>
+    </w:p>
+    <w:p>
+      <w:pPr>
+        <w:pStyle w:val="3"/>
+        <w:rPr>
+          <w:rFonts w:hint="eastAsia"/>
+          <w:lang w:val="en-US" w:eastAsia="zh-CN"/>
+        </w:rPr>
+      </w:pPr>
+      <w:r>
+        <w:rPr>
+          <w:rFonts w:hint="eastAsia"/>
+          <w:lang w:val="en-US" w:eastAsia="zh-CN"/>
+        </w:rPr>
+        <w:t>Unit 4 What's this in English?</w:t>
+      </w:r>
+    </w:p>
+    <w:p>
+      <w:pPr>
+        <w:pStyle w:val="4"/>
+        <w:rPr>
+          <w:rFonts w:hint="eastAsia"/>
+          <w:lang w:val="en-US" w:eastAsia="zh-CN"/>
+        </w:rPr>
+      </w:pPr>
+      <w:r>
+        <w:rPr>
+          <w:rFonts w:hint="eastAsia"/>
+          <w:lang w:val="en-US" w:eastAsia="zh-CN"/>
+        </w:rPr>
+        <w:t>Lesson 13</w:t>
+      </w:r>
+    </w:p>
+    <w:p>
+      <w:pPr>
+        <w:rPr>
+          <w:rFonts w:hint="eastAsia"/>
+          <w:lang w:val="en-US" w:eastAsia="zh-CN"/>
+        </w:rPr>
+      </w:pPr>
+      <w:r>
+        <w:rPr>
+          <w:rFonts w:hint="eastAsia"/>
+          <w:lang w:val="en-US" w:eastAsia="zh-CN"/>
+        </w:rPr>
+        <w:t>What's this/that? 这/那是什么？ 回答时用代词“it”代替“this/that”，避免重复“this/that”</w:t>
+      </w:r>
+    </w:p>
+    <w:p>
+      <w:pPr>
+        <w:rPr>
+          <w:rFonts w:hint="eastAsia"/>
+          <w:lang w:val="en-US" w:eastAsia="zh-CN"/>
+        </w:rPr>
+      </w:pPr>
+      <w:r>
+        <w:rPr>
+          <w:rFonts w:hint="eastAsia"/>
+          <w:lang w:val="en-US" w:eastAsia="zh-CN"/>
+        </w:rPr>
+        <w:t>What's this in English? 这个用英语怎么说。 in在这里表示用，如in Chinese 用汉语</w:t>
+      </w:r>
+    </w:p>
+    <w:p>
+      <w:pPr>
+        <w:rPr>
+          <w:rFonts w:hint="eastAsia"/>
+          <w:lang w:val="en-US" w:eastAsia="zh-CN"/>
+        </w:rPr>
+      </w:pPr>
+      <w:r>
+        <w:rPr>
+          <w:rFonts w:hint="eastAsia"/>
+          <w:lang w:val="en-US" w:eastAsia="zh-CN"/>
+        </w:rPr>
+        <w:t>It is a clock. 这是一个钟表。</w:t>
+      </w:r>
+    </w:p>
+    <w:p>
+      <w:pPr>
+        <w:rPr>
+          <w:rFonts w:hint="eastAsia"/>
+          <w:lang w:val="en-US" w:eastAsia="zh-CN"/>
+        </w:rPr>
+      </w:pPr>
+      <w:r>
+        <w:rPr>
+          <w:rFonts w:hint="eastAsia"/>
+          <w:lang w:val="en-US" w:eastAsia="zh-CN"/>
+        </w:rPr>
+        <w:t>And what's this? 这又是什么。</w:t>
+      </w:r>
+    </w:p>
+    <w:p>
+      <w:pPr>
+        <w:rPr>
+          <w:rFonts w:hint="eastAsia"/>
+          <w:lang w:val="en-US" w:eastAsia="zh-CN"/>
+        </w:rPr>
+      </w:pPr>
+    </w:p>
+    <w:p>
+      <w:pPr>
+        <w:rPr>
+          <w:rFonts w:hint="eastAsia"/>
+          <w:lang w:val="en-US" w:eastAsia="zh-CN"/>
+        </w:rPr>
+      </w:pPr>
+      <w:r>
+        <w:rPr>
+          <w:rFonts w:hint="eastAsia"/>
+          <w:lang w:val="en-US" w:eastAsia="zh-CN"/>
+        </w:rPr>
+        <w:t>Is this a cup?这是一个杯子吗？或者: Is it a cup?</w:t>
+      </w:r>
+    </w:p>
+    <w:p>
+      <w:pPr>
+        <w:rPr>
+          <w:rFonts w:hint="eastAsia"/>
+          <w:lang w:val="en-US" w:eastAsia="zh-CN"/>
+        </w:rPr>
+      </w:pPr>
+      <w:r>
+        <w:rPr>
+          <w:rFonts w:hint="eastAsia"/>
+          <w:lang w:val="en-US" w:eastAsia="zh-CN"/>
+        </w:rPr>
+        <w:t>Is that a pencil? 那是一支铅笔吗？</w:t>
+      </w:r>
+    </w:p>
+    <w:p>
+      <w:pPr>
+        <w:rPr>
+          <w:rFonts w:hint="eastAsia"/>
+          <w:lang w:val="en-US" w:eastAsia="zh-CN"/>
+        </w:rPr>
+      </w:pPr>
+      <w:r>
+        <w:rPr>
+          <w:rFonts w:hint="eastAsia"/>
+          <w:lang w:val="en-US" w:eastAsia="zh-CN"/>
+        </w:rPr>
+        <w:t>No， It isn't, it's a pen.不，这不是，这是一支钢笔。</w:t>
+      </w:r>
+    </w:p>
+    <w:p>
+      <w:pPr>
+        <w:rPr>
+          <w:rFonts w:hint="eastAsia"/>
+          <w:lang w:val="en-US" w:eastAsia="zh-CN"/>
+        </w:rPr>
+      </w:pPr>
+      <w:r>
+        <w:rPr>
+          <w:rFonts w:hint="eastAsia"/>
+          <w:lang w:val="en-US" w:eastAsia="zh-CN"/>
+        </w:rPr>
+        <w:t>Yes，It is. 是的，这是。</w:t>
+      </w:r>
+    </w:p>
+    <w:p>
+      <w:pPr>
+        <w:pStyle w:val="4"/>
+        <w:rPr>
+          <w:rFonts w:hint="eastAsia"/>
+          <w:lang w:val="en-US" w:eastAsia="zh-CN"/>
+        </w:rPr>
+      </w:pPr>
+      <w:r>
+        <w:rPr>
+          <w:rFonts w:hint="eastAsia"/>
+          <w:lang w:val="en-US" w:eastAsia="zh-CN"/>
+        </w:rPr>
+        <w:t>Lesson 14</w:t>
+      </w:r>
+    </w:p>
+    <w:p>
+      <w:pPr>
+        <w:pStyle w:val="4"/>
+        <w:rPr>
+          <w:rFonts w:hint="eastAsia"/>
+          <w:lang w:val="en-US" w:eastAsia="zh-CN"/>
+        </w:rPr>
+      </w:pPr>
+      <w:r>
+        <w:rPr>
+          <w:rFonts w:hint="eastAsia"/>
+          <w:lang w:val="en-US" w:eastAsia="zh-CN"/>
+        </w:rPr>
+        <w:t>Lesson 15</w:t>
+      </w:r>
+    </w:p>
+    <w:p>
+      <w:pPr>
+        <w:rPr>
+          <w:rFonts w:hint="eastAsia"/>
+          <w:lang w:val="en-US" w:eastAsia="zh-CN"/>
+        </w:rPr>
+      </w:pPr>
+      <w:r>
+        <w:rPr>
+          <w:rFonts w:hint="eastAsia"/>
+          <w:lang w:val="en-US" w:eastAsia="zh-CN"/>
+        </w:rPr>
+        <w:t>look 瞧</w:t>
+      </w:r>
+    </w:p>
+    <w:p>
+      <w:pPr>
+        <w:rPr>
+          <w:rFonts w:hint="eastAsia"/>
+          <w:lang w:val="en-US" w:eastAsia="zh-CN"/>
+        </w:rPr>
+      </w:pPr>
+      <w:r>
+        <w:rPr>
+          <w:rFonts w:hint="eastAsia"/>
+          <w:lang w:val="en-US" w:eastAsia="zh-CN"/>
+        </w:rPr>
+        <w:t>look！That's a car. 看，那是一辆小汽车。</w:t>
+      </w:r>
+    </w:p>
+    <w:p>
+      <w:pPr>
+        <w:rPr>
+          <w:rFonts w:hint="eastAsia"/>
+          <w:lang w:val="en-US" w:eastAsia="zh-CN"/>
+        </w:rPr>
+      </w:pPr>
+      <w:r>
+        <w:rPr>
+          <w:rFonts w:hint="eastAsia"/>
+          <w:lang w:val="en-US" w:eastAsia="zh-CN"/>
+        </w:rPr>
+        <w:t>look at 看...</w:t>
+      </w:r>
+    </w:p>
+    <w:p>
+      <w:pPr>
+        <w:rPr>
+          <w:rFonts w:hint="eastAsia"/>
+          <w:lang w:val="en-US" w:eastAsia="zh-CN"/>
+        </w:rPr>
+      </w:pPr>
+      <w:r>
+        <w:rPr>
+          <w:rFonts w:hint="eastAsia"/>
+          <w:lang w:val="en-US" w:eastAsia="zh-CN"/>
+        </w:rPr>
+        <w:t>look after 照顾</w:t>
+      </w:r>
+    </w:p>
+    <w:p>
+      <w:pPr>
+        <w:rPr>
+          <w:rFonts w:hint="eastAsia"/>
+          <w:lang w:val="en-US" w:eastAsia="zh-CN"/>
+        </w:rPr>
+      </w:pPr>
+    </w:p>
+    <w:p>
+      <w:pPr>
+        <w:rPr>
+          <w:rFonts w:hint="eastAsia"/>
+          <w:lang w:val="en-US" w:eastAsia="zh-CN"/>
+        </w:rPr>
+      </w:pPr>
+      <w:r>
+        <w:rPr>
+          <w:rFonts w:hint="eastAsia"/>
+          <w:lang w:val="en-US" w:eastAsia="zh-CN"/>
+        </w:rPr>
+        <w:t>英语中，一般疑问句朗读时用升调，特殊疑问句用降调，如：</w:t>
+      </w:r>
+    </w:p>
+    <w:p>
+      <w:r>
+        <w:drawing>
+          <wp:inline distT="0" distB="0" distL="114300" distR="114300">
+            <wp:extent cx="3810635" cy="617220"/>
+            <wp:effectExtent l="0" t="0" r="14605" b="7620"/>
+            <wp:docPr id="1" name="图片 1"/>
+            <wp:cNvGraphicFramePr>
+              <a:graphicFrameLocks xmlns:a="http://schemas.openxmlformats.org/drawingml/2006/main" noChangeAspect="1"/>
+            </wp:cNvGraphicFramePr>
+            <a:graphic xmlns:a="http://schemas.openxmlformats.org/drawingml/2006/main">
+              <a:graphicData uri="http://schemas.openxmlformats.org/drawingml/2006/picture">
+                <pic:pic xmlns:pic="http://schemas.openxmlformats.org/drawingml/2006/picture">
+                  <pic:nvPicPr>
+                    <pic:cNvPr id="1" name="图片 1"/>
+                    <pic:cNvPicPr>
+                      <a:picLocks noChangeAspect="1"/>
+                    </pic:cNvPicPr>
+                  </pic:nvPicPr>
+                  <pic:blipFill>
+                    <a:blip r:embed="rId4"/>
+                    <a:stretch>
+                      <a:fillRect/>
+                    </a:stretch>
+                  </pic:blipFill>
+                  <pic:spPr>
+                    <a:xfrm>
+                      <a:off x="0" y="0"/>
+                      <a:ext cx="3810635" cy="617220"/>
+                    </a:xfrm>
+                    <a:prstGeom prst="rect">
+                      <a:avLst/>
+                    </a:prstGeom>
+                    <a:noFill/>
+                    <a:ln w="9525">
+                      <a:noFill/>
+                    </a:ln>
+                  </pic:spPr>
+                </pic:pic>
+              </a:graphicData>
+            </a:graphic>
+          </wp:inline>
+        </w:drawing>
+      </w:r>
+    </w:p>
+    <w:p>
+      <w:pPr>
+        <w:rPr>
+          <w:rFonts w:hint="eastAsia"/>
+          <w:lang w:val="en-US" w:eastAsia="zh-CN"/>
+        </w:rPr>
+      </w:pPr>
+      <w:r>
+        <w:drawing>
+          <wp:inline distT="0" distB="0" distL="114300" distR="114300">
+            <wp:extent cx="4976495" cy="655320"/>
+            <wp:effectExtent l="0" t="0" r="6985" b="0"/>
+            <wp:docPr id="2" name="图片 2"/>
+            <wp:cNvGraphicFramePr>
+              <a:graphicFrameLocks xmlns:a="http://schemas.openxmlformats.org/drawingml/2006/main" noChangeAspect="1"/>
+            </wp:cNvGraphicFramePr>
+            <a:graphic xmlns:a="http://schemas.openxmlformats.org/drawingml/2006/main">
+              <a:graphicData uri="http://schemas.openxmlformats.org/drawingml/2006/picture">
+                <pic:pic xmlns:pic="http://schemas.openxmlformats.org/drawingml/2006/picture">
+                  <pic:nvPicPr>
+                    <pic:cNvPr id="2" name="图片 2"/>
+                    <pic:cNvPicPr>
+                      <a:picLocks noChangeAspect="1"/>
+                    </pic:cNvPicPr>
+                  </pic:nvPicPr>
+                  <pic:blipFill>
+                    <a:blip r:embed="rId5"/>
+                    <a:stretch>
+                      <a:fillRect/>
+                    </a:stretch>
+                  </pic:blipFill>
+                  <pic:spPr>
+                    <a:xfrm>
+                      <a:off x="0" y="0"/>
+                      <a:ext cx="4976495" cy="655320"/>
+                    </a:xfrm>
+                    <a:prstGeom prst="rect">
+                      <a:avLst/>
+                    </a:prstGeom>
+                    <a:noFill/>
+                    <a:ln w="9525">
+                      <a:noFill/>
+                    </a:ln>
+                  </pic:spPr>
+                </pic:pic>
+              </a:graphicData>
+            </a:graphic>
+          </wp:inline>
+        </w:drawing>
+      </w:r>
+    </w:p>
+    <w:p>
+      <w:pPr>
+        <w:pStyle w:val="4"/>
+        <w:rPr>
+          <w:rFonts w:hint="eastAsia"/>
+          <w:lang w:val="en-US" w:eastAsia="zh-CN"/>
+        </w:rPr>
+      </w:pPr>
+      <w:r>
+        <w:rPr>
+          <w:rFonts w:hint="eastAsia"/>
+          <w:lang w:val="en-US" w:eastAsia="zh-CN"/>
+        </w:rPr>
+        <w:t>Lesson 16</w:t>
+      </w:r>
+    </w:p>
+    <w:p>
+      <w:pPr>
+        <w:pStyle w:val="3"/>
+        <w:rPr>
+          <w:rFonts w:hint="eastAsia"/>
+          <w:lang w:val="en-US" w:eastAsia="zh-CN"/>
+        </w:rPr>
+      </w:pPr>
+      <w:r>
+        <w:rPr>
+          <w:rFonts w:hint="eastAsia"/>
+          <w:lang w:val="en-US" w:eastAsia="zh-CN"/>
+        </w:rPr>
+        <w:t>Unit 5 How old is he?</w:t>
+      </w:r>
+    </w:p>
+    <w:p>
+      <w:pPr>
+        <w:pStyle w:val="4"/>
+        <w:rPr>
+          <w:rFonts w:hint="eastAsia"/>
+          <w:lang w:val="en-US" w:eastAsia="zh-CN"/>
+        </w:rPr>
+      </w:pPr>
+      <w:r>
+        <w:rPr>
+          <w:rFonts w:hint="eastAsia"/>
+          <w:lang w:val="en-US" w:eastAsia="zh-CN"/>
+        </w:rPr>
+        <w:t>Lesson 17</w:t>
+      </w:r>
+    </w:p>
+    <w:p>
+      <w:pPr>
+        <w:rPr>
+          <w:rFonts w:hint="eastAsia"/>
+          <w:lang w:val="en-US" w:eastAsia="zh-CN"/>
+        </w:rPr>
+      </w:pPr>
+      <w:r>
+        <w:rPr>
+          <w:rFonts w:hint="eastAsia"/>
+          <w:lang w:val="en-US" w:eastAsia="zh-CN"/>
+        </w:rPr>
+        <w:t>Who is this/that? 这/那是谁？</w:t>
+      </w:r>
+    </w:p>
+    <w:p>
+      <w:pPr>
+        <w:rPr>
+          <w:rFonts w:hint="eastAsia"/>
+          <w:lang w:val="en-US" w:eastAsia="zh-CN"/>
+        </w:rPr>
+      </w:pPr>
+      <w:r>
+        <w:rPr>
+          <w:rFonts w:hint="eastAsia"/>
+          <w:lang w:val="en-US" w:eastAsia="zh-CN"/>
+        </w:rPr>
+        <w:t>this is Joy. 这是乔伊。</w:t>
+      </w:r>
+    </w:p>
+    <w:p>
+      <w:pPr>
+        <w:rPr>
+          <w:rFonts w:hint="eastAsia"/>
+          <w:lang w:val="en-US" w:eastAsia="zh-CN"/>
+        </w:rPr>
+      </w:pPr>
+      <w:r>
+        <w:rPr>
+          <w:rFonts w:hint="eastAsia"/>
+          <w:lang w:val="en-US" w:eastAsia="zh-CN"/>
+        </w:rPr>
+        <w:t>I think ....  我想/认为...，如: I think he is Li Lei.我想它是李雷。 I think he's very old. 我想他年龄很大了。</w:t>
+      </w:r>
+    </w:p>
+    <w:p>
+      <w:pPr>
+        <w:pStyle w:val="4"/>
+        <w:rPr>
+          <w:rFonts w:hint="eastAsia"/>
+          <w:lang w:val="en-US" w:eastAsia="zh-CN"/>
+        </w:rPr>
+      </w:pPr>
+      <w:r>
+        <w:rPr>
+          <w:rFonts w:hint="eastAsia"/>
+          <w:lang w:val="en-US" w:eastAsia="zh-CN"/>
+        </w:rPr>
+        <w:t xml:space="preserve">Lesson 18 </w:t>
+      </w:r>
+    </w:p>
+    <w:p>
+      <w:pPr>
+        <w:rPr>
+          <w:rFonts w:hint="eastAsia"/>
+          <w:lang w:val="en-US" w:eastAsia="zh-CN"/>
+        </w:rPr>
+      </w:pPr>
+      <w:r>
+        <w:rPr>
+          <w:rFonts w:hint="eastAsia"/>
+          <w:lang w:val="en-US" w:eastAsia="zh-CN"/>
+        </w:rPr>
+        <w:t>Who's that in Picture 1。第一张图片里的那位是谁？</w:t>
+      </w:r>
+    </w:p>
+    <w:p>
+      <w:pPr>
+        <w:rPr>
+          <w:rFonts w:hint="eastAsia"/>
+          <w:lang w:val="en-US" w:eastAsia="zh-CN"/>
+        </w:rPr>
+      </w:pPr>
+      <w:r>
+        <w:rPr>
+          <w:rFonts w:hint="eastAsia"/>
+          <w:lang w:val="en-US" w:eastAsia="zh-CN"/>
+        </w:rPr>
+        <w:t>What's his/her/its name? 他/她/它的名字是什么？ His/Her/Its name is...</w:t>
+      </w:r>
+    </w:p>
+    <w:p>
+      <w:pPr>
+        <w:rPr>
+          <w:rFonts w:hint="eastAsia"/>
+          <w:lang w:val="en-US" w:eastAsia="zh-CN"/>
+        </w:rPr>
+      </w:pPr>
+      <w:r>
+        <w:rPr>
+          <w:rFonts w:hint="eastAsia"/>
+          <w:lang w:val="en-US" w:eastAsia="zh-CN"/>
+        </w:rPr>
+        <w:t>Who's this/that?这/那是谁？This/That/It is...</w:t>
+      </w:r>
+    </w:p>
+    <w:p>
+      <w:pPr>
+        <w:rPr>
+          <w:rFonts w:hint="eastAsia"/>
+          <w:lang w:val="en-US" w:eastAsia="zh-CN"/>
+        </w:rPr>
+      </w:pPr>
+      <w:r>
+        <w:rPr>
+          <w:rFonts w:hint="eastAsia"/>
+          <w:lang w:val="en-US" w:eastAsia="zh-CN"/>
+        </w:rPr>
+        <w:t>How old is he/she/it?  He/She/It is...</w:t>
+      </w:r>
+    </w:p>
+    <w:p>
+      <w:pPr>
+        <w:pStyle w:val="4"/>
+        <w:rPr>
+          <w:rFonts w:hint="eastAsia"/>
+          <w:lang w:val="en-US" w:eastAsia="zh-CN"/>
+        </w:rPr>
+      </w:pPr>
+      <w:r>
+        <w:rPr>
+          <w:rFonts w:hint="eastAsia"/>
+          <w:lang w:val="en-US" w:eastAsia="zh-CN"/>
+        </w:rPr>
+        <w:t>Lesson 19</w:t>
+      </w:r>
+    </w:p>
+    <w:p>
+      <w:pPr>
+        <w:rPr>
+          <w:rFonts w:hint="eastAsia"/>
+          <w:lang w:val="en-US" w:eastAsia="zh-CN"/>
+        </w:rPr>
+      </w:pPr>
+      <w:r>
+        <w:rPr>
+          <w:rFonts w:hint="eastAsia"/>
+          <w:lang w:val="en-US" w:eastAsia="zh-CN"/>
+        </w:rPr>
+        <w:t>打电话时，向对方介绍自己的名字时，用This is + 自己名字，不能用 I am + 名字</w:t>
+      </w:r>
+    </w:p>
+    <w:p>
+      <w:pPr>
+        <w:rPr>
+          <w:rFonts w:hint="eastAsia"/>
+          <w:lang w:val="en-US" w:eastAsia="zh-CN"/>
+        </w:rPr>
+      </w:pPr>
+      <w:r>
+        <w:rPr>
+          <w:rFonts w:hint="eastAsia"/>
+          <w:lang w:val="en-US" w:eastAsia="zh-CN"/>
+        </w:rPr>
+        <w:t>thanks  == thank you</w:t>
+      </w:r>
+    </w:p>
+    <w:p>
+      <w:pPr>
+        <w:rPr>
+          <w:rFonts w:hint="eastAsia"/>
+          <w:lang w:val="en-US" w:eastAsia="zh-CN"/>
+        </w:rPr>
+      </w:pPr>
+    </w:p>
+    <w:p>
+      <w:pPr>
+        <w:rPr>
+          <w:rFonts w:hint="eastAsia"/>
+          <w:lang w:val="en-US" w:eastAsia="zh-CN"/>
+        </w:rPr>
+      </w:pPr>
+      <w:r>
+        <w:rPr>
+          <w:rFonts w:hint="eastAsia"/>
+          <w:lang w:val="en-US" w:eastAsia="zh-CN"/>
+        </w:rPr>
+        <w:t>Is everyone today? 今天大家都到齐了吗？</w:t>
+      </w:r>
+    </w:p>
+    <w:p>
+      <w:pPr>
+        <w:rPr>
+          <w:rFonts w:hint="eastAsia"/>
+          <w:lang w:val="en-US" w:eastAsia="zh-CN"/>
+        </w:rPr>
+      </w:pPr>
+      <w:r>
+        <w:rPr>
+          <w:rFonts w:hint="eastAsia"/>
+          <w:lang w:val="en-US" w:eastAsia="zh-CN"/>
+        </w:rPr>
+        <w:t>No. 没有。</w:t>
+      </w:r>
+    </w:p>
+    <w:p>
+      <w:pPr>
+        <w:rPr>
+          <w:rFonts w:hint="eastAsia"/>
+          <w:lang w:val="en-US" w:eastAsia="zh-CN"/>
+        </w:rPr>
+      </w:pPr>
+      <w:r>
+        <w:rPr>
+          <w:rFonts w:hint="eastAsia"/>
+          <w:lang w:val="en-US" w:eastAsia="zh-CN"/>
+        </w:rPr>
+        <w:t>Who's not here？谁还没到？</w:t>
+      </w:r>
+    </w:p>
+    <w:p>
+      <w:pPr>
+        <w:rPr>
+          <w:rFonts w:hint="eastAsia"/>
+          <w:lang w:val="en-US" w:eastAsia="zh-CN"/>
+        </w:rPr>
+      </w:pPr>
+      <w:r>
+        <w:rPr>
+          <w:rFonts w:hint="eastAsia"/>
+          <w:lang w:val="en-US" w:eastAsia="zh-CN"/>
+        </w:rPr>
+        <w:t>Ann is not here. 安没到。</w:t>
+      </w:r>
+    </w:p>
+    <w:p>
+      <w:pPr>
+        <w:rPr>
+          <w:rFonts w:hint="eastAsia"/>
+          <w:lang w:val="en-US" w:eastAsia="zh-CN"/>
+        </w:rPr>
+      </w:pPr>
+      <w:r>
+        <w:rPr>
+          <w:rFonts w:hint="eastAsia"/>
+          <w:lang w:val="en-US" w:eastAsia="zh-CN"/>
+        </w:rPr>
+        <w:t>Is She at school today? 她今天来学校了吗？</w:t>
+      </w:r>
+    </w:p>
+    <w:p>
+      <w:pPr>
+        <w:rPr>
+          <w:rFonts w:hint="eastAsia"/>
+          <w:lang w:val="en-US" w:eastAsia="zh-CN"/>
+        </w:rPr>
+      </w:pPr>
+      <w:r>
+        <w:rPr>
+          <w:rFonts w:hint="eastAsia"/>
+          <w:lang w:val="en-US" w:eastAsia="zh-CN"/>
+        </w:rPr>
+        <w:t>No， she isn't. 不，她没来。</w:t>
+      </w:r>
+    </w:p>
+    <w:p>
+      <w:pPr>
+        <w:rPr>
+          <w:rFonts w:hint="eastAsia"/>
+          <w:lang w:val="en-US" w:eastAsia="zh-CN"/>
+        </w:rPr>
+      </w:pPr>
+      <w:r>
+        <w:rPr>
+          <w:rFonts w:hint="eastAsia"/>
+          <w:lang w:val="en-US" w:eastAsia="zh-CN"/>
+        </w:rPr>
+        <w:t>Where is she? 她在哪里？</w:t>
+      </w:r>
+    </w:p>
+    <w:p>
+      <w:pPr>
+        <w:rPr>
+          <w:rFonts w:hint="eastAsia"/>
+          <w:lang w:val="en-US" w:eastAsia="zh-CN"/>
+        </w:rPr>
+      </w:pPr>
+      <w:r>
+        <w:rPr>
+          <w:rFonts w:hint="eastAsia"/>
+          <w:lang w:val="en-US" w:eastAsia="zh-CN"/>
+        </w:rPr>
+        <w:t>I think she's at home. 我想她在家。</w:t>
+      </w:r>
+    </w:p>
+    <w:p>
+      <w:pPr>
+        <w:rPr>
+          <w:rFonts w:hint="eastAsia"/>
+          <w:lang w:val="en-US" w:eastAsia="zh-CN"/>
+        </w:rPr>
+      </w:pPr>
+    </w:p>
+    <w:p>
+      <w:pPr>
+        <w:rPr>
+          <w:rFonts w:hint="eastAsia"/>
+          <w:lang w:val="en-US" w:eastAsia="zh-CN"/>
+        </w:rPr>
+      </w:pPr>
+      <w:r>
+        <w:rPr>
+          <w:rFonts w:hint="eastAsia"/>
+          <w:lang w:val="en-US" w:eastAsia="zh-CN"/>
+        </w:rPr>
+        <w:t>打电话：</w:t>
+      </w:r>
+    </w:p>
+    <w:p>
+      <w:pPr>
+        <w:rPr>
+          <w:rFonts w:hint="eastAsia"/>
+          <w:lang w:val="en-US" w:eastAsia="zh-CN"/>
+        </w:rPr>
+      </w:pPr>
+      <w:r>
+        <w:rPr>
+          <w:rFonts w:hint="eastAsia"/>
+          <w:lang w:val="en-US" w:eastAsia="zh-CN"/>
+        </w:rPr>
+        <w:t>Hello! 你好！</w:t>
+      </w:r>
+    </w:p>
+    <w:p>
+      <w:pPr>
+        <w:rPr>
+          <w:rFonts w:hint="eastAsia"/>
+          <w:lang w:val="en-US" w:eastAsia="zh-CN"/>
+        </w:rPr>
+      </w:pPr>
+      <w:r>
+        <w:rPr>
+          <w:rFonts w:hint="eastAsia"/>
+          <w:lang w:val="en-US" w:eastAsia="zh-CN"/>
+        </w:rPr>
+        <w:t>Hello, Bill? 你好，是比尔吗？</w:t>
+      </w:r>
+    </w:p>
+    <w:p>
+      <w:pPr>
+        <w:rPr>
+          <w:rFonts w:hint="eastAsia"/>
+          <w:lang w:val="en-US" w:eastAsia="zh-CN"/>
+        </w:rPr>
+      </w:pPr>
+      <w:r>
+        <w:rPr>
+          <w:rFonts w:hint="eastAsia"/>
+          <w:lang w:val="en-US" w:eastAsia="zh-CN"/>
+        </w:rPr>
+        <w:t>No, this is Sam.不，我是萨姆。</w:t>
+      </w:r>
+    </w:p>
+    <w:p>
+      <w:pPr>
+        <w:rPr>
+          <w:rFonts w:hint="eastAsia"/>
+          <w:lang w:val="en-US" w:eastAsia="zh-CN"/>
+        </w:rPr>
+      </w:pPr>
+      <w:r>
+        <w:rPr>
+          <w:rFonts w:hint="eastAsia"/>
+          <w:lang w:val="en-US" w:eastAsia="zh-CN"/>
+        </w:rPr>
+        <w:t>Hi, Sam. This is Mike. How are you? 嗨，萨姆，我是迈克。你好吗？</w:t>
+      </w:r>
+    </w:p>
+    <w:p>
+      <w:pPr>
+        <w:rPr>
+          <w:rFonts w:hint="eastAsia"/>
+          <w:lang w:val="en-US" w:eastAsia="zh-CN"/>
+        </w:rPr>
+      </w:pPr>
+      <w:r>
+        <w:rPr>
+          <w:rFonts w:hint="eastAsia"/>
+          <w:lang w:val="en-US" w:eastAsia="zh-CN"/>
+        </w:rPr>
+        <w:t>Fine, thanks, Mike. 我很好，谢谢你，迈克。</w:t>
+      </w:r>
+    </w:p>
+    <w:p>
+      <w:pPr>
+        <w:rPr>
+          <w:rFonts w:hint="eastAsia"/>
+          <w:lang w:val="en-US" w:eastAsia="zh-CN"/>
+        </w:rPr>
+      </w:pPr>
+      <w:r>
+        <w:rPr>
+          <w:rFonts w:hint="eastAsia"/>
+          <w:lang w:val="en-US" w:eastAsia="zh-CN"/>
+        </w:rPr>
+        <w:t>Is Bill in? 比尔在家吗？</w:t>
+      </w:r>
+    </w:p>
+    <w:p>
+      <w:pPr>
+        <w:rPr>
+          <w:rFonts w:hint="eastAsia"/>
+          <w:lang w:val="en-US" w:eastAsia="zh-CN"/>
+        </w:rPr>
+      </w:pPr>
+      <w:r>
+        <w:rPr>
+          <w:rFonts w:hint="eastAsia"/>
+          <w:lang w:val="en-US" w:eastAsia="zh-CN"/>
+        </w:rPr>
+        <w:t>Sorry, he's not at home. 抱歉，他不在家。</w:t>
+      </w:r>
+    </w:p>
+    <w:p>
+      <w:pPr>
+        <w:rPr>
+          <w:rFonts w:hint="eastAsia"/>
+          <w:lang w:val="en-US" w:eastAsia="zh-CN"/>
+        </w:rPr>
+      </w:pPr>
+      <w:r>
+        <w:rPr>
+          <w:rFonts w:hint="eastAsia"/>
+          <w:lang w:val="en-US" w:eastAsia="zh-CN"/>
+        </w:rPr>
+        <w:t>Ok, Thank you. Goodbye! 好的，谢谢你，再见！</w:t>
+      </w:r>
+    </w:p>
+    <w:p>
+      <w:pPr>
+        <w:rPr>
+          <w:rFonts w:hint="eastAsia"/>
+          <w:lang w:val="en-US" w:eastAsia="zh-CN"/>
+        </w:rPr>
+      </w:pPr>
+      <w:r>
+        <w:rPr>
+          <w:rFonts w:hint="eastAsia"/>
+          <w:lang w:val="en-US" w:eastAsia="zh-CN"/>
+        </w:rPr>
+        <w:t>Bye! 再见！</w:t>
+      </w:r>
+    </w:p>
+    <w:p>
+      <w:pPr>
+        <w:pStyle w:val="4"/>
+        <w:rPr>
+          <w:rFonts w:hint="eastAsia"/>
+          <w:lang w:val="en-US" w:eastAsia="zh-CN"/>
+        </w:rPr>
+      </w:pPr>
+      <w:r>
+        <w:rPr>
+          <w:rFonts w:hint="eastAsia"/>
+          <w:lang w:val="en-US" w:eastAsia="zh-CN"/>
+        </w:rPr>
+        <w:t xml:space="preserve">Lesson 20 </w:t>
+      </w:r>
+    </w:p>
+    <w:p>
+      <w:pPr>
+        <w:rPr>
+          <w:rFonts w:hint="eastAsia"/>
+          <w:lang w:val="en-US" w:eastAsia="zh-CN"/>
+        </w:rPr>
+      </w:pPr>
+      <w:r>
+        <w:rPr>
+          <w:rFonts w:hint="eastAsia"/>
+          <w:lang w:val="en-US" w:eastAsia="zh-CN"/>
+        </w:rPr>
+        <w:t>Are you English?你是英国人吗？</w:t>
+      </w:r>
+    </w:p>
+    <w:p>
+      <w:pPr>
+        <w:rPr>
+          <w:rFonts w:hint="eastAsia"/>
+          <w:lang w:val="en-US" w:eastAsia="zh-CN"/>
+        </w:rPr>
+      </w:pPr>
+      <w:r>
+        <w:rPr>
+          <w:rFonts w:hint="eastAsia"/>
+          <w:lang w:val="en-US" w:eastAsia="zh-CN"/>
+        </w:rPr>
+        <w:t>Is Lin Tao a boy?林涛是个男孩吗？</w:t>
+      </w:r>
+    </w:p>
+    <w:p>
+      <w:pPr>
+        <w:rPr>
+          <w:rFonts w:hint="eastAsia"/>
+          <w:lang w:val="en-US" w:eastAsia="zh-CN"/>
+        </w:rPr>
+      </w:pPr>
+      <w:r>
+        <w:rPr>
+          <w:rFonts w:hint="eastAsia"/>
+          <w:lang w:val="en-US" w:eastAsia="zh-CN"/>
+        </w:rPr>
+        <w:t>Is Polly your bird?波里是你的鸟吗？</w:t>
+      </w:r>
+    </w:p>
+    <w:p>
+      <w:pPr>
+        <w:rPr>
+          <w:rFonts w:hint="eastAsia"/>
+          <w:lang w:val="en-US" w:eastAsia="zh-CN"/>
+        </w:rPr>
+      </w:pPr>
+    </w:p>
+    <w:p>
+      <w:pPr>
+        <w:rPr>
+          <w:rFonts w:hint="eastAsia"/>
+          <w:lang w:val="en-US" w:eastAsia="zh-CN"/>
+        </w:rPr>
+      </w:pPr>
+      <w:r>
+        <w:rPr>
+          <w:rFonts w:hint="eastAsia"/>
+          <w:lang w:val="en-US" w:eastAsia="zh-CN"/>
+        </w:rPr>
+        <w:t>Who's that girl? 那个女孩是谁？</w:t>
+      </w:r>
+    </w:p>
+    <w:p>
+      <w:pPr>
+        <w:rPr>
+          <w:rFonts w:hint="eastAsia"/>
+          <w:lang w:val="en-US" w:eastAsia="zh-CN"/>
+        </w:rPr>
+      </w:pPr>
+      <w:r>
+        <w:rPr>
+          <w:rFonts w:hint="eastAsia"/>
+          <w:lang w:val="en-US" w:eastAsia="zh-CN"/>
+        </w:rPr>
+        <w:t>That's my sister, Joy. 那是我的妹妹，乔伊。</w:t>
+      </w:r>
+    </w:p>
+    <w:p>
+      <w:pPr>
+        <w:rPr>
+          <w:rFonts w:hint="eastAsia"/>
+          <w:lang w:val="en-US" w:eastAsia="zh-CN"/>
+        </w:rPr>
+      </w:pPr>
+      <w:r>
+        <w:rPr>
+          <w:rFonts w:hint="eastAsia"/>
+          <w:lang w:val="en-US" w:eastAsia="zh-CN"/>
+        </w:rPr>
+        <w:t>who's that man. 那个男子是谁？</w:t>
+      </w:r>
+    </w:p>
+    <w:p>
+      <w:pPr>
+        <w:rPr>
+          <w:rFonts w:hint="eastAsia"/>
+          <w:lang w:val="en-US" w:eastAsia="zh-CN"/>
+        </w:rPr>
+      </w:pPr>
+      <w:r>
+        <w:rPr>
+          <w:rFonts w:hint="eastAsia"/>
+          <w:lang w:val="en-US" w:eastAsia="zh-CN"/>
+        </w:rPr>
+        <w:t>That's my father. 那是我的父亲。</w:t>
+      </w:r>
+    </w:p>
+    <w:p>
+      <w:pPr>
+        <w:rPr>
+          <w:rFonts w:hint="eastAsia"/>
+          <w:lang w:val="en-US" w:eastAsia="zh-CN"/>
+        </w:rPr>
+      </w:pPr>
+      <w:r>
+        <w:rPr>
+          <w:rFonts w:hint="eastAsia"/>
+          <w:lang w:val="en-US" w:eastAsia="zh-CN"/>
+        </w:rPr>
+        <w:t>Is the woman your mother? 那个妇女是你的母亲吗？</w:t>
+      </w:r>
+    </w:p>
+    <w:p>
+      <w:pPr>
+        <w:rPr>
+          <w:rFonts w:hint="eastAsia"/>
+          <w:lang w:val="en-US" w:eastAsia="zh-CN"/>
+        </w:rPr>
+      </w:pPr>
+      <w:r>
+        <w:rPr>
+          <w:rFonts w:hint="eastAsia"/>
+          <w:lang w:val="en-US" w:eastAsia="zh-CN"/>
+        </w:rPr>
+        <w:t>Yes, she is. 是的。</w:t>
+      </w:r>
+    </w:p>
+    <w:p>
+      <w:pPr>
+        <w:rPr>
+          <w:rFonts w:hint="eastAsia"/>
+          <w:lang w:val="en-US" w:eastAsia="zh-CN"/>
+        </w:rPr>
+      </w:pPr>
+    </w:p>
+    <w:p>
+      <w:pPr>
+        <w:rPr>
+          <w:rFonts w:hint="eastAsia"/>
+          <w:lang w:val="en-US" w:eastAsia="zh-CN"/>
+        </w:rPr>
+      </w:pPr>
+    </w:p>
+    <w:p>
+      <w:pPr>
+        <w:rPr>
+          <w:rFonts w:hint="eastAsia"/>
+          <w:lang w:val="en-US" w:eastAsia="zh-CN"/>
+        </w:rPr>
+      </w:pPr>
     </w:p>
     <w:p>
       <w:pPr>
@@ -8915,6 +10041,93 @@
     </w:p>
     <w:p>
       <w:pPr>
+        <w:rPr>
+          <w:rFonts w:hint="eastAsia"/>
+          <w:lang w:val="en-US" w:eastAsia="zh-CN"/>
+        </w:rPr>
+      </w:pPr>
+      <w:r>
+        <w:rPr>
+          <w:rFonts w:hint="eastAsia"/>
+          <w:lang w:val="en-US" w:eastAsia="zh-CN"/>
+        </w:rPr>
+        <w:t>由Be所引导的陈述句，在改为一般疑问句时把be调到句首。如：You are ten. 你10岁。 Are you ten?你是10岁吗？</w:t>
+      </w:r>
+    </w:p>
+    <w:p>
+      <w:r>
+        <w:rPr>
+          <w:rFonts w:hint="eastAsia"/>
+        </w:rPr>
+        <w:t>Be</w:t>
+      </w:r>
+      <w:r>
+        <w:t>动词的肯定句要变否定</w:t>
+      </w:r>
+      <w:r>
+        <w:rPr>
+          <w:rFonts w:hint="eastAsia"/>
+        </w:rPr>
+        <w:t>句</w:t>
+      </w:r>
+      <w:r>
+        <w:t>时，在Be后加</w:t>
+      </w:r>
+      <w:r>
+        <w:rPr>
+          <w:rFonts w:hint="eastAsia"/>
+        </w:rPr>
+        <w:t>not，</w:t>
+      </w:r>
+      <w:r>
+        <w:t>如：</w:t>
+      </w:r>
+      <w:r>
+        <w:br w:type="textWrapping"/>
+      </w:r>
+      <w:r>
+        <w:rPr>
+          <w:rFonts w:hint="eastAsia"/>
+        </w:rPr>
+        <w:t>He is Li Lei.</w:t>
+      </w:r>
+      <w:r>
+        <w:t xml:space="preserve"> </w:t>
+      </w:r>
+      <w:r>
+        <w:rPr>
+          <w:rFonts w:hint="eastAsia"/>
+        </w:rPr>
+        <w:t>他</w:t>
+      </w:r>
+      <w:r>
+        <w:t>是李雷</w:t>
+      </w:r>
+    </w:p>
+    <w:p>
+      <w:r>
+        <w:t>He isn’t Li Lei</w:t>
+      </w:r>
+      <w:r>
+        <w:rPr>
+          <w:rFonts w:hint="eastAsia"/>
+        </w:rPr>
+        <w:t>。</w:t>
+      </w:r>
+      <w:r>
+        <w:t>他不是李雷</w:t>
+      </w:r>
+    </w:p>
+    <w:p>
+      <w:pPr>
+        <w:rPr>
+          <w:rFonts w:hint="eastAsia"/>
+          <w:lang w:val="en-US" w:eastAsia="zh-CN"/>
+        </w:rPr>
+      </w:pPr>
+    </w:p>
+    <w:p>
+      <w:pPr>
         <w:pStyle w:val="2"/>
       </w:pPr>
       <w:r>
@@ -10352,238 +11565,238 @@
         </w:rPr>
         <w:t>，</w:t>
       </w:r>
-      <w:bookmarkStart w:id="16" w:name="OLE_LINK1"/>
-      <w:bookmarkStart w:id="17" w:name="OLE_LINK2"/>
+      <w:bookmarkStart w:id="14" w:name="OLE_LINK1"/>
+      <w:bookmarkStart w:id="15" w:name="OLE_LINK2"/>
       <w:r>
         <w:t>old</w:t>
+      </w:r>
+      <w:bookmarkEnd w:id="14"/>
+      <w:bookmarkEnd w:id="15"/>
+      <w:r>
+        <w:t xml:space="preserve"> [əʊld]</w:t>
+      </w:r>
+      <w:r>
+        <w:rPr>
+          <w:rFonts w:hint="eastAsia"/>
+        </w:rPr>
+        <w:t>，food[fu:d]，bye（</w:t>
+      </w:r>
+      <w:r>
+        <w:t>这里y虽是</w:t>
+      </w:r>
+      <w:r>
+        <w:rPr>
+          <w:rFonts w:hint="eastAsia"/>
+        </w:rPr>
+        <w:t>辅</w:t>
+      </w:r>
+      <w:r>
+        <w:t>音，等同于i）</w:t>
+      </w:r>
+      <w:r>
+        <w:rPr>
+          <w:rFonts w:hint="eastAsia"/>
+        </w:rPr>
+        <w:t>，every</w:t>
+      </w:r>
+      <w:r>
+        <w:t>[evri]</w:t>
+      </w:r>
+      <w:r>
+        <w:rPr>
+          <w:rFonts w:hint="eastAsia"/>
+        </w:rPr>
+        <w:t>，eve</w:t>
+      </w:r>
+      <w:r>
+        <w:t>r[evə]</w:t>
+      </w:r>
+    </w:p>
+    <w:p>
+      <w:pPr>
+        <w:pStyle w:val="13"/>
+        <w:numPr>
+          <w:ilvl w:val="0"/>
+          <w:numId w:val="9"/>
+        </w:numPr>
+        <w:ind w:firstLineChars="0"/>
+      </w:pPr>
+      <w:r>
+        <w:t xml:space="preserve">ar </w:t>
+      </w:r>
+      <w:r>
+        <w:rPr>
+          <w:rFonts w:hint="eastAsia"/>
+        </w:rPr>
+        <w:t>发[</w:t>
+      </w:r>
+      <w:r>
+        <w:t>a:</w:t>
+      </w:r>
+      <w:r>
+        <w:rPr>
+          <w:rFonts w:hint="eastAsia"/>
+        </w:rPr>
+        <w:t>]</w:t>
+      </w:r>
+    </w:p>
+    <w:p>
+      <w:pPr>
+        <w:pStyle w:val="13"/>
+        <w:numPr>
+          <w:ilvl w:val="0"/>
+          <w:numId w:val="9"/>
+        </w:numPr>
+        <w:ind w:firstLineChars="0"/>
+      </w:pPr>
+      <w:r>
+        <w:rPr>
+          <w:rFonts w:hint="eastAsia"/>
+        </w:rPr>
+        <w:t>一般</w:t>
+      </w:r>
+      <w:r>
+        <w:t>情况下，n多读</w:t>
+      </w:r>
+      <w:r>
+        <w:rPr>
+          <w:rFonts w:hint="eastAsia"/>
+        </w:rPr>
+        <w:t>[n]，</w:t>
+      </w:r>
+      <w:r>
+        <w:t>但当n位于</w:t>
+      </w:r>
+      <w:r>
+        <w:rPr>
+          <w:rFonts w:hint="eastAsia"/>
+        </w:rPr>
+        <w:t>[k]和[g]音</w:t>
+      </w:r>
+      <w:r>
+        <w:t>前，应该发</w:t>
+      </w:r>
+      <w:r>
+        <w:rPr>
+          <w:rFonts w:hint="eastAsia"/>
+        </w:rPr>
+        <w:t>[</w:t>
+      </w:r>
+      <w:r>
+        <w:t>ŋ</w:t>
+      </w:r>
+      <w:r>
+        <w:rPr>
+          <w:rFonts w:hint="eastAsia"/>
+        </w:rPr>
+        <w:t>]</w:t>
+      </w:r>
+    </w:p>
+    <w:p>
+      <w:pPr>
+        <w:pStyle w:val="13"/>
+        <w:numPr>
+          <w:ilvl w:val="0"/>
+          <w:numId w:val="9"/>
+        </w:numPr>
+        <w:ind w:firstLineChars="0"/>
+      </w:pPr>
+      <w:r>
+        <w:t>oo [u:]，</w:t>
+      </w:r>
+      <w:r>
+        <w:rPr>
+          <w:rFonts w:hint="eastAsia"/>
+        </w:rPr>
+        <w:t>如tooth,</w:t>
+      </w:r>
+      <w:r>
+        <w:t>moon。Oo</w:t>
+      </w:r>
+      <w:r>
+        <w:rPr>
+          <w:rFonts w:hint="eastAsia"/>
+        </w:rPr>
+        <w:t>组合与</w:t>
+      </w:r>
+      <w:r>
+        <w:t>字母t，d，k结束通常读</w:t>
+      </w:r>
+      <w:r>
+        <w:rPr>
+          <w:rFonts w:hint="eastAsia"/>
+        </w:rPr>
+        <w:t>[u]，</w:t>
+      </w:r>
+      <w:r>
+        <w:t>如</w:t>
+      </w:r>
+      <w:r>
+        <w:rPr>
+          <w:rFonts w:hint="eastAsia"/>
+        </w:rPr>
+        <w:t>book, look, good。</w:t>
+      </w:r>
+    </w:p>
+    <w:p>
+      <w:pPr>
+        <w:pStyle w:val="13"/>
+        <w:numPr>
+          <w:ilvl w:val="0"/>
+          <w:numId w:val="9"/>
+        </w:numPr>
+        <w:ind w:firstLineChars="0"/>
+      </w:pPr>
+      <w:r>
+        <w:t>ee</w:t>
+      </w:r>
+      <w:r>
+        <w:rPr>
+          <w:rFonts w:hint="eastAsia"/>
+        </w:rPr>
+        <w:t>[</w:t>
+      </w:r>
+      <w:r>
+        <w:t>i:]</w:t>
+      </w:r>
+    </w:p>
+    <w:p>
+      <w:pPr>
+        <w:pStyle w:val="13"/>
+        <w:numPr>
+          <w:ilvl w:val="0"/>
+          <w:numId w:val="9"/>
+        </w:numPr>
+        <w:ind w:firstLineChars="0"/>
+      </w:pPr>
+      <w:r>
+        <w:t>ear、ere可读</w:t>
+      </w:r>
+      <w:r>
+        <w:rPr>
+          <w:rFonts w:hint="eastAsia"/>
+        </w:rPr>
+        <w:t>[i</w:t>
+      </w:r>
+      <w:r>
+        <w:t xml:space="preserve"> ə</w:t>
+      </w:r>
+      <w:r>
+        <w:rPr>
+          <w:rFonts w:hint="eastAsia"/>
+        </w:rPr>
+        <w:t>]、[</w:t>
+      </w:r>
+      <w:r>
+        <w:t xml:space="preserve"> e</w:t>
+      </w:r>
+      <w:bookmarkStart w:id="16" w:name="OLE_LINK22"/>
+      <w:bookmarkStart w:id="17" w:name="OLE_LINK21"/>
+      <w:r>
+        <w:t>ə</w:t>
       </w:r>
       <w:bookmarkEnd w:id="16"/>
       <w:bookmarkEnd w:id="17"/>
-      <w:r>
-        <w:t xml:space="preserve"> [əʊld]</w:t>
-      </w:r>
-      <w:r>
-        <w:rPr>
-          <w:rFonts w:hint="eastAsia"/>
-        </w:rPr>
-        <w:t>，food[fu:d]，bye（</w:t>
-      </w:r>
-      <w:r>
-        <w:t>这里y虽是</w:t>
-      </w:r>
-      <w:r>
-        <w:rPr>
-          <w:rFonts w:hint="eastAsia"/>
-        </w:rPr>
-        <w:t>辅</w:t>
-      </w:r>
-      <w:r>
-        <w:t>音，等同于i）</w:t>
-      </w:r>
-      <w:r>
-        <w:rPr>
-          <w:rFonts w:hint="eastAsia"/>
-        </w:rPr>
-        <w:t>，every</w:t>
-      </w:r>
-      <w:r>
-        <w:t>[evri]</w:t>
-      </w:r>
-      <w:r>
-        <w:rPr>
-          <w:rFonts w:hint="eastAsia"/>
-        </w:rPr>
-        <w:t>，eve</w:t>
-      </w:r>
-      <w:r>
-        <w:t>r[evə]</w:t>
-      </w:r>
-    </w:p>
-    <w:p>
-      <w:pPr>
-        <w:pStyle w:val="13"/>
-        <w:numPr>
-          <w:ilvl w:val="0"/>
-          <w:numId w:val="9"/>
-        </w:numPr>
-        <w:ind w:firstLineChars="0"/>
-      </w:pPr>
-      <w:r>
-        <w:t xml:space="preserve">ar </w:t>
-      </w:r>
-      <w:r>
-        <w:rPr>
-          <w:rFonts w:hint="eastAsia"/>
-        </w:rPr>
-        <w:t>发[</w:t>
-      </w:r>
-      <w:r>
-        <w:t>a:</w:t>
-      </w:r>
-      <w:r>
-        <w:rPr>
-          <w:rFonts w:hint="eastAsia"/>
-        </w:rPr>
-        <w:t>]</w:t>
-      </w:r>
-    </w:p>
-    <w:p>
-      <w:pPr>
-        <w:pStyle w:val="13"/>
-        <w:numPr>
-          <w:ilvl w:val="0"/>
-          <w:numId w:val="9"/>
-        </w:numPr>
-        <w:ind w:firstLineChars="0"/>
-      </w:pPr>
-      <w:r>
-        <w:rPr>
-          <w:rFonts w:hint="eastAsia"/>
-        </w:rPr>
-        <w:t>一般</w:t>
-      </w:r>
-      <w:r>
-        <w:t>情况下，n多读</w:t>
-      </w:r>
-      <w:r>
-        <w:rPr>
-          <w:rFonts w:hint="eastAsia"/>
-        </w:rPr>
-        <w:t>[n]，</w:t>
-      </w:r>
-      <w:r>
-        <w:t>但当n位于</w:t>
-      </w:r>
-      <w:r>
-        <w:rPr>
-          <w:rFonts w:hint="eastAsia"/>
-        </w:rPr>
-        <w:t>[k]和[g]音</w:t>
-      </w:r>
-      <w:r>
-        <w:t>前，应该发</w:t>
-      </w:r>
-      <w:r>
-        <w:rPr>
-          <w:rFonts w:hint="eastAsia"/>
-        </w:rPr>
-        <w:t>[</w:t>
-      </w:r>
-      <w:r>
-        <w:t>ŋ</w:t>
-      </w:r>
-      <w:r>
-        <w:rPr>
-          <w:rFonts w:hint="eastAsia"/>
-        </w:rPr>
-        <w:t>]</w:t>
-      </w:r>
-    </w:p>
-    <w:p>
-      <w:pPr>
-        <w:pStyle w:val="13"/>
-        <w:numPr>
-          <w:ilvl w:val="0"/>
-          <w:numId w:val="9"/>
-        </w:numPr>
-        <w:ind w:firstLineChars="0"/>
-      </w:pPr>
-      <w:r>
-        <w:t>oo [u:]，</w:t>
-      </w:r>
-      <w:r>
-        <w:rPr>
-          <w:rFonts w:hint="eastAsia"/>
-        </w:rPr>
-        <w:t>如tooth,</w:t>
-      </w:r>
-      <w:r>
-        <w:t>moon。Oo</w:t>
-      </w:r>
-      <w:r>
-        <w:rPr>
-          <w:rFonts w:hint="eastAsia"/>
-        </w:rPr>
-        <w:t>组合与</w:t>
-      </w:r>
-      <w:r>
-        <w:t>字母t，d，k结束通常读</w:t>
-      </w:r>
-      <w:r>
-        <w:rPr>
-          <w:rFonts w:hint="eastAsia"/>
-        </w:rPr>
-        <w:t>[u]，</w:t>
-      </w:r>
-      <w:r>
-        <w:t>如</w:t>
-      </w:r>
-      <w:r>
-        <w:rPr>
-          <w:rFonts w:hint="eastAsia"/>
-        </w:rPr>
-        <w:t>book, look, good。</w:t>
-      </w:r>
-    </w:p>
-    <w:p>
-      <w:pPr>
-        <w:pStyle w:val="13"/>
-        <w:numPr>
-          <w:ilvl w:val="0"/>
-          <w:numId w:val="9"/>
-        </w:numPr>
-        <w:ind w:firstLineChars="0"/>
-      </w:pPr>
-      <w:r>
-        <w:t>ee</w:t>
-      </w:r>
-      <w:r>
-        <w:rPr>
-          <w:rFonts w:hint="eastAsia"/>
-        </w:rPr>
-        <w:t>[</w:t>
-      </w:r>
-      <w:r>
-        <w:t>i:]</w:t>
-      </w:r>
-    </w:p>
-    <w:p>
-      <w:pPr>
-        <w:pStyle w:val="13"/>
-        <w:numPr>
-          <w:ilvl w:val="0"/>
-          <w:numId w:val="9"/>
-        </w:numPr>
-        <w:ind w:firstLineChars="0"/>
-      </w:pPr>
-      <w:r>
-        <w:t>ear、ere可读</w:t>
-      </w:r>
-      <w:r>
-        <w:rPr>
-          <w:rFonts w:hint="eastAsia"/>
-        </w:rPr>
-        <w:t>[i</w:t>
-      </w:r>
-      <w:r>
-        <w:t xml:space="preserve"> ə</w:t>
-      </w:r>
-      <w:r>
-        <w:rPr>
-          <w:rFonts w:hint="eastAsia"/>
-        </w:rPr>
-        <w:t>]、[</w:t>
-      </w:r>
-      <w:r>
-        <w:t xml:space="preserve"> e</w:t>
-      </w:r>
-      <w:bookmarkStart w:id="18" w:name="OLE_LINK21"/>
-      <w:bookmarkStart w:id="19" w:name="OLE_LINK22"/>
-      <w:r>
-        <w:t>ə</w:t>
-      </w:r>
-      <w:bookmarkEnd w:id="18"/>
-      <w:bookmarkEnd w:id="19"/>
       <w:r>
         <w:t>]</w:t>
       </w:r>
@@ -11615,891 +12828,661 @@
         <w:rPr>
           <w:rFonts w:hint="eastAsia"/>
         </w:rPr>
+        <w:t>This</w:t>
+      </w:r>
+      <w:r>
+        <w:t>和These</w:t>
+      </w:r>
+    </w:p>
+    <w:p>
+      <w:r>
+        <w:t>T</w:t>
+      </w:r>
+      <w:r>
+        <w:rPr>
+          <w:rFonts w:hint="eastAsia"/>
+        </w:rPr>
+        <w:t>his</w:t>
+      </w:r>
+      <w:r>
+        <w:t>用于</w:t>
+      </w:r>
+      <w:r>
+        <w:rPr>
+          <w:rFonts w:hint="eastAsia"/>
+        </w:rPr>
+        <w:t>数量</w:t>
+      </w:r>
+      <w:r>
+        <w:t>是</w:t>
+      </w:r>
+      <w:r>
+        <w:rPr>
+          <w:rFonts w:hint="eastAsia"/>
+        </w:rPr>
+        <w:t>1</w:t>
+      </w:r>
+    </w:p>
+    <w:p>
+      <w:r>
+        <w:t>These用于</w:t>
+      </w:r>
+      <w:r>
+        <w:rPr>
+          <w:rFonts w:hint="eastAsia"/>
+        </w:rPr>
+        <w:t>数量</w:t>
+      </w:r>
+      <w:r>
+        <w:t>是</w:t>
+      </w:r>
+      <w:r>
+        <w:rPr>
+          <w:rFonts w:hint="eastAsia"/>
+        </w:rPr>
+        <w:t>2或</w:t>
+      </w:r>
+      <w:r>
+        <w:t>更多</w:t>
+      </w:r>
+    </w:p>
+    <w:p>
+      <w:pPr>
+        <w:pStyle w:val="2"/>
+      </w:pPr>
+      <w:r>
+        <w:t>There</w:t>
+      </w:r>
+    </w:p>
+    <w:p>
+      <w:r>
+        <w:rPr>
+          <w:rFonts w:hint="eastAsia"/>
+        </w:rPr>
+        <w:t>意思</w:t>
+      </w:r>
+      <w:r>
+        <w:t>：</w:t>
+      </w:r>
+      <w:r>
+        <w:rPr>
+          <w:rFonts w:hint="eastAsia"/>
+        </w:rPr>
+        <w:t>在那里; 那里;</w:t>
+      </w:r>
+      <w:r>
+        <w:t xml:space="preserve"> </w:t>
+      </w:r>
+      <w:r>
+        <w:rPr>
+          <w:rFonts w:hint="eastAsia"/>
+        </w:rPr>
+        <w:t>也</w:t>
+      </w:r>
+      <w:r>
+        <w:t>有表示东西存在的意思，如下：</w:t>
+      </w:r>
+    </w:p>
+    <w:p>
+      <w:bookmarkStart w:id="18" w:name="OLE_LINK16"/>
+      <w:bookmarkStart w:id="19" w:name="OLE_LINK17"/>
+      <w:r>
+        <w:rPr>
+          <w:rFonts w:hint="eastAsia"/>
+        </w:rPr>
+        <w:t>How many people are in your family?你</w:t>
+      </w:r>
+      <w:r>
+        <w:t>家有多少人</w:t>
+      </w:r>
+    </w:p>
+    <w:bookmarkEnd w:id="18"/>
+    <w:bookmarkEnd w:id="19"/>
+    <w:p>
+      <w:r>
+        <w:rPr>
+          <w:rFonts w:hint="eastAsia"/>
+        </w:rPr>
+        <w:t>There are six people in my family,</w:t>
+      </w:r>
+      <w:r>
+        <w:t xml:space="preserve"> my Mother, Father, brother, sister and me.</w:t>
+      </w:r>
+    </w:p>
+    <w:p>
+      <w:pPr>
+        <w:pStyle w:val="2"/>
+      </w:pPr>
+      <w:r>
+        <w:t>In</w:t>
+      </w:r>
+    </w:p>
+    <w:p>
+      <w:r>
+        <w:rPr>
+          <w:rFonts w:hint="eastAsia"/>
+        </w:rPr>
+        <w:t>表示方位</w:t>
+      </w:r>
+      <w:r>
+        <w:t>”在…”，</w:t>
+      </w:r>
+      <w:r>
+        <w:rPr>
+          <w:rFonts w:hint="eastAsia"/>
+        </w:rPr>
+        <w:t>I</w:t>
+      </w:r>
+      <w:r>
+        <w:t xml:space="preserve">’m in Row 1. </w:t>
+      </w:r>
+    </w:p>
+    <w:p>
+      <w:r>
+        <w:rPr>
+          <w:rFonts w:hint="eastAsia"/>
+        </w:rPr>
+        <w:t>表示</w:t>
+      </w:r>
+      <w:r>
+        <w:t>方式”用…”</w:t>
+      </w:r>
+      <w:r>
+        <w:rPr>
+          <w:rFonts w:hint="eastAsia"/>
+        </w:rPr>
+        <w:t>，What</w:t>
+      </w:r>
+      <w:r>
+        <w:t>’s this in English.</w:t>
+      </w:r>
+    </w:p>
+    <w:p>
+      <w:pPr>
+        <w:pStyle w:val="2"/>
+      </w:pPr>
+      <w:r>
+        <w:t>How</w:t>
+      </w:r>
+    </w:p>
+    <w:p>
+      <w:r>
+        <w:rPr>
+          <w:rFonts w:hint="eastAsia"/>
+        </w:rPr>
+        <w:t>How + 形容词</w:t>
+      </w:r>
+      <w:r>
+        <w:t>组合</w:t>
+      </w:r>
+    </w:p>
+    <w:p>
+      <w:r>
+        <w:rPr>
+          <w:rFonts w:hint="eastAsia"/>
+        </w:rPr>
+        <w:t>How old 多大</w:t>
+      </w:r>
+      <w:r>
+        <w:t>（年龄</w:t>
+      </w:r>
+      <w:r>
+        <w:rPr>
+          <w:rFonts w:hint="eastAsia"/>
+        </w:rPr>
+        <w:t>大小</w:t>
+      </w:r>
+      <w:r>
+        <w:t>）</w:t>
+      </w:r>
+    </w:p>
+    <w:p>
+      <w:r>
+        <w:rPr>
+          <w:rFonts w:hint="eastAsia"/>
+        </w:rPr>
+        <w:t>How big 多</w:t>
+      </w:r>
+      <w:r>
+        <w:t>大</w:t>
+      </w:r>
+      <w:r>
+        <w:rPr>
+          <w:rFonts w:hint="eastAsia"/>
+        </w:rPr>
+        <w:t>（</w:t>
+      </w:r>
+      <w:r>
+        <w:t>形状大小）</w:t>
+      </w:r>
+    </w:p>
+    <w:p>
+      <w:r>
+        <w:rPr>
+          <w:rFonts w:hint="eastAsia"/>
+        </w:rPr>
+        <w:t>How</w:t>
+      </w:r>
+      <w:r>
+        <w:t xml:space="preserve"> tall </w:t>
+      </w:r>
+      <w:r>
+        <w:rPr>
+          <w:rFonts w:hint="eastAsia"/>
+        </w:rPr>
+        <w:t>多</w:t>
+      </w:r>
+      <w:r>
+        <w:t>高</w:t>
+      </w:r>
+    </w:p>
+    <w:p>
+      <w:r>
+        <w:rPr>
+          <w:rFonts w:hint="eastAsia"/>
+        </w:rPr>
+        <w:t>How heavy 多</w:t>
+      </w:r>
+      <w:r>
+        <w:t>重</w:t>
+      </w:r>
+    </w:p>
+    <w:p>
+      <w:r>
+        <w:rPr>
+          <w:rFonts w:hint="eastAsia"/>
+        </w:rPr>
+        <w:t>How m</w:t>
+      </w:r>
+      <w:r>
+        <w:t xml:space="preserve">any </w:t>
+      </w:r>
+      <w:r>
+        <w:rPr>
+          <w:rFonts w:hint="eastAsia"/>
+        </w:rPr>
+        <w:t>多</w:t>
+      </w:r>
+      <w:r>
+        <w:t>少个</w:t>
+      </w:r>
+    </w:p>
+    <w:p>
+      <w:pPr>
+        <w:pStyle w:val="2"/>
+      </w:pPr>
+      <w:r>
+        <w:rPr>
+          <w:rFonts w:hint="eastAsia"/>
+        </w:rPr>
+        <w:t>Do</w:t>
+      </w:r>
+    </w:p>
+    <w:p>
+      <w:r>
+        <w:t>D</w:t>
+      </w:r>
+      <w:r>
+        <w:rPr>
+          <w:rFonts w:hint="eastAsia"/>
+        </w:rPr>
+        <w:t>o</w:t>
+      </w:r>
+      <w:r>
+        <w:t>是助动词，本身没有意义，它与not</w:t>
+      </w:r>
+      <w:r>
+        <w:rPr>
+          <w:rFonts w:hint="eastAsia"/>
+        </w:rPr>
+        <w:t>构成</w:t>
+      </w:r>
+      <w:r>
+        <w:t>否定句，用来否定一个行为动词。</w:t>
+      </w:r>
+      <w:r>
+        <w:rPr>
+          <w:rFonts w:hint="eastAsia"/>
+        </w:rPr>
+        <w:t>如果</w:t>
+      </w:r>
+      <w:r>
+        <w:t>主语是第三人称单数，用</w:t>
+      </w:r>
+      <w:r>
+        <w:rPr>
+          <w:rFonts w:hint="eastAsia"/>
+        </w:rPr>
+        <w:t>does</w:t>
+      </w:r>
+    </w:p>
+    <w:p>
+      <w:r>
+        <w:t>D</w:t>
+      </w:r>
+      <w:r>
+        <w:rPr>
+          <w:rFonts w:hint="eastAsia"/>
+        </w:rPr>
+        <w:t xml:space="preserve">o </w:t>
+      </w:r>
+      <w:r>
+        <w:t xml:space="preserve">not </w:t>
+      </w:r>
+      <w:r>
+        <w:rPr>
+          <w:rFonts w:hint="eastAsia"/>
+        </w:rPr>
+        <w:t>缩写</w:t>
+      </w:r>
+      <w:r>
+        <w:t>为：</w:t>
+      </w:r>
+      <w:r>
+        <w:rPr>
+          <w:rFonts w:hint="eastAsia"/>
+        </w:rPr>
+        <w:t>don</w:t>
+      </w:r>
+      <w:r>
+        <w:t>’t</w:t>
+      </w:r>
+    </w:p>
+    <w:p>
+      <w:r>
+        <w:t xml:space="preserve">Does not </w:t>
+      </w:r>
+      <w:r>
+        <w:rPr>
+          <w:rFonts w:hint="eastAsia"/>
+        </w:rPr>
+        <w:t>缩写</w:t>
+      </w:r>
+      <w:r>
+        <w:t>为：</w:t>
+      </w:r>
+      <w:r>
+        <w:rPr>
+          <w:rFonts w:hint="eastAsia"/>
+        </w:rPr>
+        <w:t>doesn</w:t>
+      </w:r>
+      <w:r>
+        <w:t>’t</w:t>
+      </w:r>
+    </w:p>
+    <w:p>
+      <w:r>
+        <w:rPr>
+          <w:rFonts w:hint="eastAsia"/>
+        </w:rPr>
+        <w:t>I don</w:t>
+      </w:r>
+      <w:r>
+        <w:t xml:space="preserve">’t know. </w:t>
+      </w:r>
+      <w:r>
+        <w:rPr>
+          <w:rFonts w:hint="eastAsia"/>
+        </w:rPr>
+        <w:t>我</w:t>
+      </w:r>
+      <w:r>
+        <w:t>不知道。</w:t>
+      </w:r>
+    </w:p>
+    <w:p>
+      <w:r>
+        <w:rPr>
+          <w:rFonts w:hint="eastAsia"/>
+        </w:rPr>
+        <w:t>She d</w:t>
+      </w:r>
+      <w:r>
+        <w:t xml:space="preserve">oesn’t like Chinese. </w:t>
+      </w:r>
+      <w:r>
+        <w:rPr>
+          <w:rFonts w:hint="eastAsia"/>
+        </w:rPr>
+        <w:t>她</w:t>
+      </w:r>
+      <w:r>
+        <w:t>不喜欢语文。</w:t>
+      </w:r>
+    </w:p>
+    <w:p>
+      <w:pPr>
+        <w:pStyle w:val="2"/>
+      </w:pPr>
+      <w:r>
+        <w:rPr>
+          <w:rFonts w:hint="eastAsia"/>
+        </w:rPr>
+        <w:t>祈</w:t>
+      </w:r>
+      <w:r>
+        <w:t>使句</w:t>
+      </w:r>
+    </w:p>
+    <w:p>
+      <w:r>
+        <w:rPr>
+          <w:rFonts w:hint="eastAsia"/>
+        </w:rPr>
+        <w:t>祈使句</w:t>
+      </w:r>
+      <w:r>
+        <w:t>一般表示请求、命令、叮嘱、邀请、劝告等。谓语</w:t>
+      </w:r>
+      <w:r>
+        <w:rPr>
+          <w:rFonts w:hint="eastAsia"/>
+        </w:rPr>
+        <w:t>动词用</w:t>
+      </w:r>
+      <w:r>
+        <w:t>原</w:t>
+      </w:r>
+      <w:r>
+        <w:rPr>
+          <w:rFonts w:hint="eastAsia"/>
+        </w:rPr>
+        <w:t>形</w:t>
+      </w:r>
+      <w:r>
+        <w:t>，如：</w:t>
+      </w:r>
+    </w:p>
+    <w:p>
+      <w:r>
+        <w:rPr>
+          <w:rFonts w:hint="eastAsia"/>
+        </w:rPr>
+        <w:t>Sit down, please</w:t>
+      </w:r>
+      <w:r>
+        <w:t xml:space="preserve">. </w:t>
+      </w:r>
+      <w:r>
+        <w:rPr>
+          <w:rFonts w:hint="eastAsia"/>
+        </w:rPr>
+        <w:t>请</w:t>
+      </w:r>
+      <w:r>
+        <w:t>坐</w:t>
+      </w:r>
+      <w:r>
+        <w:rPr>
+          <w:rFonts w:hint="eastAsia"/>
+        </w:rPr>
+        <w:t>。</w:t>
+      </w:r>
+    </w:p>
+    <w:p>
+      <w:r>
+        <w:t xml:space="preserve">Stand up! </w:t>
+      </w:r>
+      <w:r>
+        <w:rPr>
+          <w:rFonts w:hint="eastAsia"/>
+        </w:rPr>
+        <w:t>起立</w:t>
+      </w:r>
+      <w:r>
+        <w:t>！</w:t>
+      </w:r>
+    </w:p>
+    <w:p>
+      <w:r>
+        <w:t>Let’s sing the song!</w:t>
+      </w:r>
+      <w:r>
+        <w:rPr>
+          <w:rFonts w:hint="eastAsia"/>
+        </w:rPr>
+        <w:t>让</w:t>
+      </w:r>
+      <w:r>
+        <w:t>我们唱支歌吧！</w:t>
+      </w:r>
+      <w:r>
+        <w:rPr>
+          <w:rFonts w:hint="eastAsia"/>
+        </w:rPr>
+        <w:t xml:space="preserve">  </w:t>
+      </w:r>
+      <w:r>
+        <w:t>Let’s</w:t>
+      </w:r>
+      <w:r>
+        <w:rPr>
+          <w:rFonts w:hint="eastAsia"/>
+        </w:rPr>
+        <w:t>完整</w:t>
+      </w:r>
+      <w:r>
+        <w:t>形式：</w:t>
+      </w:r>
+      <w:r>
+        <w:rPr>
+          <w:rFonts w:hint="eastAsia"/>
+        </w:rPr>
+        <w:t>Let us</w:t>
+      </w:r>
+    </w:p>
+    <w:p/>
+    <w:p>
+      <w:r>
+        <w:rPr>
+          <w:rFonts w:hint="eastAsia"/>
+        </w:rPr>
+        <w:t>否定</w:t>
+      </w:r>
+      <w:r>
+        <w:t>意义的祈使句</w:t>
+      </w:r>
+      <w:r>
+        <w:rPr>
+          <w:rFonts w:hint="eastAsia"/>
+        </w:rPr>
+        <w:t>，</w:t>
+      </w:r>
+      <w:r>
+        <w:t>通常以</w:t>
+      </w:r>
+      <w:r>
+        <w:rPr>
+          <w:rFonts w:hint="eastAsia"/>
+        </w:rPr>
+        <w:t>do no</w:t>
+      </w:r>
+      <w:r>
+        <w:t>t</w:t>
+      </w:r>
+      <w:r>
+        <w:rPr>
+          <w:rFonts w:hint="eastAsia"/>
+        </w:rPr>
+        <w:t>的</w:t>
+      </w:r>
+      <w:r>
         <w:t>缩略形式</w:t>
       </w:r>
-    </w:p>
-    <w:p>
-      <w:r>
-        <w:rPr>
-          <w:rFonts w:hint="eastAsia"/>
-        </w:rPr>
-        <w:t>当</w:t>
-      </w:r>
-      <w:r>
-        <w:t>一个be动词跟随在一个疑问词</w:t>
-      </w:r>
-      <w:r>
-        <w:rPr>
-          <w:rFonts w:hint="eastAsia"/>
-        </w:rPr>
-        <w:t>（</w:t>
-      </w:r>
-      <w:r>
-        <w:t>what、where等）或代名词</w:t>
-      </w:r>
-      <w:r>
-        <w:rPr>
-          <w:rFonts w:hint="eastAsia"/>
-        </w:rPr>
-        <w:t>(He、</w:t>
-      </w:r>
-      <w:r>
-        <w:t>she</w:t>
-      </w:r>
-      <w:r>
-        <w:rPr>
-          <w:rFonts w:hint="eastAsia"/>
-        </w:rPr>
-        <w:t>、</w:t>
-      </w:r>
-      <w:r>
-        <w:t>it等</w:t>
-      </w:r>
-      <w:r>
-        <w:rPr>
-          <w:rFonts w:hint="eastAsia"/>
-        </w:rPr>
-        <w:t>)</w:t>
-      </w:r>
-      <w:r>
-        <w:t>时，你可以使用缩略</w:t>
-      </w:r>
-      <w:r>
-        <w:rPr>
-          <w:rFonts w:hint="eastAsia"/>
-        </w:rPr>
-        <w:t>形式</w:t>
-      </w:r>
-      <w:r>
-        <w:t>，如下：</w:t>
-      </w:r>
-    </w:p>
-    <w:p>
-      <w:r>
-        <w:rPr>
-          <w:rFonts w:hint="eastAsia"/>
-        </w:rPr>
-        <w:t>What is on the table?</w:t>
-      </w:r>
-      <w:r>
-        <w:t xml:space="preserve"> </w:t>
-      </w:r>
-      <w:r>
-        <w:rPr/>
-        <w:sym w:font="Wingdings" w:char="F0E0"/>
-      </w:r>
-      <w:r>
-        <w:rPr>
-          <w:rFonts w:hint="eastAsia"/>
-        </w:rPr>
-        <w:t xml:space="preserve"> </w:t>
-      </w:r>
-      <w:r>
-        <w:t>What’s on the table?</w:t>
-      </w:r>
-    </w:p>
-    <w:p>
-      <w:r>
-        <w:rPr>
-          <w:rFonts w:hint="eastAsia"/>
-        </w:rPr>
-        <w:t>It i</w:t>
-      </w:r>
-      <w:r>
-        <w:t xml:space="preserve">s a fork. </w:t>
-      </w:r>
-      <w:r>
-        <w:rPr/>
-        <w:sym w:font="Wingdings" w:char="F0E0"/>
-      </w:r>
-      <w:r>
-        <w:t xml:space="preserve"> It’s a fork.</w:t>
+      <w:r>
+        <w:rPr>
+          <w:rFonts w:hint="eastAsia"/>
+        </w:rPr>
+        <w:t>don</w:t>
+      </w:r>
+      <w:r>
+        <w:t xml:space="preserve">’t + </w:t>
+      </w:r>
+      <w:r>
+        <w:rPr>
+          <w:rFonts w:hint="eastAsia"/>
+        </w:rPr>
+        <w:t>动词原形，</w:t>
+      </w:r>
+      <w:r>
+        <w:t>如：</w:t>
+      </w:r>
+    </w:p>
+    <w:p>
+      <w:r>
+        <w:rPr>
+          <w:rFonts w:hint="eastAsia"/>
+        </w:rPr>
+        <w:t>Please</w:t>
+      </w:r>
+      <w:r>
+        <w:t xml:space="preserve"> don’t stand. </w:t>
+      </w:r>
+      <w:r>
+        <w:rPr>
+          <w:rFonts w:hint="eastAsia"/>
+        </w:rPr>
+        <w:t>请</w:t>
+      </w:r>
+      <w:r>
+        <w:t>不要站着。</w:t>
+      </w:r>
+    </w:p>
+    <w:p>
+      <w:r>
+        <w:rPr>
+          <w:rFonts w:hint="eastAsia"/>
+        </w:rPr>
+        <w:t>Don</w:t>
+      </w:r>
+      <w:r>
+        <w:t>’t forget the book.</w:t>
+      </w:r>
+      <w:r>
+        <w:rPr>
+          <w:rFonts w:hint="eastAsia"/>
+        </w:rPr>
+        <w:t>不</w:t>
+      </w:r>
+      <w:r>
+        <w:t>要忘记这本书。</w:t>
       </w:r>
     </w:p>
     <w:p/>
     <w:p>
-      <w:r>
-        <w:t xml:space="preserve">Where is the table? </w:t>
-      </w:r>
-      <w:r>
-        <w:rPr/>
-        <w:sym w:font="Wingdings" w:char="F0E0"/>
-      </w:r>
-      <w:r>
-        <w:t xml:space="preserve"> Where’s the table?</w:t>
-      </w:r>
-    </w:p>
-    <w:p>
-      <w:r>
-        <w:t xml:space="preserve">It is in the kitchen. </w:t>
-      </w:r>
-      <w:r>
-        <w:rPr/>
-        <w:sym w:font="Wingdings" w:char="F0E0"/>
-      </w:r>
-      <w:r>
-        <w:t xml:space="preserve"> It’s in the kitchen.</w:t>
-      </w:r>
-    </w:p>
-    <w:p/>
-    <w:p>
-      <w:r>
-        <w:t xml:space="preserve">He is </w:t>
-      </w:r>
-      <w:r>
-        <w:rPr/>
-        <w:sym w:font="Wingdings" w:char="F0E0"/>
-      </w:r>
-      <w:r>
-        <w:t xml:space="preserve"> He’s</w:t>
-      </w:r>
-    </w:p>
-    <w:p>
-      <w:r>
-        <w:t xml:space="preserve">She is </w:t>
-      </w:r>
-      <w:r>
-        <w:rPr/>
-        <w:sym w:font="Wingdings" w:char="F0E0"/>
-      </w:r>
-      <w:r>
-        <w:t xml:space="preserve"> She’s</w:t>
-      </w:r>
-    </w:p>
-    <w:p>
-      <w:r>
-        <w:t xml:space="preserve">It is </w:t>
-      </w:r>
-      <w:r>
-        <w:rPr/>
-        <w:sym w:font="Wingdings" w:char="F0E0"/>
-      </w:r>
-      <w:r>
-        <w:t xml:space="preserve"> It’s</w:t>
-      </w:r>
-    </w:p>
-    <w:p>
-      <w:pPr>
-        <w:pStyle w:val="2"/>
-      </w:pPr>
-      <w:r>
-        <w:rPr>
-          <w:rFonts w:hint="eastAsia"/>
-        </w:rPr>
-        <w:t>This</w:t>
-      </w:r>
-      <w:r>
-        <w:t>和These</w:t>
-      </w:r>
-    </w:p>
-    <w:p>
-      <w:r>
-        <w:t>T</w:t>
-      </w:r>
-      <w:r>
-        <w:rPr>
-          <w:rFonts w:hint="eastAsia"/>
-        </w:rPr>
-        <w:t>his</w:t>
-      </w:r>
-      <w:r>
-        <w:t>用于</w:t>
-      </w:r>
-      <w:r>
-        <w:rPr>
-          <w:rFonts w:hint="eastAsia"/>
-        </w:rPr>
-        <w:t>数量</w:t>
-      </w:r>
-      <w:r>
-        <w:t>是</w:t>
-      </w:r>
-      <w:r>
-        <w:rPr>
-          <w:rFonts w:hint="eastAsia"/>
-        </w:rPr>
-        <w:t>1</w:t>
-      </w:r>
-    </w:p>
-    <w:p>
-      <w:r>
-        <w:t>These用于</w:t>
-      </w:r>
-      <w:r>
-        <w:rPr>
-          <w:rFonts w:hint="eastAsia"/>
-        </w:rPr>
-        <w:t>数量</w:t>
-      </w:r>
-      <w:r>
-        <w:t>是</w:t>
-      </w:r>
-      <w:r>
-        <w:rPr>
-          <w:rFonts w:hint="eastAsia"/>
-        </w:rPr>
-        <w:t>2或</w:t>
-      </w:r>
-      <w:r>
-        <w:t>更多</w:t>
-      </w:r>
-    </w:p>
-    <w:p>
-      <w:pPr>
-        <w:pStyle w:val="2"/>
-      </w:pPr>
-      <w:r>
-        <w:t>There</w:t>
-      </w:r>
-    </w:p>
-    <w:p>
-      <w:r>
-        <w:rPr>
-          <w:rFonts w:hint="eastAsia"/>
-        </w:rPr>
-        <w:t>意思</w:t>
-      </w:r>
-      <w:r>
-        <w:t>：</w:t>
-      </w:r>
-      <w:r>
-        <w:rPr>
-          <w:rFonts w:hint="eastAsia"/>
-        </w:rPr>
-        <w:t>在那里; 那里;</w:t>
-      </w:r>
-      <w:r>
-        <w:t xml:space="preserve"> </w:t>
-      </w:r>
-      <w:r>
-        <w:rPr>
-          <w:rFonts w:hint="eastAsia"/>
-        </w:rPr>
-        <w:t>也</w:t>
-      </w:r>
-      <w:r>
-        <w:t>有表示东西存在的意思，如下：</w:t>
-      </w:r>
-    </w:p>
-    <w:p>
-      <w:bookmarkStart w:id="20" w:name="OLE_LINK16"/>
-      <w:bookmarkStart w:id="21" w:name="OLE_LINK17"/>
-      <w:r>
-        <w:rPr>
-          <w:rFonts w:hint="eastAsia"/>
-        </w:rPr>
-        <w:t>How many people are in your family?你</w:t>
-      </w:r>
-      <w:r>
-        <w:t>家有多少人</w:t>
-      </w:r>
-    </w:p>
-    <w:bookmarkEnd w:id="20"/>
-    <w:bookmarkEnd w:id="21"/>
-    <w:p>
-      <w:r>
-        <w:rPr>
-          <w:rFonts w:hint="eastAsia"/>
-        </w:rPr>
-        <w:t>There are six people in my family,</w:t>
-      </w:r>
-      <w:r>
-        <w:t xml:space="preserve"> my Mother, Father, brother, sister and me.</w:t>
-      </w:r>
-    </w:p>
-    <w:p>
-      <w:pPr>
-        <w:pStyle w:val="2"/>
-      </w:pPr>
-      <w:r>
-        <w:t>In</w:t>
-      </w:r>
-    </w:p>
-    <w:p>
-      <w:r>
-        <w:rPr>
-          <w:rFonts w:hint="eastAsia"/>
-        </w:rPr>
-        <w:t>表示方位</w:t>
-      </w:r>
-      <w:r>
-        <w:t>”在…”，</w:t>
-      </w:r>
-      <w:r>
-        <w:rPr>
-          <w:rFonts w:hint="eastAsia"/>
-        </w:rPr>
-        <w:t>I</w:t>
-      </w:r>
-      <w:r>
-        <w:t xml:space="preserve">’m in Row 1. </w:t>
-      </w:r>
-    </w:p>
-    <w:p>
-      <w:r>
-        <w:rPr>
-          <w:rFonts w:hint="eastAsia"/>
-        </w:rPr>
-        <w:t>表示</w:t>
-      </w:r>
-      <w:r>
-        <w:t>方式”用…”</w:t>
-      </w:r>
-      <w:r>
-        <w:rPr>
-          <w:rFonts w:hint="eastAsia"/>
-        </w:rPr>
-        <w:t>，What</w:t>
-      </w:r>
-      <w:r>
-        <w:t>’s this in English.</w:t>
-      </w:r>
-    </w:p>
-    <w:p>
-      <w:pPr>
-        <w:pStyle w:val="2"/>
-      </w:pPr>
-      <w:r>
-        <w:t>How</w:t>
-      </w:r>
-    </w:p>
-    <w:p>
-      <w:r>
-        <w:rPr>
-          <w:rFonts w:hint="eastAsia"/>
-        </w:rPr>
-        <w:t>How + 形容词</w:t>
-      </w:r>
-      <w:r>
-        <w:t>组合</w:t>
-      </w:r>
-    </w:p>
-    <w:p>
-      <w:r>
-        <w:rPr>
-          <w:rFonts w:hint="eastAsia"/>
-        </w:rPr>
-        <w:t>How old 多大</w:t>
-      </w:r>
-      <w:r>
-        <w:t>（年龄</w:t>
-      </w:r>
-      <w:r>
-        <w:rPr>
-          <w:rFonts w:hint="eastAsia"/>
-        </w:rPr>
-        <w:t>大小</w:t>
-      </w:r>
-      <w:r>
-        <w:t>）</w:t>
-      </w:r>
-    </w:p>
-    <w:p>
-      <w:r>
-        <w:rPr>
-          <w:rFonts w:hint="eastAsia"/>
-        </w:rPr>
-        <w:t>How big 多</w:t>
-      </w:r>
-      <w:r>
-        <w:t>大</w:t>
-      </w:r>
-      <w:r>
-        <w:rPr>
-          <w:rFonts w:hint="eastAsia"/>
-        </w:rPr>
-        <w:t>（</w:t>
-      </w:r>
-      <w:r>
-        <w:t>形状大小）</w:t>
-      </w:r>
-    </w:p>
-    <w:p>
-      <w:r>
-        <w:rPr>
-          <w:rFonts w:hint="eastAsia"/>
-        </w:rPr>
-        <w:t>How</w:t>
-      </w:r>
-      <w:r>
-        <w:t xml:space="preserve"> tall </w:t>
-      </w:r>
-      <w:r>
-        <w:rPr>
-          <w:rFonts w:hint="eastAsia"/>
-        </w:rPr>
-        <w:t>多</w:t>
-      </w:r>
-      <w:r>
-        <w:t>高</w:t>
-      </w:r>
-    </w:p>
-    <w:p>
-      <w:r>
-        <w:rPr>
-          <w:rFonts w:hint="eastAsia"/>
-        </w:rPr>
-        <w:t>How heavy 多</w:t>
-      </w:r>
-      <w:r>
-        <w:t>重</w:t>
-      </w:r>
-    </w:p>
-    <w:p>
-      <w:r>
-        <w:rPr>
-          <w:rFonts w:hint="eastAsia"/>
-        </w:rPr>
-        <w:t>How m</w:t>
-      </w:r>
-      <w:r>
-        <w:t xml:space="preserve">any </w:t>
-      </w:r>
-      <w:r>
-        <w:rPr>
-          <w:rFonts w:hint="eastAsia"/>
-        </w:rPr>
-        <w:t>多</w:t>
-      </w:r>
-      <w:r>
-        <w:t>少个</w:t>
-      </w:r>
-    </w:p>
-    <w:p>
-      <w:pPr>
-        <w:pStyle w:val="2"/>
-      </w:pPr>
-      <w:r>
-        <w:rPr>
-          <w:rFonts w:hint="eastAsia"/>
-        </w:rPr>
-        <w:t>Be</w:t>
-      </w:r>
-    </w:p>
-    <w:p>
-      <w:r>
-        <w:rPr>
-          <w:rFonts w:hint="eastAsia"/>
-        </w:rPr>
-        <w:t>Be</w:t>
-      </w:r>
-      <w:r>
-        <w:t>动词的肯定句要变否定</w:t>
-      </w:r>
-      <w:r>
-        <w:rPr>
-          <w:rFonts w:hint="eastAsia"/>
-        </w:rPr>
-        <w:t>句</w:t>
-      </w:r>
-      <w:r>
-        <w:t>时，在Be后加</w:t>
-      </w:r>
-      <w:r>
-        <w:rPr>
-          <w:rFonts w:hint="eastAsia"/>
-        </w:rPr>
-        <w:t>not，</w:t>
-      </w:r>
-      <w:r>
-        <w:t>如：</w:t>
-      </w:r>
-      <w:r>
-        <w:br w:type="textWrapping"/>
-      </w:r>
-      <w:r>
-        <w:rPr>
-          <w:rFonts w:hint="eastAsia"/>
-        </w:rPr>
-        <w:t>He is Li Lei.</w:t>
-      </w:r>
-      <w:r>
-        <w:t xml:space="preserve"> </w:t>
-      </w:r>
-      <w:r>
-        <w:rPr>
-          <w:rFonts w:hint="eastAsia"/>
-        </w:rPr>
-        <w:t>他</w:t>
-      </w:r>
-      <w:r>
-        <w:t>是李雷</w:t>
-      </w:r>
-    </w:p>
-    <w:p>
-      <w:r>
-        <w:t>He isn’t Li Lei</w:t>
-      </w:r>
-      <w:r>
-        <w:rPr>
-          <w:rFonts w:hint="eastAsia"/>
-        </w:rPr>
-        <w:t>。</w:t>
-      </w:r>
-      <w:r>
-        <w:t>他不是李雷</w:t>
-      </w:r>
-    </w:p>
-    <w:p>
-      <w:pPr>
-        <w:pStyle w:val="2"/>
-      </w:pPr>
-      <w:r>
-        <w:rPr>
-          <w:rFonts w:hint="eastAsia"/>
-        </w:rPr>
-        <w:t>Do</w:t>
-      </w:r>
-    </w:p>
-    <w:p>
-      <w:r>
-        <w:t>D</w:t>
-      </w:r>
-      <w:r>
-        <w:rPr>
-          <w:rFonts w:hint="eastAsia"/>
-        </w:rPr>
-        <w:t>o</w:t>
-      </w:r>
-      <w:r>
-        <w:t>是助动词，本身没有意义，它与not</w:t>
-      </w:r>
-      <w:r>
-        <w:rPr>
-          <w:rFonts w:hint="eastAsia"/>
-        </w:rPr>
-        <w:t>构成</w:t>
-      </w:r>
-      <w:r>
-        <w:t>否定句，用来否定一个行为动词。</w:t>
-      </w:r>
-      <w:r>
-        <w:rPr>
-          <w:rFonts w:hint="eastAsia"/>
-        </w:rPr>
-        <w:t>如果</w:t>
-      </w:r>
-      <w:r>
-        <w:t>主语是第三人称单数，用</w:t>
-      </w:r>
-      <w:r>
-        <w:rPr>
-          <w:rFonts w:hint="eastAsia"/>
-        </w:rPr>
-        <w:t>does</w:t>
-      </w:r>
-    </w:p>
-    <w:p>
-      <w:r>
-        <w:t>D</w:t>
-      </w:r>
-      <w:r>
-        <w:rPr>
-          <w:rFonts w:hint="eastAsia"/>
-        </w:rPr>
-        <w:t xml:space="preserve">o </w:t>
-      </w:r>
-      <w:r>
-        <w:t xml:space="preserve">not </w:t>
-      </w:r>
-      <w:r>
-        <w:rPr>
-          <w:rFonts w:hint="eastAsia"/>
-        </w:rPr>
-        <w:t>缩写</w:t>
-      </w:r>
-      <w:r>
-        <w:t>为：</w:t>
-      </w:r>
-      <w:r>
-        <w:rPr>
-          <w:rFonts w:hint="eastAsia"/>
-        </w:rPr>
-        <w:t>don</w:t>
-      </w:r>
-      <w:r>
-        <w:t>’t</w:t>
-      </w:r>
-    </w:p>
-    <w:p>
-      <w:r>
-        <w:t xml:space="preserve">Does not </w:t>
-      </w:r>
-      <w:r>
-        <w:rPr>
-          <w:rFonts w:hint="eastAsia"/>
-        </w:rPr>
-        <w:t>缩写</w:t>
-      </w:r>
-      <w:r>
-        <w:t>为：</w:t>
-      </w:r>
-      <w:r>
-        <w:rPr>
-          <w:rFonts w:hint="eastAsia"/>
-        </w:rPr>
-        <w:t>doesn</w:t>
-      </w:r>
-      <w:r>
-        <w:t>’t</w:t>
-      </w:r>
-    </w:p>
-    <w:p>
-      <w:r>
-        <w:rPr>
-          <w:rFonts w:hint="eastAsia"/>
-        </w:rPr>
-        <w:t>I don</w:t>
-      </w:r>
-      <w:r>
-        <w:t xml:space="preserve">’t know. </w:t>
-      </w:r>
-      <w:r>
-        <w:rPr>
-          <w:rFonts w:hint="eastAsia"/>
-        </w:rPr>
-        <w:t>我</w:t>
-      </w:r>
-      <w:r>
-        <w:t>不知道。</w:t>
-      </w:r>
-    </w:p>
-    <w:p>
-      <w:r>
-        <w:rPr>
-          <w:rFonts w:hint="eastAsia"/>
-        </w:rPr>
-        <w:t>She d</w:t>
-      </w:r>
-      <w:r>
-        <w:t xml:space="preserve">oesn’t like Chinese. </w:t>
-      </w:r>
-      <w:r>
-        <w:rPr>
-          <w:rFonts w:hint="eastAsia"/>
-        </w:rPr>
-        <w:t>她</w:t>
-      </w:r>
-      <w:r>
-        <w:t>不喜欢语文。</w:t>
-      </w:r>
-    </w:p>
-    <w:p>
-      <w:pPr>
-        <w:pStyle w:val="2"/>
-      </w:pPr>
-      <w:r>
-        <w:rPr>
-          <w:rFonts w:hint="eastAsia"/>
-        </w:rPr>
-        <w:t>祈</w:t>
-      </w:r>
-      <w:r>
-        <w:t>使句</w:t>
-      </w:r>
-    </w:p>
-    <w:p>
-      <w:r>
-        <w:rPr>
-          <w:rFonts w:hint="eastAsia"/>
-        </w:rPr>
-        <w:t>祈使句</w:t>
-      </w:r>
-      <w:r>
-        <w:t>一般表示请求、命令、叮嘱、邀请、劝告等。谓语</w:t>
-      </w:r>
-      <w:r>
-        <w:rPr>
-          <w:rFonts w:hint="eastAsia"/>
-        </w:rPr>
-        <w:t>动词用</w:t>
-      </w:r>
-      <w:r>
-        <w:t>原</w:t>
-      </w:r>
-      <w:r>
-        <w:rPr>
-          <w:rFonts w:hint="eastAsia"/>
-        </w:rPr>
-        <w:t>形</w:t>
-      </w:r>
-      <w:r>
-        <w:t>，如：</w:t>
-      </w:r>
-    </w:p>
-    <w:p>
-      <w:r>
-        <w:rPr>
-          <w:rFonts w:hint="eastAsia"/>
-        </w:rPr>
-        <w:t>Sit down, please</w:t>
-      </w:r>
-      <w:r>
-        <w:t xml:space="preserve">. </w:t>
-      </w:r>
-      <w:r>
-        <w:rPr>
-          <w:rFonts w:hint="eastAsia"/>
-        </w:rPr>
-        <w:t>请</w:t>
-      </w:r>
-      <w:r>
-        <w:t>坐</w:t>
-      </w:r>
-      <w:r>
-        <w:rPr>
-          <w:rFonts w:hint="eastAsia"/>
-        </w:rPr>
-        <w:t>。</w:t>
-      </w:r>
-    </w:p>
-    <w:p>
-      <w:r>
-        <w:t xml:space="preserve">Stand up! </w:t>
-      </w:r>
-      <w:r>
-        <w:rPr>
-          <w:rFonts w:hint="eastAsia"/>
-        </w:rPr>
-        <w:t>起立</w:t>
-      </w:r>
-      <w:r>
-        <w:t>！</w:t>
-      </w:r>
-    </w:p>
-    <w:p>
-      <w:r>
-        <w:t>Let’s sing the song!</w:t>
-      </w:r>
-      <w:r>
-        <w:rPr>
-          <w:rFonts w:hint="eastAsia"/>
-        </w:rPr>
-        <w:t>让</w:t>
-      </w:r>
-      <w:r>
-        <w:t>我们唱支歌吧！</w:t>
-      </w:r>
-      <w:r>
-        <w:rPr>
-          <w:rFonts w:hint="eastAsia"/>
-        </w:rPr>
-        <w:t xml:space="preserve">  </w:t>
-      </w:r>
-      <w:r>
-        <w:t>Let’s</w:t>
-      </w:r>
-      <w:r>
-        <w:rPr>
-          <w:rFonts w:hint="eastAsia"/>
-        </w:rPr>
-        <w:t>完整</w:t>
-      </w:r>
-      <w:r>
-        <w:t>形式：</w:t>
-      </w:r>
-      <w:r>
-        <w:rPr>
-          <w:rFonts w:hint="eastAsia"/>
-        </w:rPr>
-        <w:t>Let us</w:t>
-      </w:r>
-    </w:p>
-    <w:p/>
-    <w:p>
-      <w:r>
-        <w:rPr>
-          <w:rFonts w:hint="eastAsia"/>
-        </w:rPr>
-        <w:t>否定</w:t>
-      </w:r>
-      <w:r>
-        <w:t>意义的祈使句</w:t>
-      </w:r>
-      <w:r>
-        <w:rPr>
-          <w:rFonts w:hint="eastAsia"/>
-        </w:rPr>
-        <w:t>，</w:t>
-      </w:r>
-      <w:r>
-        <w:t>通常以</w:t>
-      </w:r>
-      <w:r>
-        <w:rPr>
-          <w:rFonts w:hint="eastAsia"/>
-        </w:rPr>
-        <w:t>do no</w:t>
-      </w:r>
-      <w:r>
-        <w:t>t</w:t>
-      </w:r>
-      <w:r>
-        <w:rPr>
-          <w:rFonts w:hint="eastAsia"/>
-        </w:rPr>
-        <w:t>的</w:t>
-      </w:r>
-      <w:r>
-        <w:t>缩略形式</w:t>
-      </w:r>
-      <w:r>
-        <w:rPr>
-          <w:rFonts w:hint="eastAsia"/>
-        </w:rPr>
-        <w:t>don</w:t>
-      </w:r>
-      <w:r>
-        <w:t xml:space="preserve">’t + </w:t>
-      </w:r>
-      <w:r>
-        <w:rPr>
-          <w:rFonts w:hint="eastAsia"/>
-        </w:rPr>
-        <w:t>动词原形，</w:t>
-      </w:r>
-      <w:r>
-        <w:t>如：</w:t>
-      </w:r>
-    </w:p>
-    <w:p>
-      <w:r>
-        <w:rPr>
-          <w:rFonts w:hint="eastAsia"/>
-        </w:rPr>
-        <w:t>Please</w:t>
-      </w:r>
-      <w:r>
-        <w:t xml:space="preserve"> don’t stand. </w:t>
-      </w:r>
-      <w:r>
-        <w:rPr>
-          <w:rFonts w:hint="eastAsia"/>
-        </w:rPr>
-        <w:t>请</w:t>
-      </w:r>
-      <w:r>
-        <w:t>不要站着。</w:t>
-      </w:r>
-    </w:p>
-    <w:p>
-      <w:r>
-        <w:rPr>
-          <w:rFonts w:hint="eastAsia"/>
-        </w:rPr>
-        <w:t>Don</w:t>
-      </w:r>
-      <w:r>
-        <w:t>’t forget the book.</w:t>
-      </w:r>
-      <w:r>
-        <w:rPr>
-          <w:rFonts w:hint="eastAsia"/>
-        </w:rPr>
-        <w:t>不</w:t>
-      </w:r>
-      <w:r>
-        <w:t>要忘记这本书。</w:t>
+      <w:pPr>
+        <w:rPr>
+          <w:rFonts w:hint="eastAsia" w:eastAsiaTheme="minorEastAsia"/>
+          <w:lang w:val="en-US" w:eastAsia="zh-CN"/>
+        </w:rPr>
+      </w:pPr>
+      <w:r>
+        <w:rPr>
+          <w:rFonts w:hint="eastAsia"/>
+          <w:lang w:val="en-US" w:eastAsia="zh-CN"/>
+        </w:rPr>
+        <w:t>Look！That's a bus.看啊，那是一辆公共汽车。 look用来提醒对方注意，有“你看”、“看啊”等含意。</w:t>
       </w:r>
     </w:p>
     <w:p>
@@ -14421,7 +15404,7 @@
         <a:sysClr val="windowText" lastClr="000000"/>
       </a:dk1>
       <a:lt1>
-        <a:sysClr val="window" lastClr="CCE8CF"/>
+        <a:sysClr val="window" lastClr="FFFFFF"/>
       </a:lt1>
       <a:dk2>
         <a:srgbClr val="44546A"/>
